--- a/files/CMS-2017-0163-0389-1.docx
+++ b/files/CMS-2017-0163-0389-1.docx
@@ -1,21 +1,22 @@
 
 <file path=word/document.xml><?xml version="1.0" encoding="utf-8"?>
-<w:document xmlns:ve="http://schemas.openxmlformats.org/markup-compatibility/2006" xmlns:o="urn:schemas-microsoft-com:office:office" xmlns:r="http://schemas.openxmlformats.org/officeDocument/2006/relationships" xmlns:m="http://schemas.openxmlformats.org/officeDocument/2006/math" xmlns:v="urn:schemas-microsoft-com:vml" xmlns:wp="http://schemas.openxmlformats.org/drawingml/2006/wordprocessingDrawing" xmlns:w10="urn:schemas-microsoft-com:office:word" xmlns:w="http://schemas.openxmlformats.org/wordprocessingml/2006/main" xmlns:wne="http://schemas.microsoft.com/office/word/2006/wordml" xmlns:a="http://schemas.openxmlformats.org/drawingml/2006/main" xmlns:pic="http://schemas.openxmlformats.org/drawingml/2006/picture" xml:space="preserve">
+<w:document xmlns:wpc="http://schemas.microsoft.com/office/word/2010/wordprocessingCanvas" xmlns:mc="http://schemas.openxmlformats.org/markup-compatibility/2006" xmlns:o="urn:schemas-microsoft-com:office:office" xmlns:r="http://schemas.openxmlformats.org/officeDocument/2006/relationships" xmlns:m="http://schemas.openxmlformats.org/officeDocument/2006/math" xmlns:v="urn:schemas-microsoft-com:vml" xmlns:wp14="http://schemas.microsoft.com/office/word/2010/wordprocessingDrawing" xmlns:wp="http://schemas.openxmlformats.org/drawingml/2006/wordprocessingDrawing" xmlns:w10="urn:schemas-microsoft-com:office:word" xmlns:w="http://schemas.openxmlformats.org/wordprocessingml/2006/main" xmlns:w14="http://schemas.microsoft.com/office/word/2010/wordml" xmlns:w15="http://schemas.microsoft.com/office/word/2012/wordml" xmlns:wpg="http://schemas.microsoft.com/office/word/2010/wordprocessingGroup" xmlns:wpi="http://schemas.microsoft.com/office/word/2010/wordprocessingInk" xmlns:wne="http://schemas.microsoft.com/office/word/2006/wordml" xmlns:wps="http://schemas.microsoft.com/office/word/2010/wordprocessingShape" mc:Ignorable="w14 w15 wp14">
   <w:body>
     <w:p>
       <w:pPr>
         <w:spacing w:before="55"/>
-        <w:ind w:left="2662" w:right="0" w:firstLine="0"/>
-        <w:jc w:val="left"/>
+        <w:ind w:left="2662"/>
         <w:rPr>
           <w:rFonts w:ascii="Century Gothic"/>
           <w:sz w:val="38"/>
         </w:rPr>
       </w:pPr>
       <w:r>
-        <w:rPr/>
+        <w:rPr>
+          <w:noProof/>
+        </w:rPr>
         <w:drawing>
-          <wp:anchor distT="0" distB="0" distL="0" distR="0" allowOverlap="1" layoutInCell="1" locked="0" behindDoc="0" simplePos="0" relativeHeight="1048">
+          <wp:anchor distT="0" distB="0" distL="0" distR="0" simplePos="0" relativeHeight="1048" behindDoc="0" locked="0" layoutInCell="1" allowOverlap="1">
             <wp:simplePos x="0" y="0"/>
             <wp:positionH relativeFrom="page">
               <wp:posOffset>0</wp:posOffset>
@@ -26,19 +27,19 @@
             <wp:extent cx="1600200" cy="279400"/>
             <wp:effectExtent l="0" t="0" r="0" b="0"/>
             <wp:wrapNone/>
-            <wp:docPr id="1" name="image1.png" descr=""/>
+            <wp:docPr id="1" name="image1.png"/>
             <wp:cNvGraphicFramePr>
-              <a:graphicFrameLocks noChangeAspect="1"/>
+              <a:graphicFrameLocks xmlns:a="http://schemas.openxmlformats.org/drawingml/2006/main" noChangeAspect="1"/>
             </wp:cNvGraphicFramePr>
-            <a:graphic>
+            <a:graphic xmlns:a="http://schemas.openxmlformats.org/drawingml/2006/main">
               <a:graphicData uri="http://schemas.openxmlformats.org/drawingml/2006/picture">
-                <pic:pic>
+                <pic:pic xmlns:pic="http://schemas.openxmlformats.org/drawingml/2006/picture">
                   <pic:nvPicPr>
                     <pic:cNvPr id="2" name="image1.png"/>
                     <pic:cNvPicPr/>
                   </pic:nvPicPr>
                   <pic:blipFill>
-                    <a:blip r:embed="rId6" cstate="print"/>
+                    <a:blip r:embed="rId7" cstate="print"/>
                     <a:stretch>
                       <a:fillRect/>
                     </a:stretch>
@@ -77,7 +78,7 @@
           <w:position w:val="3"/>
           <w:sz w:val="38"/>
         </w:rPr>
-        <w:t> </w:t>
+        <w:t xml:space="preserve"> </w:t>
       </w:r>
       <w:r>
         <w:rPr>
@@ -136,9 +137,8 @@
     </w:p>
     <w:p>
       <w:pPr>
-        <w:spacing w:line="440" w:lineRule="exact" w:before="265"/>
-        <w:ind w:left="960" w:right="1143" w:firstLine="0"/>
-        <w:jc w:val="left"/>
+        <w:spacing w:before="265" w:line="440" w:lineRule="exact"/>
+        <w:ind w:left="960" w:right="1143"/>
         <w:rPr>
           <w:rFonts w:ascii="Trebuchet MS"/>
           <w:b/>
@@ -146,38 +146,43 @@
         </w:rPr>
       </w:pPr>
       <w:r>
-        <w:rPr/>
         <w:pict>
-          <v:shape style="position:absolute;margin-left:196.387802pt;margin-top:43.563026pt;width:125.6pt;height:61.4pt;mso-position-horizontal-relative:page;mso-position-vertical-relative:paragraph;z-index:-5608" type="#_x0000_t202" filled="false" stroked="false">
+          <v:shapetype id="_x0000_t202" coordsize="21600,21600" o:spt="202" path="m,l,21600r21600,l21600,xe">
+            <v:stroke joinstyle="miter"/>
+            <v:path gradientshapeok="t" o:connecttype="rect"/>
+          </v:shapetype>
+          <v:shape id="_x0000_s1036" type="#_x0000_t202" style="position:absolute;left:0;text-align:left;margin-left:196.4pt;margin-top:43.55pt;width:125.6pt;height:61.4pt;z-index:-5608;mso-position-horizontal-relative:page" filled="f" stroked="f">
             <v:textbox inset="0,0,0,0">
               <w:txbxContent>
                 <w:p>
                   <w:pPr>
                     <w:tabs>
-                      <w:tab w:pos="2417" w:val="left" w:leader="none"/>
+                      <w:tab w:val="left" w:pos="2417"/>
                     </w:tabs>
                     <w:spacing w:before="476"/>
-                    <w:ind w:left="0" w:right="0" w:firstLine="0"/>
-                    <w:jc w:val="left"/>
                     <w:rPr>
                       <w:rFonts w:ascii="Cambria Math" w:hAnsi="Cambria Math"/>
-                      <w:sz w:val="22"/>
                     </w:rPr>
                   </w:pPr>
                   <w:r>
                     <w:rPr>
                       <w:rFonts w:ascii="Cambria Math" w:hAnsi="Cambria Math"/>
                       <w:color w:val="231F20"/>
-                      <w:sz w:val="22"/>
                     </w:rPr>
                     <w:t>*†</w:t>
+                  </w:r>
+                  <w:r>
+                    <w:rPr>
+                      <w:rFonts w:ascii="Cambria Math" w:hAnsi="Cambria Math"/>
+                      <w:color w:val="231F20"/>
+                    </w:rPr>
                     <w:tab/>
                     <w:t>*</w:t>
                   </w:r>
                 </w:p>
               </w:txbxContent>
             </v:textbox>
-            <w10:wrap type="none"/>
+            <w10:wrap anchorx="page"/>
           </v:shape>
         </w:pict>
       </w:r>
@@ -198,7 +203,7 @@
           <w:spacing w:val="-49"/>
           <w:sz w:val="40"/>
         </w:rPr>
-        <w:t> </w:t>
+        <w:t xml:space="preserve"> </w:t>
       </w:r>
       <w:r>
         <w:rPr>
@@ -217,7 +222,7 @@
           <w:spacing w:val="-49"/>
           <w:sz w:val="40"/>
         </w:rPr>
-        <w:t> </w:t>
+        <w:t xml:space="preserve"> </w:t>
       </w:r>
       <w:r>
         <w:rPr>
@@ -236,7 +241,7 @@
           <w:spacing w:val="-49"/>
           <w:sz w:val="40"/>
         </w:rPr>
-        <w:t> </w:t>
+        <w:t xml:space="preserve"> </w:t>
       </w:r>
       <w:r>
         <w:rPr>
@@ -255,7 +260,7 @@
           <w:spacing w:val="-49"/>
           <w:sz w:val="40"/>
         </w:rPr>
-        <w:t> </w:t>
+        <w:t xml:space="preserve"> </w:t>
       </w:r>
       <w:r>
         <w:rPr>
@@ -274,7 +279,7 @@
           <w:spacing w:val="-49"/>
           <w:sz w:val="40"/>
         </w:rPr>
-        <w:t> </w:t>
+        <w:t xml:space="preserve"> </w:t>
       </w:r>
       <w:r>
         <w:rPr>
@@ -293,7 +298,7 @@
           <w:spacing w:val="-49"/>
           <w:sz w:val="40"/>
         </w:rPr>
-        <w:t> </w:t>
+        <w:t xml:space="preserve"> </w:t>
       </w:r>
       <w:r>
         <w:rPr>
@@ -312,7 +317,7 @@
           <w:spacing w:val="-49"/>
           <w:sz w:val="40"/>
         </w:rPr>
-        <w:t> </w:t>
+        <w:t xml:space="preserve"> </w:t>
       </w:r>
       <w:r>
         <w:rPr>
@@ -331,7 +336,7 @@
           <w:spacing w:val="-49"/>
           <w:sz w:val="40"/>
         </w:rPr>
-        <w:t> </w:t>
+        <w:t xml:space="preserve"> </w:t>
       </w:r>
       <w:r>
         <w:rPr>
@@ -341,7 +346,7 @@
           <w:spacing w:val="-3"/>
           <w:sz w:val="40"/>
         </w:rPr>
-        <w:t>Pain </w:t>
+        <w:t xml:space="preserve">Pain </w:t>
       </w:r>
       <w:r>
         <w:rPr>
@@ -360,7 +365,7 @@
           <w:spacing w:val="-42"/>
           <w:sz w:val="40"/>
         </w:rPr>
-        <w:t> </w:t>
+        <w:t xml:space="preserve"> </w:t>
       </w:r>
       <w:r>
         <w:rPr>
@@ -379,7 +384,7 @@
           <w:spacing w:val="-42"/>
           <w:sz w:val="40"/>
         </w:rPr>
-        <w:t> </w:t>
+        <w:t xml:space="preserve"> </w:t>
       </w:r>
       <w:r>
         <w:rPr>
@@ -398,7 +403,7 @@
           <w:spacing w:val="-42"/>
           <w:sz w:val="40"/>
         </w:rPr>
-        <w:t> </w:t>
+        <w:t xml:space="preserve"> </w:t>
       </w:r>
       <w:r>
         <w:rPr>
@@ -418,7 +423,7 @@
           <w:spacing w:val="-55"/>
           <w:sz w:val="40"/>
         </w:rPr>
-        <w:t> </w:t>
+        <w:t xml:space="preserve"> </w:t>
       </w:r>
       <w:r>
         <w:rPr>
@@ -437,7 +442,7 @@
           <w:spacing w:val="-42"/>
           <w:sz w:val="40"/>
         </w:rPr>
-        <w:t> </w:t>
+        <w:t xml:space="preserve"> </w:t>
       </w:r>
       <w:r>
         <w:rPr>
@@ -456,7 +461,7 @@
           <w:spacing w:val="-42"/>
           <w:sz w:val="40"/>
         </w:rPr>
-        <w:t> </w:t>
+        <w:t xml:space="preserve"> </w:t>
       </w:r>
       <w:r>
         <w:rPr>
@@ -472,7 +477,7 @@
       <w:pPr>
         <w:pStyle w:val="Heading1"/>
         <w:tabs>
-          <w:tab w:pos="4201" w:val="left" w:leader="none"/>
+          <w:tab w:val="left" w:pos="4201"/>
         </w:tabs>
         <w:spacing w:before="191"/>
         <w:ind w:left="960"/>
@@ -481,16 +486,13 @@
         </w:rPr>
       </w:pPr>
       <w:r>
-        <w:rPr/>
         <w:pict>
-          <v:shape style="position:absolute;margin-left:47.108002pt;margin-top:41.612083pt;width:31.8pt;height:48.95pt;mso-position-horizontal-relative:page;mso-position-vertical-relative:paragraph;z-index:-5584" type="#_x0000_t202" filled="false" stroked="false">
+          <v:shape id="_x0000_s1035" type="#_x0000_t202" style="position:absolute;left:0;text-align:left;margin-left:47.1pt;margin-top:41.6pt;width:31.8pt;height:48.95pt;z-index:-5584;mso-position-horizontal-relative:page" filled="f" stroked="f">
             <v:textbox inset="0,0,0,0">
               <w:txbxContent>
                 <w:p>
                   <w:pPr>
-                    <w:spacing w:line="978" w:lineRule="exact" w:before="0"/>
-                    <w:ind w:left="0" w:right="0" w:firstLine="0"/>
-                    <w:jc w:val="left"/>
+                    <w:spacing w:line="978" w:lineRule="exact"/>
                     <w:rPr>
                       <w:sz w:val="81"/>
                     </w:rPr>
@@ -506,7 +508,7 @@
                 </w:p>
               </w:txbxContent>
             </v:textbox>
-            <w10:wrap type="none"/>
+            <w10:wrap anchorx="page"/>
           </v:shape>
         </w:pict>
       </w:r>
@@ -523,7 +525,7 @@
           <w:color w:val="231F20"/>
           <w:spacing w:val="-13"/>
         </w:rPr>
-        <w:t> </w:t>
+        <w:t xml:space="preserve"> </w:t>
       </w:r>
       <w:r>
         <w:rPr>
@@ -538,7 +540,7 @@
           <w:color w:val="231F20"/>
           <w:spacing w:val="-13"/>
         </w:rPr>
-        <w:t> </w:t>
+        <w:t xml:space="preserve"> </w:t>
       </w:r>
       <w:r>
         <w:rPr>
@@ -553,7 +555,7 @@
           <w:color w:val="231F20"/>
           <w:spacing w:val="-13"/>
         </w:rPr>
-        <w:t> </w:t>
+        <w:t xml:space="preserve"> </w:t>
       </w:r>
       <w:r>
         <w:rPr>
@@ -568,7 +570,7 @@
           <w:color w:val="231F20"/>
           <w:spacing w:val="-22"/>
         </w:rPr>
-        <w:t> </w:t>
+        <w:t xml:space="preserve"> </w:t>
       </w:r>
       <w:r>
         <w:rPr>
@@ -584,7 +586,7 @@
           <w:color w:val="231F20"/>
           <w:spacing w:val="-22"/>
         </w:rPr>
-        <w:t> </w:t>
+        <w:t xml:space="preserve"> </w:t>
       </w:r>
       <w:r>
         <w:rPr>
@@ -593,6 +595,13 @@
           <w:spacing w:val="-4"/>
         </w:rPr>
         <w:t>FAAP,</w:t>
+      </w:r>
+      <w:r>
+        <w:rPr>
+          <w:rFonts w:ascii="Tahoma"/>
+          <w:color w:val="231F20"/>
+          <w:spacing w:val="-4"/>
+        </w:rPr>
         <w:tab/>
       </w:r>
       <w:r>
@@ -608,7 +617,7 @@
           <w:color w:val="231F20"/>
           <w:spacing w:val="-17"/>
         </w:rPr>
-        <w:t> </w:t>
+        <w:t xml:space="preserve"> </w:t>
       </w:r>
       <w:r>
         <w:rPr>
@@ -630,16 +639,15 @@
     </w:p>
     <w:p>
       <w:pPr>
-        <w:spacing w:after="0"/>
         <w:rPr>
           <w:rFonts w:ascii="Tahoma"/>
-          <w:sz w:val="22"/>
         </w:rPr>
         <w:sectPr>
-          <w:footerReference w:type="default" r:id="rId5"/>
+          <w:footerReference w:type="default" r:id="rId8"/>
           <w:type w:val="continuous"/>
           <w:pgSz w:w="11700" w:h="15660"/>
-          <w:pgMar w:footer="542" w:top="180" w:bottom="740" w:left="0" w:right="340"/>
+          <w:pgMar w:top="180" w:right="340" w:bottom="740" w:left="0" w:header="720" w:footer="542" w:gutter="0"/>
+          <w:cols w:space="720"/>
         </w:sectPr>
       </w:pPr>
     </w:p>
@@ -672,7 +680,7 @@
           <w:position w:val="6"/>
           <w:sz w:val="11"/>
         </w:rPr>
-        <w:t>1 </w:t>
+        <w:t xml:space="preserve">1 </w:t>
       </w:r>
       <w:r>
         <w:rPr>
@@ -684,7 +692,7 @@
     <w:p>
       <w:pPr>
         <w:pStyle w:val="BodyText"/>
-        <w:spacing w:line="237" w:lineRule="auto" w:before="5"/>
+        <w:spacing w:before="5" w:line="237" w:lineRule="auto"/>
         <w:ind w:left="959" w:right="1"/>
         <w:jc w:val="both"/>
       </w:pPr>
@@ -709,7 +717,7 @@
           <w:position w:val="6"/>
           <w:sz w:val="11"/>
         </w:rPr>
-        <w:t> </w:t>
+        <w:t xml:space="preserve"> </w:t>
       </w:r>
       <w:r>
         <w:rPr>
@@ -722,7 +730,7 @@
           <w:color w:val="231F20"/>
           <w:spacing w:val="-5"/>
         </w:rPr>
-        <w:t> </w:t>
+        <w:t xml:space="preserve"> </w:t>
       </w:r>
       <w:r>
         <w:rPr>
@@ -735,7 +743,7 @@
           <w:color w:val="231F20"/>
           <w:spacing w:val="-5"/>
         </w:rPr>
-        <w:t> </w:t>
+        <w:t xml:space="preserve"> </w:t>
       </w:r>
       <w:r>
         <w:rPr>
@@ -748,7 +756,7 @@
           <w:color w:val="231F20"/>
           <w:spacing w:val="-5"/>
         </w:rPr>
-        <w:t> </w:t>
+        <w:t xml:space="preserve"> </w:t>
       </w:r>
       <w:r>
         <w:rPr>
@@ -761,7 +769,7 @@
           <w:color w:val="231F20"/>
           <w:spacing w:val="-5"/>
         </w:rPr>
-        <w:t> </w:t>
+        <w:t xml:space="preserve"> </w:t>
       </w:r>
       <w:r>
         <w:rPr>
@@ -774,7 +782,7 @@
           <w:color w:val="231F20"/>
           <w:spacing w:val="-5"/>
         </w:rPr>
-        <w:t> </w:t>
+        <w:t xml:space="preserve"> </w:t>
       </w:r>
       <w:r>
         <w:rPr>
@@ -787,7 +795,7 @@
           <w:color w:val="231F20"/>
           <w:spacing w:val="-5"/>
         </w:rPr>
-        <w:t> </w:t>
+        <w:t xml:space="preserve"> </w:t>
       </w:r>
       <w:r>
         <w:rPr>
@@ -800,7 +808,7 @@
           <w:color w:val="231F20"/>
           <w:spacing w:val="-5"/>
         </w:rPr>
-        <w:t> </w:t>
+        <w:t xml:space="preserve"> </w:t>
       </w:r>
       <w:r>
         <w:rPr>
@@ -813,7 +821,7 @@
           <w:color w:val="231F20"/>
           <w:spacing w:val="-5"/>
         </w:rPr>
-        <w:t> </w:t>
+        <w:t xml:space="preserve"> </w:t>
       </w:r>
       <w:r>
         <w:rPr>
@@ -826,7 +834,7 @@
           <w:color w:val="231F20"/>
           <w:spacing w:val="-16"/>
         </w:rPr>
-        <w:t> </w:t>
+        <w:t xml:space="preserve"> </w:t>
       </w:r>
       <w:r>
         <w:rPr>
@@ -839,7 +847,7 @@
           <w:color w:val="231F20"/>
           <w:spacing w:val="-6"/>
         </w:rPr>
-        <w:t> </w:t>
+        <w:t xml:space="preserve"> </w:t>
       </w:r>
       <w:r>
         <w:rPr>
@@ -852,7 +860,7 @@
           <w:color w:val="231F20"/>
           <w:spacing w:val="-6"/>
         </w:rPr>
-        <w:t> </w:t>
+        <w:t xml:space="preserve"> </w:t>
       </w:r>
       <w:r>
         <w:rPr>
@@ -865,7 +873,7 @@
           <w:color w:val="231F20"/>
           <w:spacing w:val="-6"/>
         </w:rPr>
-        <w:t> </w:t>
+        <w:t xml:space="preserve"> </w:t>
       </w:r>
       <w:r>
         <w:rPr>
@@ -878,7 +886,7 @@
           <w:color w:val="231F20"/>
           <w:spacing w:val="-6"/>
         </w:rPr>
-        <w:t> </w:t>
+        <w:t xml:space="preserve"> </w:t>
       </w:r>
       <w:r>
         <w:rPr>
@@ -891,7 +899,7 @@
           <w:color w:val="231F20"/>
           <w:spacing w:val="-6"/>
         </w:rPr>
-        <w:t> </w:t>
+        <w:t xml:space="preserve"> </w:t>
       </w:r>
       <w:r>
         <w:rPr>
@@ -904,7 +912,7 @@
           <w:color w:val="231F20"/>
           <w:spacing w:val="-6"/>
         </w:rPr>
-        <w:t> </w:t>
+        <w:t xml:space="preserve"> </w:t>
       </w:r>
       <w:r>
         <w:rPr>
@@ -917,7 +925,7 @@
           <w:color w:val="231F20"/>
           <w:spacing w:val="-6"/>
         </w:rPr>
-        <w:t> </w:t>
+        <w:t xml:space="preserve"> </w:t>
       </w:r>
       <w:r>
         <w:rPr>
@@ -930,7 +938,7 @@
           <w:color w:val="231F20"/>
           <w:spacing w:val="-4"/>
         </w:rPr>
-        <w:t> </w:t>
+        <w:t xml:space="preserve"> </w:t>
       </w:r>
       <w:r>
         <w:rPr>
@@ -947,16 +955,13 @@
         <w:jc w:val="both"/>
       </w:pPr>
       <w:r>
-        <w:rPr/>
         <w:pict>
-          <v:shape style="position:absolute;margin-left:77.505005pt;margin-top:161.841309pt;width:3pt;height:39.1pt;mso-position-horizontal-relative:page;mso-position-vertical-relative:paragraph;z-index:-5536" type="#_x0000_t202" filled="false" stroked="false">
+          <v:shape id="_x0000_s1034" type="#_x0000_t202" style="position:absolute;left:0;text-align:left;margin-left:77.5pt;margin-top:161.85pt;width:3pt;height:39.1pt;z-index:-5536;mso-position-horizontal-relative:page" filled="f" stroked="f">
             <v:textbox inset="0,0,0,0">
               <w:txbxContent>
                 <w:p>
                   <w:pPr>
                     <w:spacing w:before="303"/>
-                    <w:ind w:left="0" w:right="0" w:firstLine="0"/>
-                    <w:jc w:val="left"/>
                     <w:rPr>
                       <w:rFonts w:ascii="Cambria Math"/>
                       <w:sz w:val="14"/>
@@ -974,7 +979,7 @@
                 </w:p>
               </w:txbxContent>
             </v:textbox>
-            <w10:wrap type="none"/>
+            <w10:wrap anchorx="page"/>
           </v:shape>
         </w:pict>
       </w:r>
@@ -990,7 +995,7 @@
           <w:position w:val="6"/>
           <w:sz w:val="11"/>
         </w:rPr>
-        <w:t>3 </w:t>
+        <w:t xml:space="preserve">3 </w:t>
       </w:r>
       <w:r>
         <w:rPr>
@@ -1004,7 +1009,7 @@
           <w:position w:val="6"/>
           <w:sz w:val="11"/>
         </w:rPr>
-        <w:t>4 </w:t>
+        <w:t xml:space="preserve">4 </w:t>
       </w:r>
       <w:r>
         <w:rPr>
@@ -1017,7 +1022,7 @@
           <w:color w:val="231F20"/>
           <w:spacing w:val="32"/>
         </w:rPr>
-        <w:t> </w:t>
+        <w:t xml:space="preserve"> </w:t>
       </w:r>
       <w:r>
         <w:rPr>
@@ -1030,7 +1035,7 @@
           <w:color w:val="231F20"/>
           <w:spacing w:val="32"/>
         </w:rPr>
-        <w:t> </w:t>
+        <w:t xml:space="preserve"> </w:t>
       </w:r>
       <w:r>
         <w:rPr>
@@ -1043,7 +1048,7 @@
           <w:color w:val="231F20"/>
           <w:spacing w:val="32"/>
         </w:rPr>
-        <w:t> </w:t>
+        <w:t xml:space="preserve"> </w:t>
       </w:r>
       <w:r>
         <w:rPr>
@@ -1056,7 +1061,7 @@
           <w:color w:val="231F20"/>
           <w:spacing w:val="32"/>
         </w:rPr>
-        <w:t> </w:t>
+        <w:t xml:space="preserve"> </w:t>
       </w:r>
       <w:r>
         <w:rPr>
@@ -1069,7 +1074,7 @@
           <w:color w:val="231F20"/>
           <w:spacing w:val="32"/>
         </w:rPr>
-        <w:t> </w:t>
+        <w:t xml:space="preserve"> </w:t>
       </w:r>
       <w:r>
         <w:rPr>
@@ -1082,7 +1087,7 @@
           <w:color w:val="231F20"/>
           <w:spacing w:val="32"/>
         </w:rPr>
-        <w:t> </w:t>
+        <w:t xml:space="preserve"> </w:t>
       </w:r>
       <w:r>
         <w:rPr>
@@ -1095,7 +1100,7 @@
           <w:color w:val="231F20"/>
           <w:spacing w:val="32"/>
         </w:rPr>
-        <w:t> </w:t>
+        <w:t xml:space="preserve"> </w:t>
       </w:r>
       <w:r>
         <w:rPr>
@@ -1108,7 +1113,7 @@
           <w:color w:val="231F20"/>
           <w:spacing w:val="32"/>
         </w:rPr>
-        <w:t> </w:t>
+        <w:t xml:space="preserve"> </w:t>
       </w:r>
       <w:r>
         <w:rPr>
@@ -1121,7 +1126,7 @@
           <w:color w:val="231F20"/>
           <w:spacing w:val="32"/>
         </w:rPr>
-        <w:t> </w:t>
+        <w:t xml:space="preserve"> </w:t>
       </w:r>
       <w:r>
         <w:rPr>
@@ -1134,7 +1139,7 @@
           <w:color w:val="231F20"/>
           <w:spacing w:val="32"/>
         </w:rPr>
-        <w:t> </w:t>
+        <w:t xml:space="preserve"> </w:t>
       </w:r>
       <w:r>
         <w:rPr>
@@ -1145,33 +1150,28 @@
     </w:p>
     <w:p>
       <w:pPr>
-        <w:spacing w:line="320" w:lineRule="atLeast" w:before="86"/>
-        <w:ind w:left="960" w:right="0" w:firstLine="0"/>
+        <w:spacing w:before="86" w:line="320" w:lineRule="atLeast"/>
+        <w:ind w:left="960"/>
         <w:jc w:val="both"/>
         <w:rPr>
           <w:sz w:val="14"/>
         </w:rPr>
       </w:pPr>
       <w:r>
-        <w:rPr/>
         <w:pict>
-          <v:line style="position:absolute;mso-position-horizontal-relative:page;mso-position-vertical-relative:paragraph;z-index:-5656" from="48pt,8.574415pt" to="284pt,8.574415pt" stroked="true" strokeweight=".5pt" strokecolor="#231f20">
-            <v:stroke dashstyle="solid"/>
-            <w10:wrap type="none"/>
+          <v:line id="_x0000_s1033" style="position:absolute;left:0;text-align:left;z-index:-5656;mso-position-horizontal-relative:page" from="48pt,8.55pt" to="284pt,8.55pt" strokecolor="#231f20" strokeweight=".5pt">
+            <w10:wrap anchorx="page"/>
           </v:line>
         </w:pict>
       </w:r>
       <w:r>
-        <w:rPr/>
         <w:pict>
-          <v:shape style="position:absolute;margin-left:48pt;margin-top:4.506415pt;width:236.05pt;height:39.1pt;mso-position-horizontal-relative:page;mso-position-vertical-relative:paragraph;z-index:-5560" type="#_x0000_t202" filled="false" stroked="false">
+          <v:shape id="_x0000_s1032" type="#_x0000_t202" style="position:absolute;left:0;text-align:left;margin-left:48pt;margin-top:4.5pt;width:236.05pt;height:39.1pt;z-index:-5560;mso-position-horizontal-relative:page" filled="f" stroked="f">
             <v:textbox inset="0,0,0,0">
               <w:txbxContent>
                 <w:p>
                   <w:pPr>
                     <w:spacing w:before="302"/>
-                    <w:ind w:left="0" w:right="0" w:firstLine="0"/>
-                    <w:jc w:val="left"/>
                     <w:rPr>
                       <w:sz w:val="14"/>
                     </w:rPr>
@@ -1181,7 +1181,7 @@
                       <w:color w:val="231F20"/>
                       <w:sz w:val="14"/>
                     </w:rPr>
-                    <w:t>Kentucky;  and  </w:t>
+                    <w:t xml:space="preserve">Kentucky;  and  </w:t>
                   </w:r>
                   <w:r>
                     <w:rPr>
@@ -1201,7 +1201,7 @@
                 </w:p>
               </w:txbxContent>
             </v:textbox>
-            <w10:wrap type="none"/>
+            <w10:wrap anchorx="page"/>
           </v:shape>
         </w:pict>
       </w:r>
@@ -1215,9 +1215,8 @@
     </w:p>
     <w:p>
       <w:pPr>
-        <w:spacing w:line="302" w:lineRule="auto" w:before="45"/>
-        <w:ind w:left="960" w:right="2323" w:firstLine="0"/>
-        <w:jc w:val="left"/>
+        <w:spacing w:before="45" w:line="302" w:lineRule="auto"/>
+        <w:ind w:left="960" w:right="2323"/>
         <w:rPr>
           <w:sz w:val="14"/>
         </w:rPr>
@@ -1232,8 +1231,7 @@
     </w:p>
     <w:p>
       <w:pPr>
-        <w:spacing w:before="0"/>
-        <w:ind w:left="960" w:right="0" w:firstLine="0"/>
+        <w:ind w:left="960"/>
         <w:jc w:val="both"/>
         <w:rPr>
           <w:sz w:val="14"/>
@@ -1249,8 +1247,8 @@
     </w:p>
     <w:p>
       <w:pPr>
-        <w:spacing w:line="160" w:lineRule="exact" w:before="52"/>
-        <w:ind w:left="960" w:right="0" w:firstLine="0"/>
+        <w:spacing w:before="52" w:line="160" w:lineRule="exact"/>
+        <w:ind w:left="960"/>
         <w:jc w:val="both"/>
         <w:rPr>
           <w:sz w:val="14"/>
@@ -1267,7 +1265,7 @@
     <w:p>
       <w:pPr>
         <w:spacing w:before="53"/>
-        <w:ind w:left="960" w:right="0" w:firstLine="0"/>
+        <w:ind w:left="960"/>
         <w:jc w:val="both"/>
         <w:rPr>
           <w:sz w:val="14"/>
@@ -1283,8 +1281,8 @@
     </w:p>
     <w:p>
       <w:pPr>
-        <w:spacing w:line="160" w:lineRule="exact" w:before="52"/>
-        <w:ind w:left="960" w:right="0" w:firstLine="0"/>
+        <w:spacing w:before="52" w:line="160" w:lineRule="exact"/>
+        <w:ind w:left="960"/>
         <w:jc w:val="both"/>
         <w:rPr>
           <w:sz w:val="14"/>
@@ -1295,9 +1293,9 @@
           <w:color w:val="231F20"/>
           <w:sz w:val="14"/>
         </w:rPr>
-        <w:t>Address correspondence to Raeford E. Brown Jr, MD, FAAP, Department of Anesthesiology, Kentucky Children’s Hospital, University of Kentucky, 800 Rose St, Lexington, KY 40536. Address </w:t>
-      </w:r>
-      <w:hyperlink r:id="rId7">
+        <w:t xml:space="preserve">Address correspondence to Raeford E. Brown Jr, MD, FAAP, Department of Anesthesiology, Kentucky Children’s Hospital, University of Kentucky, 800 Rose St, Lexington, KY 40536. Address </w:t>
+      </w:r>
+      <w:hyperlink r:id="rId9">
         <w:r>
           <w:rPr>
             <w:color w:val="231F20"/>
@@ -1310,7 +1308,7 @@
     <w:p>
       <w:pPr>
         <w:spacing w:before="53"/>
-        <w:ind w:left="960" w:right="0" w:firstLine="0"/>
+        <w:ind w:left="960"/>
         <w:jc w:val="both"/>
         <w:rPr>
           <w:sz w:val="14"/>
@@ -1327,7 +1325,7 @@
     <w:p>
       <w:pPr>
         <w:spacing w:before="16"/>
-        <w:ind w:left="960" w:right="0" w:firstLine="0"/>
+        <w:ind w:left="960"/>
         <w:jc w:val="both"/>
         <w:rPr>
           <w:sz w:val="12"/>
@@ -1347,11 +1345,7 @@
         <w:spacing w:before="9"/>
       </w:pPr>
       <w:r>
-        <w:rPr/>
         <w:br w:type="column"/>
-      </w:r>
-      <w:r>
-        <w:rPr/>
       </w:r>
     </w:p>
     <w:p>
@@ -1398,7 +1392,7 @@
           <w:position w:val="6"/>
           <w:sz w:val="11"/>
         </w:rPr>
-        <w:t>6 </w:t>
+        <w:t xml:space="preserve">6 </w:t>
       </w:r>
       <w:r>
         <w:rPr>
@@ -1411,20 +1405,20 @@
           <w:color w:val="231F20"/>
           <w:spacing w:val="-18"/>
         </w:rPr>
-        <w:t> </w:t>
-      </w:r>
-      <w:r>
-        <w:rPr>
-          <w:color w:val="231F20"/>
-        </w:rPr>
-        <w:t>States, the treatment of pain and the prescribing of opioids repre- sent a major portion of their practice. Opioid prescribing as a method to quickly bring pain under control is fast and </w:t>
+        <w:t xml:space="preserve"> </w:t>
+      </w:r>
+      <w:r>
+        <w:rPr>
+          <w:color w:val="231F20"/>
+        </w:rPr>
+        <w:t xml:space="preserve">States, the treatment of pain and the prescribing of opioids repre- sent a major portion of their practice. Opioid prescribing as a method to quickly bring pain under control is fast and </w:t>
       </w:r>
       <w:r>
         <w:rPr>
           <w:color w:val="231F20"/>
           <w:spacing w:val="-4"/>
         </w:rPr>
-        <w:t>easy. </w:t>
+        <w:t xml:space="preserve">easy. </w:t>
       </w:r>
       <w:r>
         <w:rPr>
@@ -1437,7 +1431,7 @@
           <w:color w:val="231F20"/>
           <w:spacing w:val="-6"/>
         </w:rPr>
-        <w:t> </w:t>
+        <w:t xml:space="preserve"> </w:t>
       </w:r>
       <w:r>
         <w:rPr>
@@ -1450,7 +1444,7 @@
           <w:color w:val="231F20"/>
           <w:spacing w:val="-6"/>
         </w:rPr>
-        <w:t> </w:t>
+        <w:t xml:space="preserve"> </w:t>
       </w:r>
       <w:r>
         <w:rPr>
@@ -1463,7 +1457,7 @@
           <w:color w:val="231F20"/>
           <w:spacing w:val="-6"/>
         </w:rPr>
-        <w:t> </w:t>
+        <w:t xml:space="preserve"> </w:t>
       </w:r>
       <w:r>
         <w:rPr>
@@ -1476,7 +1470,7 @@
           <w:color w:val="231F20"/>
           <w:spacing w:val="-6"/>
         </w:rPr>
-        <w:t> </w:t>
+        <w:t xml:space="preserve"> </w:t>
       </w:r>
       <w:r>
         <w:rPr>
@@ -1489,7 +1483,7 @@
           <w:color w:val="231F20"/>
           <w:spacing w:val="-6"/>
         </w:rPr>
-        <w:t> </w:t>
+        <w:t xml:space="preserve"> </w:t>
       </w:r>
       <w:r>
         <w:rPr>
@@ -1502,7 +1496,7 @@
           <w:color w:val="231F20"/>
           <w:spacing w:val="-6"/>
         </w:rPr>
-        <w:t> </w:t>
+        <w:t xml:space="preserve"> </w:t>
       </w:r>
       <w:r>
         <w:rPr>
@@ -1515,7 +1509,7 @@
           <w:color w:val="231F20"/>
           <w:spacing w:val="-6"/>
         </w:rPr>
-        <w:t> </w:t>
+        <w:t xml:space="preserve"> </w:t>
       </w:r>
       <w:r>
         <w:rPr>
@@ -1528,7 +1522,7 @@
           <w:color w:val="231F20"/>
           <w:spacing w:val="-6"/>
         </w:rPr>
-        <w:t> </w:t>
+        <w:t xml:space="preserve"> </w:t>
       </w:r>
       <w:r>
         <w:rPr>
@@ -1541,7 +1535,7 @@
           <w:color w:val="231F20"/>
           <w:spacing w:val="-11"/>
         </w:rPr>
-        <w:t> </w:t>
+        <w:t xml:space="preserve"> </w:t>
       </w:r>
       <w:r>
         <w:rPr>
@@ -1554,7 +1548,7 @@
           <w:color w:val="231F20"/>
           <w:spacing w:val="-12"/>
         </w:rPr>
-        <w:t> </w:t>
+        <w:t xml:space="preserve"> </w:t>
       </w:r>
       <w:r>
         <w:rPr>
@@ -1584,7 +1578,7 @@
           <w:color w:val="231F20"/>
           <w:spacing w:val="-20"/>
         </w:rPr>
-        <w:t> </w:t>
+        <w:t xml:space="preserve"> </w:t>
       </w:r>
       <w:r>
         <w:rPr>
@@ -1597,7 +1591,7 @@
           <w:color w:val="231F20"/>
           <w:spacing w:val="-20"/>
         </w:rPr>
-        <w:t> </w:t>
+        <w:t xml:space="preserve"> </w:t>
       </w:r>
       <w:r>
         <w:rPr>
@@ -1610,7 +1604,7 @@
           <w:color w:val="231F20"/>
           <w:spacing w:val="-20"/>
         </w:rPr>
-        <w:t> </w:t>
+        <w:t xml:space="preserve"> </w:t>
       </w:r>
       <w:r>
         <w:rPr>
@@ -1623,7 +1617,7 @@
           <w:color w:val="231F20"/>
           <w:spacing w:val="-20"/>
         </w:rPr>
-        <w:t> </w:t>
+        <w:t xml:space="preserve"> </w:t>
       </w:r>
       <w:r>
         <w:rPr>
@@ -1636,7 +1630,7 @@
           <w:color w:val="231F20"/>
           <w:spacing w:val="-20"/>
         </w:rPr>
-        <w:t> </w:t>
+        <w:t xml:space="preserve"> </w:t>
       </w:r>
       <w:r>
         <w:rPr>
@@ -1649,7 +1643,7 @@
           <w:color w:val="231F20"/>
           <w:spacing w:val="-20"/>
         </w:rPr>
-        <w:t> </w:t>
+        <w:t xml:space="preserve"> </w:t>
       </w:r>
       <w:r>
         <w:rPr>
@@ -1663,7 +1657,7 @@
           <w:color w:val="231F20"/>
           <w:spacing w:val="-20"/>
         </w:rPr>
-        <w:t> </w:t>
+        <w:t xml:space="preserve"> </w:t>
       </w:r>
       <w:r>
         <w:rPr>
@@ -1676,7 +1670,7 @@
           <w:color w:val="231F20"/>
           <w:spacing w:val="-20"/>
         </w:rPr>
-        <w:t> </w:t>
+        <w:t xml:space="preserve"> </w:t>
       </w:r>
       <w:r>
         <w:rPr>
@@ -1689,7 +1683,7 @@
           <w:color w:val="231F20"/>
           <w:spacing w:val="-20"/>
         </w:rPr>
-        <w:t> </w:t>
+        <w:t xml:space="preserve"> </w:t>
       </w:r>
       <w:r>
         <w:rPr>
@@ -1702,13 +1696,13 @@
           <w:color w:val="231F20"/>
           <w:spacing w:val="-20"/>
         </w:rPr>
-        <w:t> </w:t>
-      </w:r>
-      <w:r>
-        <w:rPr>
-          <w:color w:val="231F20"/>
-        </w:rPr>
-        <w:t>opioids </w:t>
+        <w:t xml:space="preserve"> </w:t>
+      </w:r>
+      <w:r>
+        <w:rPr>
+          <w:color w:val="231F20"/>
+        </w:rPr>
+        <w:t xml:space="preserve">opioids </w:t>
       </w:r>
       <w:r>
         <w:rPr>
@@ -1722,7 +1716,7 @@
           <w:color w:val="231F20"/>
           <w:spacing w:val="-6"/>
         </w:rPr>
-        <w:t> </w:t>
+        <w:t xml:space="preserve"> </w:t>
       </w:r>
       <w:r>
         <w:rPr>
@@ -1735,7 +1729,7 @@
           <w:color w:val="231F20"/>
           <w:spacing w:val="-6"/>
         </w:rPr>
-        <w:t> </w:t>
+        <w:t xml:space="preserve"> </w:t>
       </w:r>
       <w:r>
         <w:rPr>
@@ -1748,7 +1742,7 @@
           <w:color w:val="231F20"/>
           <w:spacing w:val="-6"/>
         </w:rPr>
-        <w:t> </w:t>
+        <w:t xml:space="preserve"> </w:t>
       </w:r>
       <w:r>
         <w:rPr>
@@ -1761,7 +1755,7 @@
           <w:color w:val="231F20"/>
           <w:spacing w:val="-6"/>
         </w:rPr>
-        <w:t> </w:t>
+        <w:t xml:space="preserve"> </w:t>
       </w:r>
       <w:r>
         <w:rPr>
@@ -1774,7 +1768,7 @@
           <w:color w:val="231F20"/>
           <w:spacing w:val="-6"/>
         </w:rPr>
-        <w:t> </w:t>
+        <w:t xml:space="preserve"> </w:t>
       </w:r>
       <w:r>
         <w:rPr>
@@ -1788,7 +1782,7 @@
           <w:color w:val="231F20"/>
           <w:spacing w:val="-6"/>
         </w:rPr>
-        <w:t> </w:t>
+        <w:t xml:space="preserve"> </w:t>
       </w:r>
       <w:r>
         <w:rPr>
@@ -1801,7 +1795,7 @@
           <w:color w:val="231F20"/>
           <w:spacing w:val="-6"/>
         </w:rPr>
-        <w:t> </w:t>
+        <w:t xml:space="preserve"> </w:t>
       </w:r>
       <w:r>
         <w:rPr>
@@ -1814,59 +1808,59 @@
           <w:color w:val="231F20"/>
           <w:spacing w:val="-6"/>
         </w:rPr>
-        <w:t> </w:t>
-      </w:r>
-      <w:r>
-        <w:rPr>
-          <w:color w:val="231F20"/>
-        </w:rPr>
-        <w:t>intimates either that US physicians, other </w:t>
+        <w:t xml:space="preserve"> </w:t>
+      </w:r>
+      <w:r>
+        <w:rPr>
+          <w:color w:val="231F20"/>
+        </w:rPr>
+        <w:t xml:space="preserve">intimates either that US physicians, other </w:t>
       </w:r>
       <w:r>
         <w:rPr>
           <w:color w:val="231F20"/>
           <w:spacing w:val="-3"/>
         </w:rPr>
-        <w:t>prescribing </w:t>
-      </w:r>
-      <w:r>
-        <w:rPr>
-          <w:color w:val="231F20"/>
-        </w:rPr>
-        <w:t>clinicians, </w:t>
+        <w:t xml:space="preserve">prescribing </w:t>
+      </w:r>
+      <w:r>
+        <w:rPr>
+          <w:color w:val="231F20"/>
+        </w:rPr>
+        <w:t xml:space="preserve">clinicians, </w:t>
       </w:r>
       <w:r>
         <w:rPr>
           <w:color w:val="231F20"/>
           <w:spacing w:val="-2"/>
         </w:rPr>
-        <w:t>and </w:t>
-      </w:r>
-      <w:r>
-        <w:rPr>
-          <w:color w:val="231F20"/>
-        </w:rPr>
-        <w:t>their patients, view acute and </w:t>
+        <w:t xml:space="preserve">and </w:t>
+      </w:r>
+      <w:r>
+        <w:rPr>
+          <w:color w:val="231F20"/>
+        </w:rPr>
+        <w:t xml:space="preserve">their patients, view acute and </w:t>
       </w:r>
       <w:r>
         <w:rPr>
           <w:color w:val="231F20"/>
           <w:spacing w:val="-3"/>
         </w:rPr>
-        <w:t>chronic </w:t>
-      </w:r>
-      <w:r>
-        <w:rPr>
-          <w:color w:val="231F20"/>
-        </w:rPr>
-        <w:t>pain </w:t>
+        <w:t xml:space="preserve">chronic </w:t>
+      </w:r>
+      <w:r>
+        <w:rPr>
+          <w:color w:val="231F20"/>
+        </w:rPr>
+        <w:t xml:space="preserve">pain </w:t>
       </w:r>
       <w:r>
         <w:rPr>
           <w:color w:val="231F20"/>
           <w:spacing w:val="-3"/>
         </w:rPr>
-        <w:t>differently </w:t>
+        <w:t xml:space="preserve">differently </w:t>
       </w:r>
       <w:r>
         <w:rPr>
@@ -1879,13 +1873,13 @@
           <w:color w:val="231F20"/>
           <w:spacing w:val="-23"/>
         </w:rPr>
-        <w:t> </w:t>
-      </w:r>
-      <w:r>
-        <w:rPr>
-          <w:color w:val="231F20"/>
-        </w:rPr>
-        <w:t>knowl- edge of the risks of using opioids as a primary </w:t>
+        <w:t xml:space="preserve"> </w:t>
+      </w:r>
+      <w:r>
+        <w:rPr>
+          <w:color w:val="231F20"/>
+        </w:rPr>
+        <w:t xml:space="preserve">knowl- edge of the risks of using opioids as a primary </w:t>
       </w:r>
       <w:r>
         <w:rPr>
@@ -1899,14 +1893,14 @@
           <w:color w:val="231F20"/>
           <w:spacing w:val="-26"/>
         </w:rPr>
-        <w:t> </w:t>
+        <w:t xml:space="preserve"> </w:t>
       </w:r>
       <w:r>
         <w:rPr>
           <w:color w:val="231F20"/>
           <w:spacing w:val="-2"/>
         </w:rPr>
-        <w:t>for </w:t>
+        <w:t xml:space="preserve">for </w:t>
       </w:r>
       <w:r>
         <w:rPr>
@@ -1920,7 +1914,7 @@
           <w:color w:val="231F20"/>
           <w:spacing w:val="-29"/>
         </w:rPr>
-        <w:t> </w:t>
+        <w:t xml:space="preserve"> </w:t>
       </w:r>
       <w:r>
         <w:rPr>
@@ -1933,7 +1927,7 @@
           <w:color w:val="231F20"/>
           <w:spacing w:val="-29"/>
         </w:rPr>
-        <w:t> </w:t>
+        <w:t xml:space="preserve"> </w:t>
       </w:r>
       <w:r>
         <w:rPr>
@@ -1946,7 +1940,7 @@
           <w:color w:val="231F20"/>
           <w:spacing w:val="-29"/>
         </w:rPr>
-        <w:t> </w:t>
+        <w:t xml:space="preserve"> </w:t>
       </w:r>
       <w:r>
         <w:rPr>
@@ -1959,7 +1953,7 @@
           <w:color w:val="231F20"/>
           <w:spacing w:val="-29"/>
         </w:rPr>
-        <w:t> </w:t>
+        <w:t xml:space="preserve"> </w:t>
       </w:r>
       <w:r>
         <w:rPr>
@@ -1972,7 +1966,7 @@
           <w:color w:val="231F20"/>
           <w:spacing w:val="-29"/>
         </w:rPr>
-        <w:t> </w:t>
+        <w:t xml:space="preserve"> </w:t>
       </w:r>
       <w:r>
         <w:rPr>
@@ -1985,7 +1979,7 @@
           <w:color w:val="231F20"/>
           <w:spacing w:val="-29"/>
         </w:rPr>
-        <w:t> </w:t>
+        <w:t xml:space="preserve"> </w:t>
       </w:r>
       <w:r>
         <w:rPr>
@@ -1998,7 +1992,7 @@
           <w:color w:val="231F20"/>
           <w:spacing w:val="-29"/>
         </w:rPr>
-        <w:t> </w:t>
+        <w:t xml:space="preserve"> </w:t>
       </w:r>
       <w:r>
         <w:rPr>
@@ -2011,7 +2005,7 @@
           <w:color w:val="231F20"/>
           <w:spacing w:val="-29"/>
         </w:rPr>
-        <w:t> </w:t>
+        <w:t xml:space="preserve"> </w:t>
       </w:r>
       <w:r>
         <w:rPr>
@@ -2024,7 +2018,7 @@
           <w:color w:val="231F20"/>
           <w:spacing w:val="-12"/>
         </w:rPr>
-        <w:t> </w:t>
+        <w:t xml:space="preserve"> </w:t>
       </w:r>
       <w:r>
         <w:rPr>
@@ -2037,7 +2031,7 @@
           <w:color w:val="231F20"/>
           <w:spacing w:val="-12"/>
         </w:rPr>
-        <w:t> </w:t>
+        <w:t xml:space="preserve"> </w:t>
       </w:r>
       <w:r>
         <w:rPr>
@@ -2050,7 +2044,7 @@
           <w:color w:val="231F20"/>
           <w:spacing w:val="-12"/>
         </w:rPr>
-        <w:t> </w:t>
+        <w:t xml:space="preserve"> </w:t>
       </w:r>
       <w:r>
         <w:rPr>
@@ -2063,7 +2057,7 @@
           <w:color w:val="231F20"/>
           <w:spacing w:val="-12"/>
         </w:rPr>
-        <w:t> </w:t>
+        <w:t xml:space="preserve"> </w:t>
       </w:r>
       <w:r>
         <w:rPr>
@@ -2076,7 +2070,7 @@
           <w:color w:val="231F20"/>
           <w:spacing w:val="-12"/>
         </w:rPr>
-        <w:t> </w:t>
+        <w:t xml:space="preserve"> </w:t>
       </w:r>
       <w:r>
         <w:rPr>
@@ -2089,7 +2083,7 @@
           <w:color w:val="231F20"/>
           <w:spacing w:val="-12"/>
         </w:rPr>
-        <w:t> </w:t>
+        <w:t xml:space="preserve"> </w:t>
       </w:r>
       <w:r>
         <w:rPr>
@@ -2102,7 +2096,7 @@
           <w:color w:val="231F20"/>
           <w:spacing w:val="-12"/>
         </w:rPr>
-        <w:t> </w:t>
+        <w:t xml:space="preserve"> </w:t>
       </w:r>
       <w:r>
         <w:rPr>
@@ -2115,33 +2109,33 @@
           <w:color w:val="231F20"/>
           <w:spacing w:val="-12"/>
         </w:rPr>
-        <w:t> </w:t>
-      </w:r>
-      <w:r>
-        <w:rPr>
-          <w:color w:val="231F20"/>
-        </w:rPr>
-        <w:t>outside the United States could </w:t>
+        <w:t xml:space="preserve"> </w:t>
+      </w:r>
+      <w:r>
+        <w:rPr>
+          <w:color w:val="231F20"/>
+        </w:rPr>
+        <w:t xml:space="preserve">outside the United States could </w:t>
       </w:r>
       <w:r>
         <w:rPr>
           <w:color w:val="231F20"/>
           <w:spacing w:val="-3"/>
         </w:rPr>
-        <w:t>provide </w:t>
-      </w:r>
-      <w:r>
-        <w:rPr>
-          <w:color w:val="231F20"/>
-        </w:rPr>
-        <w:t>solutions to some of </w:t>
+        <w:t xml:space="preserve">provide </w:t>
+      </w:r>
+      <w:r>
+        <w:rPr>
+          <w:color w:val="231F20"/>
+        </w:rPr>
+        <w:t xml:space="preserve">solutions to some of </w:t>
       </w:r>
       <w:r>
         <w:rPr>
           <w:color w:val="231F20"/>
           <w:spacing w:val="-2"/>
         </w:rPr>
-        <w:t>our </w:t>
+        <w:t xml:space="preserve">our </w:t>
       </w:r>
       <w:r>
         <w:rPr>
@@ -2155,7 +2149,7 @@
           <w:color w:val="231F20"/>
           <w:spacing w:val="-6"/>
         </w:rPr>
-        <w:t> </w:t>
+        <w:t xml:space="preserve"> </w:t>
       </w:r>
       <w:r>
         <w:rPr>
@@ -2168,7 +2162,7 @@
           <w:color w:val="231F20"/>
           <w:spacing w:val="-6"/>
         </w:rPr>
-        <w:t> </w:t>
+        <w:t xml:space="preserve"> </w:t>
       </w:r>
       <w:r>
         <w:rPr>
@@ -2181,7 +2175,7 @@
           <w:color w:val="231F20"/>
           <w:spacing w:val="-6"/>
         </w:rPr>
-        <w:t> </w:t>
+        <w:t xml:space="preserve"> </w:t>
       </w:r>
       <w:r>
         <w:rPr>
@@ -2194,7 +2188,7 @@
           <w:color w:val="231F20"/>
           <w:spacing w:val="-6"/>
         </w:rPr>
-        <w:t> </w:t>
+        <w:t xml:space="preserve"> </w:t>
       </w:r>
       <w:r>
         <w:rPr>
@@ -2207,7 +2201,7 @@
           <w:color w:val="231F20"/>
           <w:spacing w:val="-6"/>
         </w:rPr>
-        <w:t> </w:t>
+        <w:t xml:space="preserve"> </w:t>
       </w:r>
       <w:r>
         <w:rPr>
@@ -2220,7 +2214,7 @@
           <w:color w:val="231F20"/>
           <w:spacing w:val="-6"/>
         </w:rPr>
-        <w:t> </w:t>
+        <w:t xml:space="preserve"> </w:t>
       </w:r>
       <w:r>
         <w:rPr>
@@ -2233,86 +2227,86 @@
           <w:color w:val="231F20"/>
           <w:spacing w:val="-6"/>
         </w:rPr>
-        <w:t> </w:t>
-      </w:r>
-      <w:r>
-        <w:rPr>
-          <w:color w:val="231F20"/>
-        </w:rPr>
-        <w:t>Kingdom, and other advanced countries </w:t>
+        <w:t xml:space="preserve"> </w:t>
+      </w:r>
+      <w:r>
+        <w:rPr>
+          <w:color w:val="231F20"/>
+        </w:rPr>
+        <w:t xml:space="preserve">Kingdom, and other advanced countries </w:t>
       </w:r>
       <w:r>
         <w:rPr>
           <w:color w:val="231F20"/>
           <w:spacing w:val="-3"/>
         </w:rPr>
-        <w:t>treat </w:t>
-      </w:r>
-      <w:r>
-        <w:rPr>
-          <w:color w:val="231F20"/>
-        </w:rPr>
-        <w:t>patients </w:t>
+        <w:t xml:space="preserve">treat </w:t>
+      </w:r>
+      <w:r>
+        <w:rPr>
+          <w:color w:val="231F20"/>
+        </w:rPr>
+        <w:t xml:space="preserve">patients </w:t>
       </w:r>
       <w:r>
         <w:rPr>
           <w:color w:val="231F20"/>
           <w:spacing w:val="-3"/>
         </w:rPr>
-        <w:t>effectively </w:t>
+        <w:t xml:space="preserve">effectively </w:t>
       </w:r>
       <w:r>
         <w:rPr>
           <w:color w:val="231F20"/>
           <w:spacing w:val="-2"/>
         </w:rPr>
-        <w:t>for </w:t>
+        <w:t xml:space="preserve">for </w:t>
       </w:r>
       <w:r>
         <w:rPr>
           <w:color w:val="231F20"/>
           <w:spacing w:val="-3"/>
         </w:rPr>
-        <w:t>chronic </w:t>
-      </w:r>
-      <w:r>
-        <w:rPr>
-          <w:color w:val="231F20"/>
-        </w:rPr>
-        <w:t>nonmalignant pain, yet the volume of opioids </w:t>
+        <w:t xml:space="preserve">chronic </w:t>
+      </w:r>
+      <w:r>
+        <w:rPr>
+          <w:color w:val="231F20"/>
+        </w:rPr>
+        <w:t xml:space="preserve">nonmalignant pain, yet the volume of opioids </w:t>
       </w:r>
       <w:r>
         <w:rPr>
           <w:color w:val="231F20"/>
           <w:spacing w:val="-3"/>
         </w:rPr>
-        <w:t>pre- </w:t>
-      </w:r>
-      <w:r>
-        <w:rPr>
-          <w:color w:val="231F20"/>
-        </w:rPr>
-        <w:t>scribed in these countries </w:t>
+        <w:t xml:space="preserve">pre- </w:t>
+      </w:r>
+      <w:r>
+        <w:rPr>
+          <w:color w:val="231F20"/>
+        </w:rPr>
+        <w:t xml:space="preserve">scribed in these countries </w:t>
       </w:r>
       <w:r>
         <w:rPr>
           <w:color w:val="231F20"/>
           <w:spacing w:val="-3"/>
         </w:rPr>
-        <w:t>are </w:t>
-      </w:r>
-      <w:r>
-        <w:rPr>
-          <w:color w:val="231F20"/>
-        </w:rPr>
-        <w:t>minuscule </w:t>
+        <w:t xml:space="preserve">are </w:t>
+      </w:r>
+      <w:r>
+        <w:rPr>
+          <w:color w:val="231F20"/>
+        </w:rPr>
+        <w:t xml:space="preserve">minuscule </w:t>
       </w:r>
       <w:r>
         <w:rPr>
           <w:color w:val="231F20"/>
           <w:spacing w:val="-3"/>
         </w:rPr>
-        <w:t>relative </w:t>
+        <w:t xml:space="preserve">relative </w:t>
       </w:r>
       <w:r>
         <w:rPr>
@@ -2326,33 +2320,33 @@
           <w:position w:val="6"/>
           <w:sz w:val="11"/>
         </w:rPr>
-        <w:t>7 </w:t>
-      </w:r>
-      <w:r>
-        <w:rPr>
-          <w:color w:val="231F20"/>
-        </w:rPr>
-        <w:t>It has become </w:t>
+        <w:t xml:space="preserve">7 </w:t>
+      </w:r>
+      <w:r>
+        <w:rPr>
+          <w:color w:val="231F20"/>
+        </w:rPr>
+        <w:t xml:space="preserve">It has become </w:t>
       </w:r>
       <w:r>
         <w:rPr>
           <w:color w:val="231F20"/>
           <w:spacing w:val="-3"/>
         </w:rPr>
-        <w:t>apparent </w:t>
-      </w:r>
-      <w:r>
-        <w:rPr>
-          <w:color w:val="231F20"/>
-        </w:rPr>
-        <w:t>that the </w:t>
+        <w:t xml:space="preserve">apparent </w:t>
+      </w:r>
+      <w:r>
+        <w:rPr>
+          <w:color w:val="231F20"/>
+        </w:rPr>
+        <w:t xml:space="preserve">that the </w:t>
       </w:r>
       <w:r>
         <w:rPr>
           <w:color w:val="231F20"/>
           <w:spacing w:val="-3"/>
         </w:rPr>
-        <w:t>prescribing </w:t>
+        <w:t xml:space="preserve">prescribing </w:t>
       </w:r>
       <w:r>
         <w:rPr>
@@ -2365,7 +2359,7 @@
           <w:color w:val="231F20"/>
           <w:spacing w:val="-21"/>
         </w:rPr>
-        <w:t> </w:t>
+        <w:t xml:space="preserve"> </w:t>
       </w:r>
       <w:r>
         <w:rPr>
@@ -2378,7 +2372,7 @@
           <w:color w:val="231F20"/>
           <w:spacing w:val="-21"/>
         </w:rPr>
-        <w:t> </w:t>
+        <w:t xml:space="preserve"> </w:t>
       </w:r>
       <w:r>
         <w:rPr>
@@ -2392,7 +2386,7 @@
           <w:color w:val="231F20"/>
           <w:spacing w:val="-21"/>
         </w:rPr>
-        <w:t> </w:t>
+        <w:t xml:space="preserve"> </w:t>
       </w:r>
       <w:r>
         <w:rPr>
@@ -2405,7 +2399,7 @@
           <w:color w:val="231F20"/>
           <w:spacing w:val="-21"/>
         </w:rPr>
-        <w:t> </w:t>
+        <w:t xml:space="preserve"> </w:t>
       </w:r>
       <w:r>
         <w:rPr>
@@ -2418,7 +2412,7 @@
           <w:color w:val="231F20"/>
           <w:spacing w:val="-21"/>
         </w:rPr>
-        <w:t> </w:t>
+        <w:t xml:space="preserve"> </w:t>
       </w:r>
       <w:r>
         <w:rPr>
@@ -2431,7 +2425,7 @@
           <w:color w:val="231F20"/>
           <w:spacing w:val="-21"/>
         </w:rPr>
-        <w:t> </w:t>
+        <w:t xml:space="preserve"> </w:t>
       </w:r>
       <w:r>
         <w:rPr>
@@ -2444,7 +2438,7 @@
           <w:color w:val="231F20"/>
           <w:spacing w:val="-21"/>
         </w:rPr>
-        <w:t> </w:t>
+        <w:t xml:space="preserve"> </w:t>
       </w:r>
       <w:r>
         <w:rPr>
@@ -2457,7 +2451,7 @@
           <w:color w:val="231F20"/>
           <w:spacing w:val="-21"/>
         </w:rPr>
-        <w:t> </w:t>
+        <w:t xml:space="preserve"> </w:t>
       </w:r>
       <w:r>
         <w:rPr>
@@ -2470,7 +2464,7 @@
           <w:color w:val="231F20"/>
           <w:spacing w:val="-21"/>
         </w:rPr>
-        <w:t> </w:t>
+        <w:t xml:space="preserve"> </w:t>
       </w:r>
       <w:r>
         <w:rPr>
@@ -2484,7 +2478,7 @@
           <w:position w:val="6"/>
           <w:sz w:val="11"/>
         </w:rPr>
-        <w:t>8 </w:t>
+        <w:t xml:space="preserve">8 </w:t>
       </w:r>
       <w:r>
         <w:rPr>
@@ -2497,7 +2491,7 @@
           <w:color w:val="231F20"/>
           <w:spacing w:val="-16"/>
         </w:rPr>
-        <w:t> </w:t>
+        <w:t xml:space="preserve"> </w:t>
       </w:r>
       <w:r>
         <w:rPr>
@@ -2510,7 +2504,7 @@
           <w:color w:val="231F20"/>
           <w:spacing w:val="-16"/>
         </w:rPr>
-        <w:t> </w:t>
+        <w:t xml:space="preserve"> </w:t>
       </w:r>
       <w:r>
         <w:rPr>
@@ -2523,7 +2517,7 @@
           <w:color w:val="231F20"/>
           <w:spacing w:val="-16"/>
         </w:rPr>
-        <w:t> </w:t>
+        <w:t xml:space="preserve"> </w:t>
       </w:r>
       <w:r>
         <w:rPr>
@@ -2536,7 +2530,7 @@
           <w:color w:val="231F20"/>
           <w:spacing w:val="-16"/>
         </w:rPr>
-        <w:t> </w:t>
+        <w:t xml:space="preserve"> </w:t>
       </w:r>
       <w:r>
         <w:rPr>
@@ -2549,7 +2543,7 @@
           <w:color w:val="231F20"/>
           <w:spacing w:val="-16"/>
         </w:rPr>
-        <w:t> </w:t>
+        <w:t xml:space="preserve"> </w:t>
       </w:r>
       <w:r>
         <w:rPr>
@@ -2563,7 +2557,7 @@
           <w:color w:val="231F20"/>
           <w:spacing w:val="-16"/>
         </w:rPr>
-        <w:t> </w:t>
+        <w:t xml:space="preserve"> </w:t>
       </w:r>
       <w:r>
         <w:rPr>
@@ -2576,7 +2570,7 @@
           <w:color w:val="231F20"/>
           <w:spacing w:val="-16"/>
         </w:rPr>
-        <w:t> </w:t>
+        <w:t xml:space="preserve"> </w:t>
       </w:r>
       <w:r>
         <w:rPr>
@@ -2590,7 +2584,7 @@
           <w:color w:val="231F20"/>
           <w:spacing w:val="-16"/>
         </w:rPr>
-        <w:t> </w:t>
+        <w:t xml:space="preserve"> </w:t>
       </w:r>
       <w:r>
         <w:rPr>
@@ -2603,7 +2597,7 @@
           <w:color w:val="231F20"/>
           <w:spacing w:val="-5"/>
         </w:rPr>
-        <w:t> know, </w:t>
+        <w:t xml:space="preserve"> know, </w:t>
       </w:r>
       <w:r>
         <w:rPr>
@@ -2616,7 +2610,7 @@
           <w:color w:val="231F20"/>
           <w:spacing w:val="-5"/>
         </w:rPr>
-        <w:t> </w:t>
+        <w:t xml:space="preserve"> </w:t>
       </w:r>
       <w:r>
         <w:rPr>
@@ -2629,7 +2623,7 @@
           <w:color w:val="231F20"/>
           <w:spacing w:val="-5"/>
         </w:rPr>
-        <w:t> </w:t>
+        <w:t xml:space="preserve"> </w:t>
       </w:r>
       <w:r>
         <w:rPr>
@@ -2642,7 +2636,7 @@
           <w:color w:val="231F20"/>
           <w:spacing w:val="-5"/>
         </w:rPr>
-        <w:t> </w:t>
+        <w:t xml:space="preserve"> </w:t>
       </w:r>
       <w:r>
         <w:rPr>
@@ -2655,7 +2649,7 @@
           <w:color w:val="231F20"/>
           <w:spacing w:val="-5"/>
         </w:rPr>
-        <w:t> </w:t>
+        <w:t xml:space="preserve"> </w:t>
       </w:r>
       <w:r>
         <w:rPr>
@@ -2668,7 +2662,7 @@
           <w:color w:val="231F20"/>
           <w:spacing w:val="-5"/>
         </w:rPr>
-        <w:t> </w:t>
+        <w:t xml:space="preserve"> </w:t>
       </w:r>
       <w:r>
         <w:rPr>
@@ -2681,7 +2675,7 @@
           <w:color w:val="231F20"/>
           <w:spacing w:val="-5"/>
         </w:rPr>
-        <w:t> </w:t>
+        <w:t xml:space="preserve"> </w:t>
       </w:r>
       <w:r>
         <w:rPr>
@@ -2694,7 +2688,7 @@
           <w:color w:val="231F20"/>
           <w:spacing w:val="-5"/>
         </w:rPr>
-        <w:t> </w:t>
+        <w:t xml:space="preserve"> </w:t>
       </w:r>
       <w:r>
         <w:rPr>
@@ -2707,14 +2701,14 @@
           <w:color w:val="231F20"/>
           <w:spacing w:val="-5"/>
         </w:rPr>
-        <w:t> </w:t>
+        <w:t xml:space="preserve"> </w:t>
       </w:r>
       <w:r>
         <w:rPr>
           <w:color w:val="231F20"/>
           <w:spacing w:val="-2"/>
         </w:rPr>
-        <w:t>the </w:t>
+        <w:t xml:space="preserve">the </w:t>
       </w:r>
       <w:r>
         <w:rPr>
@@ -2727,7 +2721,7 @@
           <w:color w:val="231F20"/>
           <w:spacing w:val="-5"/>
         </w:rPr>
-        <w:t> </w:t>
+        <w:t xml:space="preserve"> </w:t>
       </w:r>
       <w:r>
         <w:rPr>
@@ -2740,7 +2734,7 @@
           <w:color w:val="231F20"/>
           <w:spacing w:val="-5"/>
         </w:rPr>
-        <w:t> </w:t>
+        <w:t xml:space="preserve"> </w:t>
       </w:r>
       <w:r>
         <w:rPr>
@@ -2753,7 +2747,7 @@
           <w:color w:val="231F20"/>
           <w:spacing w:val="-5"/>
         </w:rPr>
-        <w:t> </w:t>
+        <w:t xml:space="preserve"> </w:t>
       </w:r>
       <w:r>
         <w:rPr>
@@ -2767,7 +2761,7 @@
           <w:color w:val="231F20"/>
           <w:spacing w:val="-5"/>
         </w:rPr>
-        <w:t> </w:t>
+        <w:t xml:space="preserve"> </w:t>
       </w:r>
       <w:r>
         <w:rPr>
@@ -2780,7 +2774,7 @@
           <w:color w:val="231F20"/>
           <w:spacing w:val="-5"/>
         </w:rPr>
-        <w:t> </w:t>
+        <w:t xml:space="preserve"> </w:t>
       </w:r>
       <w:r>
         <w:rPr>
@@ -2794,7 +2788,7 @@
           <w:color w:val="231F20"/>
           <w:spacing w:val="-11"/>
         </w:rPr>
-        <w:t> </w:t>
+        <w:t xml:space="preserve"> </w:t>
       </w:r>
       <w:r>
         <w:rPr>
@@ -2807,7 +2801,7 @@
           <w:color w:val="231F20"/>
           <w:spacing w:val="-5"/>
         </w:rPr>
-        <w:t> </w:t>
+        <w:t xml:space="preserve"> </w:t>
       </w:r>
       <w:r>
         <w:rPr>
@@ -2820,7 +2814,7 @@
           <w:color w:val="231F20"/>
           <w:spacing w:val="-5"/>
         </w:rPr>
-        <w:t> </w:t>
+        <w:t xml:space="preserve"> </w:t>
       </w:r>
       <w:r>
         <w:rPr>
@@ -2833,7 +2827,7 @@
           <w:color w:val="231F20"/>
           <w:spacing w:val="-15"/>
         </w:rPr>
-        <w:t> </w:t>
+        <w:t xml:space="preserve"> </w:t>
       </w:r>
       <w:r>
         <w:rPr>
@@ -2846,7 +2840,7 @@
           <w:color w:val="231F20"/>
           <w:spacing w:val="-15"/>
         </w:rPr>
-        <w:t> </w:t>
+        <w:t xml:space="preserve"> </w:t>
       </w:r>
       <w:r>
         <w:rPr>
@@ -2859,7 +2853,7 @@
           <w:color w:val="231F20"/>
           <w:spacing w:val="-15"/>
         </w:rPr>
-        <w:t> </w:t>
+        <w:t xml:space="preserve"> </w:t>
       </w:r>
       <w:r>
         <w:rPr>
@@ -2872,7 +2866,7 @@
           <w:color w:val="231F20"/>
           <w:spacing w:val="-15"/>
         </w:rPr>
-        <w:t> </w:t>
+        <w:t xml:space="preserve"> </w:t>
       </w:r>
       <w:r>
         <w:rPr>
@@ -2885,7 +2879,7 @@
           <w:color w:val="231F20"/>
           <w:spacing w:val="-15"/>
         </w:rPr>
-        <w:t> </w:t>
+        <w:t xml:space="preserve"> </w:t>
       </w:r>
       <w:r>
         <w:rPr>
@@ -2898,7 +2892,7 @@
           <w:color w:val="231F20"/>
           <w:spacing w:val="-15"/>
         </w:rPr>
-        <w:t> </w:t>
+        <w:t xml:space="preserve"> </w:t>
       </w:r>
       <w:r>
         <w:rPr>
@@ -2911,7 +2905,7 @@
           <w:color w:val="231F20"/>
           <w:spacing w:val="-15"/>
         </w:rPr>
-        <w:t> </w:t>
+        <w:t xml:space="preserve"> </w:t>
       </w:r>
       <w:r>
         <w:rPr>
@@ -2925,7 +2919,7 @@
           <w:color w:val="231F20"/>
           <w:spacing w:val="-15"/>
         </w:rPr>
-        <w:t> </w:t>
+        <w:t xml:space="preserve"> </w:t>
       </w:r>
       <w:r>
         <w:rPr>
@@ -2938,7 +2932,7 @@
           <w:color w:val="231F20"/>
           <w:spacing w:val="-15"/>
         </w:rPr>
-        <w:t> </w:t>
+        <w:t xml:space="preserve"> </w:t>
       </w:r>
       <w:r>
         <w:rPr>
@@ -2951,7 +2945,7 @@
           <w:color w:val="231F20"/>
           <w:spacing w:val="-15"/>
         </w:rPr>
-        <w:t> </w:t>
+        <w:t xml:space="preserve"> </w:t>
       </w:r>
       <w:r>
         <w:rPr>
@@ -2964,7 +2958,7 @@
           <w:color w:val="231F20"/>
           <w:spacing w:val="-15"/>
         </w:rPr>
-        <w:t> </w:t>
+        <w:t xml:space="preserve"> </w:t>
       </w:r>
       <w:r>
         <w:rPr>
@@ -2977,7 +2971,7 @@
           <w:color w:val="231F20"/>
           <w:spacing w:val="-10"/>
         </w:rPr>
-        <w:t> </w:t>
+        <w:t xml:space="preserve"> </w:t>
       </w:r>
       <w:r>
         <w:rPr>
@@ -2990,7 +2984,7 @@
           <w:color w:val="231F20"/>
           <w:spacing w:val="-10"/>
         </w:rPr>
-        <w:t> </w:t>
+        <w:t xml:space="preserve"> </w:t>
       </w:r>
       <w:r>
         <w:rPr>
@@ -3003,7 +2997,7 @@
           <w:color w:val="231F20"/>
           <w:spacing w:val="-10"/>
         </w:rPr>
-        <w:t> </w:t>
+        <w:t xml:space="preserve"> </w:t>
       </w:r>
       <w:r>
         <w:rPr>
@@ -3017,7 +3011,7 @@
           <w:color w:val="231F20"/>
           <w:spacing w:val="-10"/>
         </w:rPr>
-        <w:t> </w:t>
+        <w:t xml:space="preserve"> </w:t>
       </w:r>
       <w:r>
         <w:rPr>
@@ -3030,7 +3024,7 @@
           <w:color w:val="231F20"/>
           <w:spacing w:val="-10"/>
         </w:rPr>
-        <w:t> </w:t>
+        <w:t xml:space="preserve"> </w:t>
       </w:r>
       <w:r>
         <w:rPr>
@@ -3043,7 +3037,7 @@
           <w:color w:val="231F20"/>
           <w:spacing w:val="-10"/>
         </w:rPr>
-        <w:t> </w:t>
+        <w:t xml:space="preserve"> </w:t>
       </w:r>
       <w:r>
         <w:rPr>
@@ -3079,7 +3073,7 @@
           <w:position w:val="6"/>
           <w:sz w:val="11"/>
         </w:rPr>
-        <w:t>10 </w:t>
+        <w:t xml:space="preserve">10 </w:t>
       </w:r>
       <w:r>
         <w:rPr>
@@ -3090,13 +3084,13 @@
     </w:p>
     <w:p>
       <w:pPr>
-        <w:spacing w:after="0" w:line="220" w:lineRule="exact"/>
+        <w:spacing w:line="220" w:lineRule="exact"/>
         <w:jc w:val="both"/>
         <w:sectPr>
           <w:type w:val="continuous"/>
           <w:pgSz w:w="11700" w:h="15660"/>
-          <w:pgMar w:top="180" w:bottom="740" w:left="0" w:right="340"/>
-          <w:cols w:num="2" w:equalWidth="0">
+          <w:pgMar w:top="180" w:right="340" w:bottom="740" w:left="0" w:header="720" w:footer="720" w:gutter="0"/>
+          <w:cols w:num="2" w:space="720" w:equalWidth="0">
             <w:col w:w="5683" w:space="40"/>
             <w:col w:w="5637"/>
           </w:cols>
@@ -3121,14 +3115,14 @@
     </w:p>
     <w:p>
       <w:pPr>
-        <w:spacing w:after="0"/>
         <w:rPr>
           <w:sz w:val="20"/>
         </w:rPr>
         <w:sectPr>
-          <w:footerReference w:type="default" r:id="rId8"/>
+          <w:footerReference w:type="default" r:id="rId10"/>
           <w:pgSz w:w="11700" w:h="15660"/>
-          <w:pgMar w:footer="542" w:header="0" w:top="320" w:bottom="740" w:left="320" w:right="0"/>
+          <w:pgMar w:top="320" w:right="0" w:bottom="740" w:left="320" w:header="0" w:footer="542" w:gutter="0"/>
+          <w:cols w:space="720"/>
         </w:sectPr>
       </w:pPr>
     </w:p>
@@ -3145,23 +3139,38 @@
         <w:jc w:val="right"/>
       </w:pPr>
       <w:r>
-        <w:rPr/>
         <w:pict>
-          <v:group style="position:absolute;margin-left:46.75pt;margin-top:-35.562836pt;width:538.25pt;height:19pt;mso-position-horizontal-relative:page;mso-position-vertical-relative:paragraph;z-index:1192" coordorigin="935,-711" coordsize="10765,380">
-            <v:shape style="position:absolute;left:9180;top:-711;width:2520;height:380" type="#_x0000_t75" stroked="false">
-              <v:imagedata r:id="rId9" o:title=""/>
+          <v:group id="_x0000_s1028" style="position:absolute;left:0;text-align:left;margin-left:46.75pt;margin-top:-35.55pt;width:538.25pt;height:19pt;z-index:1192;mso-position-horizontal-relative:page" coordorigin="935,-711" coordsize="10765,380">
+            <v:shapetype id="_x0000_t75" coordsize="21600,21600" o:spt="75" o:preferrelative="t" path="m@4@5l@4@11@9@11@9@5xe" filled="f" stroked="f">
+              <v:stroke joinstyle="miter"/>
+              <v:formulas>
+                <v:f eqn="if lineDrawn pixelLineWidth 0"/>
+                <v:f eqn="sum @0 1 0"/>
+                <v:f eqn="sum 0 0 @1"/>
+                <v:f eqn="prod @2 1 2"/>
+                <v:f eqn="prod @3 21600 pixelWidth"/>
+                <v:f eqn="prod @3 21600 pixelHeight"/>
+                <v:f eqn="sum @0 0 1"/>
+                <v:f eqn="prod @6 1 2"/>
+                <v:f eqn="prod @7 21600 pixelWidth"/>
+                <v:f eqn="sum @8 21600 0"/>
+                <v:f eqn="prod @7 21600 pixelHeight"/>
+                <v:f eqn="sum @10 21600 0"/>
+              </v:formulas>
+              <v:path o:extrusionok="f" gradientshapeok="t" o:connecttype="rect"/>
+              <o:lock v:ext="edit" aspectratio="t"/>
+            </v:shapetype>
+            <v:shape id="_x0000_s1031" type="#_x0000_t75" style="position:absolute;left:9180;top:-711;width:2520;height:380">
+              <v:imagedata r:id="rId11" o:title=""/>
             </v:shape>
-            <v:line style="position:absolute" from="940,-706" to="10740,-706" stroked="true" strokeweight=".5pt" strokecolor="#231f20">
-              <v:stroke dashstyle="solid"/>
-            </v:line>
-            <v:shape style="position:absolute;left:935;top:-711;width:10765;height:380" type="#_x0000_t202" filled="false" stroked="false">
+            <v:line id="_x0000_s1030" style="position:absolute" from="940,-706" to="10740,-706" strokecolor="#231f20" strokeweight=".5pt"/>
+            <v:shape id="_x0000_s1029" type="#_x0000_t202" style="position:absolute;left:935;top:-711;width:10765;height:380" filled="f" stroked="f">
               <v:textbox inset="0,0,0,0">
                 <w:txbxContent>
                   <w:p>
                     <w:pPr>
                       <w:spacing w:before="36"/>
-                      <w:ind w:left="5" w:right="0" w:firstLine="0"/>
-                      <w:jc w:val="left"/>
+                      <w:ind w:left="5"/>
                       <w:rPr>
                         <w:sz w:val="16"/>
                       </w:rPr>
@@ -3176,9 +3185,8 @@
                   </w:p>
                 </w:txbxContent>
               </v:textbox>
-              <w10:wrap type="none"/>
             </v:shape>
-            <w10:wrap type="none"/>
+            <w10:wrap anchorx="page"/>
           </v:group>
         </w:pict>
       </w:r>
@@ -3186,14 +3194,14 @@
         <w:rPr>
           <w:color w:val="231F20"/>
         </w:rPr>
-        <w:t>or have not been shown to be effective. </w:t>
+        <w:t xml:space="preserve">or have not been shown to be effective. </w:t>
       </w:r>
       <w:r>
         <w:rPr>
           <w:color w:val="231F20"/>
           <w:spacing w:val="-9"/>
         </w:rPr>
-        <w:t>We </w:t>
+        <w:t xml:space="preserve">We </w:t>
       </w:r>
       <w:r>
         <w:rPr>
@@ -3206,7 +3214,7 @@
           <w:color w:val="231F20"/>
           <w:spacing w:val="32"/>
         </w:rPr>
-        <w:t> </w:t>
+        <w:t xml:space="preserve"> </w:t>
       </w:r>
       <w:r>
         <w:rPr>
@@ -3219,7 +3227,7 @@
           <w:color w:val="231F20"/>
           <w:spacing w:val="2"/>
         </w:rPr>
-        <w:t> </w:t>
+        <w:t xml:space="preserve"> </w:t>
       </w:r>
       <w:r>
         <w:rPr>
@@ -3232,7 +3240,7 @@
           <w:color w:val="231F20"/>
           <w:spacing w:val="-27"/>
         </w:rPr>
-        <w:t> </w:t>
+        <w:t xml:space="preserve"> </w:t>
       </w:r>
       <w:r>
         <w:rPr>
@@ -3245,7 +3253,7 @@
           <w:color w:val="231F20"/>
           <w:spacing w:val="-3"/>
         </w:rPr>
-        <w:t> </w:t>
+        <w:t xml:space="preserve"> </w:t>
       </w:r>
       <w:r>
         <w:rPr>
@@ -3258,7 +3266,7 @@
           <w:color w:val="231F20"/>
           <w:spacing w:val="10"/>
         </w:rPr>
-        <w:t> </w:t>
+        <w:t xml:space="preserve"> </w:t>
       </w:r>
       <w:r>
         <w:rPr>
@@ -3271,7 +3279,7 @@
           <w:color w:val="231F20"/>
           <w:spacing w:val="20"/>
         </w:rPr>
-        <w:t> </w:t>
+        <w:t xml:space="preserve"> </w:t>
       </w:r>
       <w:r>
         <w:rPr>
@@ -3284,14 +3292,14 @@
         <w:rPr>
           <w:color w:val="231F20"/>
         </w:rPr>
-        <w:t> first </w:t>
+        <w:t xml:space="preserve"> first </w:t>
       </w:r>
       <w:r>
         <w:rPr>
           <w:color w:val="231F20"/>
           <w:spacing w:val="-3"/>
         </w:rPr>
-        <w:t>proposed </w:t>
+        <w:t xml:space="preserve">proposed </w:t>
       </w:r>
       <w:r>
         <w:rPr>
@@ -3304,7 +3312,7 @@
           <w:color w:val="231F20"/>
           <w:spacing w:val="39"/>
         </w:rPr>
-        <w:t> </w:t>
+        <w:t xml:space="preserve"> </w:t>
       </w:r>
       <w:r>
         <w:rPr>
@@ -3317,7 +3325,7 @@
           <w:color w:val="231F20"/>
           <w:spacing w:val="26"/>
         </w:rPr>
-        <w:t> </w:t>
+        <w:t xml:space="preserve"> </w:t>
       </w:r>
       <w:r>
         <w:rPr>
@@ -3330,7 +3338,7 @@
           <w:color w:val="231F20"/>
           <w:spacing w:val="-2"/>
         </w:rPr>
-        <w:t> </w:t>
+        <w:t xml:space="preserve"> </w:t>
       </w:r>
       <w:r>
         <w:rPr>
@@ -3343,7 +3351,7 @@
           <w:color w:val="231F20"/>
           <w:spacing w:val="-32"/>
         </w:rPr>
-        <w:t> </w:t>
+        <w:t xml:space="preserve"> </w:t>
       </w:r>
       <w:r>
         <w:rPr>
@@ -3356,7 +3364,7 @@
           <w:color w:val="231F20"/>
           <w:spacing w:val="-5"/>
         </w:rPr>
-        <w:t> </w:t>
+        <w:t xml:space="preserve"> </w:t>
       </w:r>
       <w:r>
         <w:rPr>
@@ -3369,20 +3377,20 @@
           <w:color w:val="231F20"/>
           <w:spacing w:val="-2"/>
         </w:rPr>
-        <w:t> </w:t>
-      </w:r>
-      <w:r>
-        <w:rPr>
-          <w:color w:val="231F20"/>
-        </w:rPr>
-        <w:t>term </w:t>
+        <w:t xml:space="preserve"> </w:t>
+      </w:r>
+      <w:r>
+        <w:rPr>
+          <w:color w:val="231F20"/>
+        </w:rPr>
+        <w:t xml:space="preserve">term </w:t>
       </w:r>
       <w:r>
         <w:rPr>
           <w:color w:val="231F20"/>
           <w:spacing w:val="-3"/>
         </w:rPr>
-        <w:t>prescribing </w:t>
+        <w:t xml:space="preserve">prescribing </w:t>
       </w:r>
       <w:r>
         <w:rPr>
@@ -3395,7 +3403,7 @@
           <w:color w:val="231F20"/>
           <w:spacing w:val="11"/>
         </w:rPr>
-        <w:t> </w:t>
+        <w:t xml:space="preserve"> </w:t>
       </w:r>
       <w:r>
         <w:rPr>
@@ -3408,7 +3416,7 @@
           <w:color w:val="231F20"/>
           <w:spacing w:val="18"/>
         </w:rPr>
-        <w:t> </w:t>
+        <w:t xml:space="preserve"> </w:t>
       </w:r>
       <w:r>
         <w:rPr>
@@ -3423,27 +3431,27 @@
           <w:spacing w:val="-2"/>
           <w:w w:val="99"/>
         </w:rPr>
-        <w:t> </w:t>
+        <w:t xml:space="preserve"> </w:t>
       </w:r>
       <w:r>
         <w:rPr>
           <w:color w:val="231F20"/>
           <w:spacing w:val="-3"/>
         </w:rPr>
-        <w:t>recent </w:t>
-      </w:r>
-      <w:r>
-        <w:rPr>
-          <w:color w:val="231F20"/>
-        </w:rPr>
-        <w:t>data, </w:t>
+        <w:t xml:space="preserve">recent </w:t>
+      </w:r>
+      <w:r>
+        <w:rPr>
+          <w:color w:val="231F20"/>
+        </w:rPr>
+        <w:t xml:space="preserve">data, </w:t>
       </w:r>
       <w:r>
         <w:rPr>
           <w:color w:val="231F20"/>
           <w:spacing w:val="-3"/>
         </w:rPr>
-        <w:t>presented </w:t>
+        <w:t xml:space="preserve">presented </w:t>
       </w:r>
       <w:r>
         <w:rPr>
@@ -3456,7 +3464,7 @@
           <w:color w:val="231F20"/>
           <w:spacing w:val="30"/>
         </w:rPr>
-        <w:t> </w:t>
+        <w:t xml:space="preserve"> </w:t>
       </w:r>
       <w:r>
         <w:rPr>
@@ -3469,7 +3477,7 @@
           <w:color w:val="231F20"/>
           <w:spacing w:val="9"/>
         </w:rPr>
-        <w:t> </w:t>
+        <w:t xml:space="preserve"> </w:t>
       </w:r>
       <w:r>
         <w:rPr>
@@ -3482,7 +3490,7 @@
           <w:color w:val="231F20"/>
           <w:spacing w:val="-2"/>
         </w:rPr>
-        <w:t> </w:t>
+        <w:t xml:space="preserve"> </w:t>
       </w:r>
       <w:r>
         <w:rPr>
@@ -3495,7 +3503,7 @@
           <w:color w:val="231F20"/>
           <w:spacing w:val="-15"/>
         </w:rPr>
-        <w:t> </w:t>
+        <w:t xml:space="preserve"> </w:t>
       </w:r>
       <w:r>
         <w:rPr>
@@ -3508,7 +3516,7 @@
           <w:color w:val="231F20"/>
           <w:spacing w:val="25"/>
         </w:rPr>
-        <w:t> </w:t>
+        <w:t xml:space="preserve"> </w:t>
       </w:r>
       <w:r>
         <w:rPr>
@@ -3521,20 +3529,20 @@
           <w:color w:val="231F20"/>
           <w:w w:val="99"/>
         </w:rPr>
-        <w:t> </w:t>
-      </w:r>
-      <w:r>
-        <w:rPr>
-          <w:color w:val="231F20"/>
-        </w:rPr>
-        <w:t>strated that fewer than </w:t>
+        <w:t xml:space="preserve"> </w:t>
+      </w:r>
+      <w:r>
+        <w:rPr>
+          <w:color w:val="231F20"/>
+        </w:rPr>
+        <w:t xml:space="preserve">strated that fewer than </w:t>
       </w:r>
       <w:r>
         <w:rPr>
           <w:color w:val="231F20"/>
           <w:spacing w:val="-3"/>
         </w:rPr>
-        <w:t>one-third </w:t>
+        <w:t xml:space="preserve">one-third </w:t>
       </w:r>
       <w:r>
         <w:rPr>
@@ -3547,7 +3555,7 @@
           <w:color w:val="231F20"/>
           <w:spacing w:val="42"/>
         </w:rPr>
-        <w:t> </w:t>
+        <w:t xml:space="preserve"> </w:t>
       </w:r>
       <w:r>
         <w:rPr>
@@ -3560,7 +3568,7 @@
           <w:color w:val="231F20"/>
           <w:spacing w:val="24"/>
         </w:rPr>
-        <w:t> </w:t>
+        <w:t xml:space="preserve"> </w:t>
       </w:r>
       <w:r>
         <w:rPr>
@@ -3573,20 +3581,20 @@
           <w:color w:val="231F20"/>
           <w:w w:val="99"/>
         </w:rPr>
-        <w:t> </w:t>
-      </w:r>
-      <w:r>
-        <w:rPr>
-          <w:color w:val="231F20"/>
-        </w:rPr>
-        <w:t>selves of this educational </w:t>
+        <w:t xml:space="preserve"> </w:t>
+      </w:r>
+      <w:r>
+        <w:rPr>
+          <w:color w:val="231F20"/>
+        </w:rPr>
+        <w:t xml:space="preserve">selves of this educational </w:t>
       </w:r>
       <w:r>
         <w:rPr>
           <w:color w:val="231F20"/>
           <w:spacing w:val="-3"/>
         </w:rPr>
-        <w:t>approach, </w:t>
+        <w:t xml:space="preserve">approach, </w:t>
       </w:r>
       <w:r>
         <w:rPr>
@@ -3599,20 +3607,20 @@
           <w:color w:val="231F20"/>
           <w:spacing w:val="21"/>
         </w:rPr>
-        <w:t> </w:t>
-      </w:r>
-      <w:r>
-        <w:rPr>
-          <w:color w:val="231F20"/>
-        </w:rPr>
-        <w:t>who </w:t>
+        <w:t xml:space="preserve"> </w:t>
+      </w:r>
+      <w:r>
+        <w:rPr>
+          <w:color w:val="231F20"/>
+        </w:rPr>
+        <w:t xml:space="preserve">who </w:t>
       </w:r>
       <w:r>
         <w:rPr>
           <w:color w:val="231F20"/>
           <w:spacing w:val="8"/>
         </w:rPr>
-        <w:t> </w:t>
+        <w:t xml:space="preserve"> </w:t>
       </w:r>
       <w:r>
         <w:rPr>
@@ -3624,9 +3632,8 @@
         <w:rPr>
           <w:color w:val="231F20"/>
           <w:spacing w:val="-2"/>
-          <w:w w:val="100"/>
-        </w:rPr>
-        <w:t> </w:t>
+        </w:rPr>
+        <w:t xml:space="preserve"> </w:t>
       </w:r>
       <w:r>
         <w:rPr>
@@ -3639,7 +3646,7 @@
           <w:color w:val="231F20"/>
           <w:spacing w:val="-16"/>
         </w:rPr>
-        <w:t> </w:t>
+        <w:t xml:space="preserve"> </w:t>
       </w:r>
       <w:r>
         <w:rPr>
@@ -3664,7 +3671,7 @@
           <w:position w:val="6"/>
           <w:sz w:val="11"/>
         </w:rPr>
-        <w:t> </w:t>
+        <w:t xml:space="preserve"> </w:t>
       </w:r>
       <w:r>
         <w:rPr>
@@ -3677,7 +3684,7 @@
           <w:color w:val="231F20"/>
           <w:spacing w:val="-2"/>
         </w:rPr>
-        <w:t> </w:t>
+        <w:t xml:space="preserve"> </w:t>
       </w:r>
       <w:r>
         <w:rPr>
@@ -3690,7 +3697,7 @@
           <w:color w:val="231F20"/>
           <w:spacing w:val="14"/>
         </w:rPr>
-        <w:t> </w:t>
+        <w:t xml:space="preserve"> </w:t>
       </w:r>
       <w:r>
         <w:rPr>
@@ -3703,7 +3710,7 @@
           <w:color w:val="231F20"/>
           <w:spacing w:val="-2"/>
         </w:rPr>
-        <w:t> </w:t>
+        <w:t xml:space="preserve"> </w:t>
       </w:r>
       <w:r>
         <w:rPr>
@@ -3715,22 +3722,21 @@
         <w:rPr>
           <w:color w:val="231F20"/>
           <w:spacing w:val="-2"/>
-          <w:w w:val="100"/>
-        </w:rPr>
-        <w:t> </w:t>
-      </w:r>
-      <w:r>
-        <w:rPr>
-          <w:color w:val="231F20"/>
-        </w:rPr>
-        <w:t>and Anesthetic Drug </w:t>
+        </w:rPr>
+        <w:t xml:space="preserve"> </w:t>
+      </w:r>
+      <w:r>
+        <w:rPr>
+          <w:color w:val="231F20"/>
+        </w:rPr>
+        <w:t xml:space="preserve">and Anesthetic Drug </w:t>
       </w:r>
       <w:r>
         <w:rPr>
           <w:color w:val="231F20"/>
           <w:spacing w:val="-3"/>
         </w:rPr>
-        <w:t>Products </w:t>
+        <w:t xml:space="preserve">Products </w:t>
       </w:r>
       <w:r>
         <w:rPr>
@@ -3743,7 +3749,7 @@
           <w:color w:val="231F20"/>
           <w:spacing w:val="21"/>
         </w:rPr>
-        <w:t> </w:t>
+        <w:t xml:space="preserve"> </w:t>
       </w:r>
       <w:r>
         <w:rPr>
@@ -3756,14 +3762,14 @@
           <w:color w:val="231F20"/>
           <w:spacing w:val="41"/>
         </w:rPr>
-        <w:t> </w:t>
+        <w:t xml:space="preserve"> </w:t>
       </w:r>
       <w:r>
         <w:rPr>
           <w:color w:val="231F20"/>
           <w:spacing w:val="-2"/>
         </w:rPr>
-        <w:t>and </w:t>
+        <w:t xml:space="preserve">and </w:t>
       </w:r>
       <w:r>
         <w:rPr>
@@ -3776,7 +3782,7 @@
           <w:color w:val="231F20"/>
           <w:spacing w:val="-12"/>
         </w:rPr>
-        <w:t> </w:t>
+        <w:t xml:space="preserve"> </w:t>
       </w:r>
       <w:r>
         <w:rPr>
@@ -3789,7 +3795,7 @@
           <w:color w:val="231F20"/>
           <w:spacing w:val="-17"/>
         </w:rPr>
-        <w:t> </w:t>
+        <w:t xml:space="preserve"> </w:t>
       </w:r>
       <w:r>
         <w:rPr>
@@ -3802,7 +3808,7 @@
           <w:color w:val="231F20"/>
           <w:spacing w:val="-12"/>
         </w:rPr>
-        <w:t> </w:t>
+        <w:t xml:space="preserve"> </w:t>
       </w:r>
       <w:r>
         <w:rPr>
@@ -3815,7 +3821,7 @@
           <w:color w:val="231F20"/>
           <w:spacing w:val="-12"/>
         </w:rPr>
-        <w:t> </w:t>
+        <w:t xml:space="preserve"> </w:t>
       </w:r>
       <w:r>
         <w:rPr>
@@ -3828,7 +3834,7 @@
           <w:color w:val="231F20"/>
           <w:spacing w:val="-12"/>
         </w:rPr>
-        <w:t> </w:t>
+        <w:t xml:space="preserve"> </w:t>
       </w:r>
       <w:r>
         <w:rPr>
@@ -3841,7 +3847,7 @@
           <w:color w:val="231F20"/>
           <w:spacing w:val="-12"/>
         </w:rPr>
-        <w:t> </w:t>
+        <w:t xml:space="preserve"> </w:t>
       </w:r>
       <w:r>
         <w:rPr>
@@ -3854,7 +3860,7 @@
           <w:color w:val="231F20"/>
           <w:spacing w:val="-12"/>
         </w:rPr>
-        <w:t> </w:t>
+        <w:t xml:space="preserve"> </w:t>
       </w:r>
       <w:r>
         <w:rPr>
@@ -3867,7 +3873,7 @@
           <w:color w:val="231F20"/>
           <w:w w:val="99"/>
         </w:rPr>
-        <w:t> </w:t>
+        <w:t xml:space="preserve"> </w:t>
       </w:r>
       <w:r>
         <w:rPr>
@@ -3880,7 +3886,7 @@
           <w:color w:val="231F20"/>
           <w:spacing w:val="-15"/>
         </w:rPr>
-        <w:t> </w:t>
+        <w:t xml:space="preserve"> </w:t>
       </w:r>
       <w:r>
         <w:rPr>
@@ -3893,7 +3899,7 @@
           <w:color w:val="231F20"/>
           <w:spacing w:val="-15"/>
         </w:rPr>
-        <w:t> </w:t>
+        <w:t xml:space="preserve"> </w:t>
       </w:r>
       <w:r>
         <w:rPr>
@@ -3906,7 +3912,7 @@
           <w:color w:val="231F20"/>
           <w:spacing w:val="-15"/>
         </w:rPr>
-        <w:t> </w:t>
+        <w:t xml:space="preserve"> </w:t>
       </w:r>
       <w:r>
         <w:rPr>
@@ -3919,7 +3925,7 @@
           <w:color w:val="231F20"/>
           <w:spacing w:val="-15"/>
         </w:rPr>
-        <w:t> </w:t>
+        <w:t xml:space="preserve"> </w:t>
       </w:r>
       <w:r>
         <w:rPr>
@@ -3932,7 +3938,7 @@
           <w:color w:val="231F20"/>
           <w:spacing w:val="-15"/>
         </w:rPr>
-        <w:t> </w:t>
+        <w:t xml:space="preserve"> </w:t>
       </w:r>
       <w:r>
         <w:rPr>
@@ -3945,7 +3951,7 @@
           <w:color w:val="231F20"/>
           <w:spacing w:val="-15"/>
         </w:rPr>
-        <w:t> </w:t>
+        <w:t xml:space="preserve"> </w:t>
       </w:r>
       <w:r>
         <w:rPr>
@@ -3958,7 +3964,7 @@
           <w:color w:val="231F20"/>
           <w:spacing w:val="-15"/>
         </w:rPr>
-        <w:t> </w:t>
+        <w:t xml:space="preserve"> </w:t>
       </w:r>
       <w:r>
         <w:rPr>
@@ -3970,35 +3976,34 @@
         <w:rPr>
           <w:color w:val="231F20"/>
           <w:spacing w:val="-2"/>
-          <w:w w:val="100"/>
-        </w:rPr>
-        <w:t> </w:t>
+        </w:rPr>
+        <w:t xml:space="preserve"> </w:t>
       </w:r>
       <w:r>
         <w:rPr>
           <w:color w:val="231F20"/>
           <w:spacing w:val="-4"/>
         </w:rPr>
-        <w:t>pharmacology, </w:t>
-      </w:r>
-      <w:r>
-        <w:rPr>
-          <w:color w:val="231F20"/>
-        </w:rPr>
-        <w:t>drug </w:t>
+        <w:t xml:space="preserve">pharmacology, </w:t>
+      </w:r>
+      <w:r>
+        <w:rPr>
+          <w:color w:val="231F20"/>
+        </w:rPr>
+        <w:t xml:space="preserve">drug </w:t>
       </w:r>
       <w:r>
         <w:rPr>
           <w:color w:val="231F20"/>
           <w:spacing w:val="-5"/>
         </w:rPr>
-        <w:t>safety, </w:t>
-      </w:r>
-      <w:r>
-        <w:rPr>
-          <w:color w:val="231F20"/>
-        </w:rPr>
-        <w:t>and </w:t>
+        <w:t xml:space="preserve">safety, </w:t>
+      </w:r>
+      <w:r>
+        <w:rPr>
+          <w:color w:val="231F20"/>
+        </w:rPr>
+        <w:t xml:space="preserve">and </w:t>
       </w:r>
       <w:r>
         <w:rPr>
@@ -4012,7 +4017,7 @@
           <w:color w:val="231F20"/>
           <w:spacing w:val="28"/>
         </w:rPr>
-        <w:t> </w:t>
+        <w:t xml:space="preserve"> </w:t>
       </w:r>
       <w:r>
         <w:rPr>
@@ -4025,14 +4030,14 @@
           <w:color w:val="231F20"/>
           <w:spacing w:val="28"/>
         </w:rPr>
-        <w:t> </w:t>
+        <w:t xml:space="preserve"> </w:t>
       </w:r>
       <w:r>
         <w:rPr>
           <w:color w:val="231F20"/>
           <w:spacing w:val="-2"/>
         </w:rPr>
-        <w:t>stated </w:t>
+        <w:t xml:space="preserve">stated </w:t>
       </w:r>
       <w:r>
         <w:rPr>
@@ -4045,7 +4050,7 @@
           <w:color w:val="231F20"/>
           <w:spacing w:val="-17"/>
         </w:rPr>
-        <w:t> </w:t>
+        <w:t xml:space="preserve"> </w:t>
       </w:r>
       <w:r>
         <w:rPr>
@@ -4058,7 +4063,7 @@
           <w:color w:val="231F20"/>
           <w:spacing w:val="-17"/>
         </w:rPr>
-        <w:t> </w:t>
+        <w:t xml:space="preserve"> </w:t>
       </w:r>
       <w:r>
         <w:rPr>
@@ -4071,7 +4076,7 @@
           <w:color w:val="231F20"/>
           <w:spacing w:val="-17"/>
         </w:rPr>
-        <w:t> </w:t>
+        <w:t xml:space="preserve"> </w:t>
       </w:r>
       <w:r>
         <w:rPr>
@@ -4084,7 +4089,7 @@
           <w:color w:val="231F20"/>
           <w:spacing w:val="-17"/>
         </w:rPr>
-        <w:t> </w:t>
+        <w:t xml:space="preserve"> </w:t>
       </w:r>
       <w:r>
         <w:rPr>
@@ -4097,7 +4102,7 @@
           <w:color w:val="231F20"/>
           <w:spacing w:val="-17"/>
         </w:rPr>
-        <w:t> </w:t>
+        <w:t xml:space="preserve"> </w:t>
       </w:r>
       <w:r>
         <w:rPr>
@@ -4110,7 +4115,7 @@
           <w:color w:val="231F20"/>
           <w:spacing w:val="-17"/>
         </w:rPr>
-        <w:t> </w:t>
+        <w:t xml:space="preserve"> </w:t>
       </w:r>
       <w:r>
         <w:rPr>
@@ -4123,7 +4128,7 @@
           <w:color w:val="231F20"/>
           <w:spacing w:val="-17"/>
         </w:rPr>
-        <w:t> </w:t>
+        <w:t xml:space="preserve"> </w:t>
       </w:r>
       <w:r>
         <w:rPr>
@@ -4136,7 +4141,7 @@
           <w:color w:val="231F20"/>
           <w:spacing w:val="-17"/>
         </w:rPr>
-        <w:t> </w:t>
+        <w:t xml:space="preserve"> </w:t>
       </w:r>
       <w:r>
         <w:rPr>
@@ -4149,7 +4154,7 @@
           <w:color w:val="231F20"/>
           <w:spacing w:val="-11"/>
         </w:rPr>
-        <w:t> </w:t>
+        <w:t xml:space="preserve"> </w:t>
       </w:r>
       <w:r>
         <w:rPr>
@@ -4163,7 +4168,7 @@
           <w:color w:val="231F20"/>
           <w:spacing w:val="-11"/>
         </w:rPr>
-        <w:t> </w:t>
+        <w:t xml:space="preserve"> </w:t>
       </w:r>
       <w:r>
         <w:rPr>
@@ -4176,7 +4181,7 @@
           <w:color w:val="231F20"/>
           <w:spacing w:val="-11"/>
         </w:rPr>
-        <w:t> </w:t>
+        <w:t xml:space="preserve"> </w:t>
       </w:r>
       <w:r>
         <w:rPr>
@@ -4189,7 +4194,7 @@
           <w:color w:val="231F20"/>
           <w:spacing w:val="-11"/>
         </w:rPr>
-        <w:t> </w:t>
+        <w:t xml:space="preserve"> </w:t>
       </w:r>
       <w:r>
         <w:rPr>
@@ -4202,7 +4207,7 @@
           <w:color w:val="231F20"/>
           <w:spacing w:val="-11"/>
         </w:rPr>
-        <w:t> </w:t>
+        <w:t xml:space="preserve"> </w:t>
       </w:r>
       <w:r>
         <w:rPr>
@@ -4216,7 +4221,7 @@
           <w:color w:val="231F20"/>
           <w:spacing w:val="-11"/>
         </w:rPr>
-        <w:t> </w:t>
+        <w:t xml:space="preserve"> </w:t>
       </w:r>
       <w:r>
         <w:rPr>
@@ -4230,7 +4235,7 @@
           <w:color w:val="231F20"/>
           <w:spacing w:val="-11"/>
         </w:rPr>
-        <w:t> </w:t>
+        <w:t xml:space="preserve"> </w:t>
       </w:r>
       <w:r>
         <w:rPr>
@@ -4243,7 +4248,7 @@
           <w:color w:val="231F20"/>
           <w:spacing w:val="-11"/>
         </w:rPr>
-        <w:t> </w:t>
+        <w:t xml:space="preserve"> </w:t>
       </w:r>
       <w:r>
         <w:rPr>
@@ -4256,7 +4261,7 @@
           <w:color w:val="231F20"/>
           <w:spacing w:val="-11"/>
         </w:rPr>
-        <w:t> </w:t>
+        <w:t xml:space="preserve"> </w:t>
       </w:r>
       <w:r>
         <w:rPr>
@@ -4270,27 +4275,27 @@
           <w:spacing w:val="-2"/>
           <w:w w:val="99"/>
         </w:rPr>
-        <w:t> </w:t>
-      </w:r>
-      <w:r>
-        <w:rPr>
-          <w:color w:val="231F20"/>
-        </w:rPr>
-        <w:t>is still </w:t>
+        <w:t xml:space="preserve"> </w:t>
+      </w:r>
+      <w:r>
+        <w:rPr>
+          <w:color w:val="231F20"/>
+        </w:rPr>
+        <w:t xml:space="preserve">is still </w:t>
       </w:r>
       <w:r>
         <w:rPr>
           <w:color w:val="231F20"/>
           <w:spacing w:val="-4"/>
         </w:rPr>
-        <w:t>voluntary, </w:t>
+        <w:t xml:space="preserve">voluntary, </w:t>
       </w:r>
       <w:r>
         <w:rPr>
           <w:color w:val="231F20"/>
           <w:spacing w:val="-3"/>
         </w:rPr>
-        <w:t>controlled </w:t>
+        <w:t xml:space="preserve">controlled </w:t>
       </w:r>
       <w:r>
         <w:rPr>
@@ -4303,7 +4308,7 @@
           <w:color w:val="231F20"/>
           <w:spacing w:val="40"/>
         </w:rPr>
-        <w:t> </w:t>
+        <w:t xml:space="preserve"> </w:t>
       </w:r>
       <w:r>
         <w:rPr>
@@ -4316,7 +4321,7 @@
           <w:color w:val="231F20"/>
           <w:spacing w:val="4"/>
         </w:rPr>
-        <w:t> </w:t>
+        <w:t xml:space="preserve"> </w:t>
       </w:r>
       <w:r>
         <w:rPr>
@@ -4329,33 +4334,33 @@
           <w:color w:val="231F20"/>
           <w:w w:val="99"/>
         </w:rPr>
-        <w:t> </w:t>
-      </w:r>
-      <w:r>
-        <w:rPr>
-          <w:color w:val="231F20"/>
-        </w:rPr>
-        <w:t>cal companies, and, in a </w:t>
+        <w:t xml:space="preserve"> </w:t>
+      </w:r>
+      <w:r>
+        <w:rPr>
+          <w:color w:val="231F20"/>
+        </w:rPr>
+        <w:t xml:space="preserve">cal companies, and, in a </w:t>
       </w:r>
       <w:r>
         <w:rPr>
           <w:color w:val="231F20"/>
           <w:spacing w:val="-3"/>
         </w:rPr>
-        <w:t>recent </w:t>
-      </w:r>
-      <w:r>
-        <w:rPr>
-          <w:color w:val="231F20"/>
-        </w:rPr>
-        <w:t>article </w:t>
+        <w:t xml:space="preserve">recent </w:t>
+      </w:r>
+      <w:r>
+        <w:rPr>
+          <w:color w:val="231F20"/>
+        </w:rPr>
+        <w:t xml:space="preserve">article </w:t>
       </w:r>
       <w:r>
         <w:rPr>
           <w:color w:val="231F20"/>
           <w:spacing w:val="-3"/>
         </w:rPr>
-        <w:t>from </w:t>
+        <w:t xml:space="preserve">from </w:t>
       </w:r>
       <w:r>
         <w:rPr>
@@ -4368,13 +4373,13 @@
           <w:color w:val="231F20"/>
           <w:spacing w:val="6"/>
         </w:rPr>
-        <w:t> </w:t>
-      </w:r>
-      <w:r>
-        <w:rPr>
-          <w:color w:val="231F20"/>
-        </w:rPr>
-        <w:t>journal </w:t>
+        <w:t xml:space="preserve"> </w:t>
+      </w:r>
+      <w:r>
+        <w:rPr>
+          <w:color w:val="231F20"/>
+        </w:rPr>
+        <w:t xml:space="preserve">journal </w:t>
       </w:r>
       <w:r>
         <w:rPr>
@@ -4387,27 +4392,27 @@
         <w:rPr>
           <w:color w:val="231F20"/>
         </w:rPr>
-        <w:t>, is </w:t>
+        <w:t xml:space="preserve">, is </w:t>
       </w:r>
       <w:r>
         <w:rPr>
           <w:color w:val="231F20"/>
           <w:spacing w:val="-3"/>
         </w:rPr>
-        <w:t>ineffective </w:t>
-      </w:r>
-      <w:r>
-        <w:rPr>
-          <w:color w:val="231F20"/>
-        </w:rPr>
-        <w:t>in changing the </w:t>
+        <w:t xml:space="preserve">ineffective </w:t>
+      </w:r>
+      <w:r>
+        <w:rPr>
+          <w:color w:val="231F20"/>
+        </w:rPr>
+        <w:t xml:space="preserve">in changing the </w:t>
       </w:r>
       <w:r>
         <w:rPr>
           <w:color w:val="231F20"/>
           <w:spacing w:val="-3"/>
         </w:rPr>
-        <w:t>prescribing </w:t>
+        <w:t xml:space="preserve">prescribing </w:t>
       </w:r>
       <w:r>
         <w:rPr>
@@ -4420,7 +4425,7 @@
           <w:color w:val="231F20"/>
           <w:spacing w:val="5"/>
         </w:rPr>
-        <w:t> </w:t>
+        <w:t xml:space="preserve"> </w:t>
       </w:r>
       <w:r>
         <w:rPr>
@@ -4433,7 +4438,7 @@
           <w:color w:val="231F20"/>
           <w:spacing w:val="18"/>
         </w:rPr>
-        <w:t> </w:t>
+        <w:t xml:space="preserve"> </w:t>
       </w:r>
       <w:r>
         <w:rPr>
@@ -4446,7 +4451,7 @@
           <w:color w:val="231F20"/>
           <w:w w:val="99"/>
         </w:rPr>
-        <w:t> </w:t>
+        <w:t xml:space="preserve"> </w:t>
       </w:r>
       <w:r>
         <w:rPr>
@@ -4469,7 +4474,7 @@
           <w:position w:val="6"/>
           <w:sz w:val="11"/>
         </w:rPr>
-        <w:t> </w:t>
+        <w:t xml:space="preserve"> </w:t>
       </w:r>
       <w:r>
         <w:rPr>
@@ -4482,7 +4487,7 @@
           <w:color w:val="231F20"/>
           <w:spacing w:val="-5"/>
         </w:rPr>
-        <w:t> </w:t>
+        <w:t xml:space="preserve"> </w:t>
       </w:r>
       <w:r>
         <w:rPr>
@@ -4495,7 +4500,7 @@
           <w:color w:val="231F20"/>
           <w:spacing w:val="-5"/>
         </w:rPr>
-        <w:t> </w:t>
+        <w:t xml:space="preserve"> </w:t>
       </w:r>
       <w:r>
         <w:rPr>
@@ -4508,7 +4513,7 @@
           <w:color w:val="231F20"/>
           <w:spacing w:val="-5"/>
         </w:rPr>
-        <w:t> </w:t>
+        <w:t xml:space="preserve"> </w:t>
       </w:r>
       <w:r>
         <w:rPr>
@@ -4521,7 +4526,7 @@
           <w:color w:val="231F20"/>
           <w:spacing w:val="-5"/>
         </w:rPr>
-        <w:t> </w:t>
+        <w:t xml:space="preserve"> </w:t>
       </w:r>
       <w:r>
         <w:rPr>
@@ -4534,7 +4539,7 @@
           <w:color w:val="231F20"/>
           <w:spacing w:val="-5"/>
         </w:rPr>
-        <w:t> </w:t>
+        <w:t xml:space="preserve"> </w:t>
       </w:r>
       <w:r>
         <w:rPr>
@@ -4548,7 +4553,7 @@
           <w:color w:val="231F20"/>
           <w:spacing w:val="-5"/>
         </w:rPr>
-        <w:t> </w:t>
+        <w:t xml:space="preserve"> </w:t>
       </w:r>
       <w:r>
         <w:rPr>
@@ -4561,7 +4566,7 @@
           <w:color w:val="231F20"/>
           <w:spacing w:val="-5"/>
         </w:rPr>
-        <w:t> </w:t>
+        <w:t xml:space="preserve"> </w:t>
       </w:r>
       <w:r>
         <w:rPr>
@@ -4574,7 +4579,7 @@
           <w:color w:val="231F20"/>
           <w:spacing w:val="-5"/>
         </w:rPr>
-        <w:t> </w:t>
+        <w:t xml:space="preserve"> </w:t>
       </w:r>
       <w:r>
         <w:rPr>
@@ -4587,7 +4592,7 @@
           <w:color w:val="231F20"/>
           <w:spacing w:val="-2"/>
         </w:rPr>
-        <w:t> </w:t>
+        <w:t xml:space="preserve"> </w:t>
       </w:r>
       <w:r>
         <w:rPr>
@@ -4600,7 +4605,7 @@
           <w:color w:val="231F20"/>
           <w:spacing w:val="-18"/>
         </w:rPr>
-        <w:t> </w:t>
+        <w:t xml:space="preserve"> </w:t>
       </w:r>
       <w:r>
         <w:rPr>
@@ -4613,7 +4618,7 @@
           <w:color w:val="231F20"/>
           <w:spacing w:val="-18"/>
         </w:rPr>
-        <w:t> </w:t>
+        <w:t xml:space="preserve"> </w:t>
       </w:r>
       <w:r>
         <w:rPr>
@@ -4626,7 +4631,7 @@
           <w:color w:val="231F20"/>
           <w:spacing w:val="-18"/>
         </w:rPr>
-        <w:t> </w:t>
+        <w:t xml:space="preserve"> </w:t>
       </w:r>
       <w:r>
         <w:rPr>
@@ -4639,7 +4644,7 @@
           <w:color w:val="231F20"/>
           <w:spacing w:val="-18"/>
         </w:rPr>
-        <w:t> </w:t>
+        <w:t xml:space="preserve"> </w:t>
       </w:r>
       <w:r>
         <w:rPr>
@@ -4652,7 +4657,7 @@
           <w:color w:val="231F20"/>
           <w:spacing w:val="-18"/>
         </w:rPr>
-        <w:t> </w:t>
+        <w:t xml:space="preserve"> </w:t>
       </w:r>
       <w:r>
         <w:rPr>
@@ -4666,7 +4671,7 @@
           <w:color w:val="231F20"/>
           <w:spacing w:val="-18"/>
         </w:rPr>
-        <w:t> </w:t>
+        <w:t xml:space="preserve"> </w:t>
       </w:r>
       <w:r>
         <w:rPr>
@@ -4679,7 +4684,7 @@
           <w:color w:val="231F20"/>
           <w:spacing w:val="-18"/>
         </w:rPr>
-        <w:t> </w:t>
+        <w:t xml:space="preserve"> </w:t>
       </w:r>
       <w:r>
         <w:rPr>
@@ -4692,7 +4697,7 @@
           <w:color w:val="231F20"/>
           <w:spacing w:val="-18"/>
         </w:rPr>
-        <w:t> </w:t>
+        <w:t xml:space="preserve"> </w:t>
       </w:r>
       <w:r>
         <w:rPr>
@@ -4711,7 +4716,7 @@
         <w:rPr>
           <w:color w:val="231F20"/>
         </w:rPr>
-        <w:t>opioids in the past 20 years have been </w:t>
+        <w:t xml:space="preserve">opioids in the past 20 years have been </w:t>
       </w:r>
       <w:r>
         <w:rPr>
@@ -4724,7 +4729,7 @@
     <w:p>
       <w:pPr>
         <w:pStyle w:val="BodyText"/>
-        <w:spacing w:line="235" w:lineRule="auto" w:before="2"/>
+        <w:spacing w:before="2" w:line="235" w:lineRule="auto"/>
         <w:ind w:left="620" w:firstLine="239"/>
         <w:jc w:val="both"/>
         <w:rPr>
@@ -4742,7 +4747,7 @@
           <w:color w:val="231F20"/>
           <w:spacing w:val="-15"/>
         </w:rPr>
-        <w:t> </w:t>
+        <w:t xml:space="preserve"> </w:t>
       </w:r>
       <w:r>
         <w:rPr>
@@ -4755,7 +4760,7 @@
           <w:color w:val="231F20"/>
           <w:spacing w:val="-15"/>
         </w:rPr>
-        <w:t> </w:t>
+        <w:t xml:space="preserve"> </w:t>
       </w:r>
       <w:r>
         <w:rPr>
@@ -4768,7 +4773,7 @@
           <w:color w:val="231F20"/>
           <w:spacing w:val="-15"/>
         </w:rPr>
-        <w:t> </w:t>
+        <w:t xml:space="preserve"> </w:t>
       </w:r>
       <w:r>
         <w:rPr>
@@ -4781,7 +4786,7 @@
           <w:color w:val="231F20"/>
           <w:spacing w:val="-15"/>
         </w:rPr>
-        <w:t> </w:t>
+        <w:t xml:space="preserve"> </w:t>
       </w:r>
       <w:r>
         <w:rPr>
@@ -4794,7 +4799,7 @@
           <w:color w:val="231F20"/>
           <w:spacing w:val="-15"/>
         </w:rPr>
-        <w:t> </w:t>
+        <w:t xml:space="preserve"> </w:t>
       </w:r>
       <w:r>
         <w:rPr>
@@ -4807,7 +4812,7 @@
           <w:color w:val="231F20"/>
           <w:spacing w:val="-15"/>
         </w:rPr>
-        <w:t> </w:t>
+        <w:t xml:space="preserve"> </w:t>
       </w:r>
       <w:r>
         <w:rPr>
@@ -4820,7 +4825,7 @@
           <w:color w:val="231F20"/>
           <w:spacing w:val="-15"/>
         </w:rPr>
-        <w:t> </w:t>
+        <w:t xml:space="preserve"> </w:t>
       </w:r>
       <w:r>
         <w:rPr>
@@ -4833,7 +4838,7 @@
           <w:color w:val="231F20"/>
           <w:spacing w:val="-15"/>
         </w:rPr>
-        <w:t> </w:t>
+        <w:t xml:space="preserve"> </w:t>
       </w:r>
       <w:r>
         <w:rPr>
@@ -4846,7 +4851,7 @@
           <w:color w:val="231F20"/>
           <w:spacing w:val="-12"/>
         </w:rPr>
-        <w:t> </w:t>
+        <w:t xml:space="preserve"> </w:t>
       </w:r>
       <w:r>
         <w:rPr>
@@ -4859,7 +4864,7 @@
           <w:color w:val="231F20"/>
           <w:spacing w:val="-12"/>
         </w:rPr>
-        <w:t> </w:t>
+        <w:t xml:space="preserve"> </w:t>
       </w:r>
       <w:r>
         <w:rPr>
@@ -4872,7 +4877,7 @@
           <w:color w:val="231F20"/>
           <w:spacing w:val="-12"/>
         </w:rPr>
-        <w:t> </w:t>
+        <w:t xml:space="preserve"> </w:t>
       </w:r>
       <w:r>
         <w:rPr>
@@ -4885,7 +4890,7 @@
           <w:color w:val="231F20"/>
           <w:spacing w:val="-12"/>
         </w:rPr>
-        <w:t> </w:t>
+        <w:t xml:space="preserve"> </w:t>
       </w:r>
       <w:r>
         <w:rPr>
@@ -4898,7 +4903,7 @@
           <w:color w:val="231F20"/>
           <w:spacing w:val="-12"/>
         </w:rPr>
-        <w:t> </w:t>
+        <w:t xml:space="preserve"> </w:t>
       </w:r>
       <w:r>
         <w:rPr>
@@ -4911,7 +4916,7 @@
           <w:color w:val="231F20"/>
           <w:spacing w:val="-12"/>
         </w:rPr>
-        <w:t> </w:t>
+        <w:t xml:space="preserve"> </w:t>
       </w:r>
       <w:r>
         <w:rPr>
@@ -4924,7 +4929,7 @@
           <w:color w:val="231F20"/>
           <w:spacing w:val="-12"/>
         </w:rPr>
-        <w:t> </w:t>
+        <w:t xml:space="preserve"> </w:t>
       </w:r>
       <w:r>
         <w:rPr>
@@ -4937,13 +4942,13 @@
           <w:color w:val="231F20"/>
           <w:spacing w:val="-12"/>
         </w:rPr>
-        <w:t> </w:t>
-      </w:r>
-      <w:r>
-        <w:rPr>
-          <w:color w:val="231F20"/>
-        </w:rPr>
-        <w:t>that were difficult to inject or inhale, it was assumed that users would not take the time and effort to negate the ADF tech- </w:t>
+        <w:t xml:space="preserve"> </w:t>
+      </w:r>
+      <w:r>
+        <w:rPr>
+          <w:color w:val="231F20"/>
+        </w:rPr>
+        <w:t xml:space="preserve">that were difficult to inject or inhale, it was assumed that users would not take the time and effort to negate the ADF tech- </w:t>
       </w:r>
       <w:r>
         <w:rPr>
@@ -4957,7 +4962,7 @@
           <w:color w:val="231F20"/>
           <w:spacing w:val="-12"/>
         </w:rPr>
-        <w:t> </w:t>
+        <w:t xml:space="preserve"> </w:t>
       </w:r>
       <w:r>
         <w:rPr>
@@ -4970,7 +4975,7 @@
           <w:color w:val="231F20"/>
           <w:spacing w:val="-12"/>
         </w:rPr>
-        <w:t> </w:t>
+        <w:t xml:space="preserve"> </w:t>
       </w:r>
       <w:r>
         <w:rPr>
@@ -4983,7 +4988,7 @@
           <w:color w:val="231F20"/>
           <w:spacing w:val="-12"/>
         </w:rPr>
-        <w:t> </w:t>
+        <w:t xml:space="preserve"> </w:t>
       </w:r>
       <w:r>
         <w:rPr>
@@ -4996,7 +5001,7 @@
           <w:color w:val="231F20"/>
           <w:spacing w:val="-12"/>
         </w:rPr>
-        <w:t> </w:t>
+        <w:t xml:space="preserve"> </w:t>
       </w:r>
       <w:r>
         <w:rPr>
@@ -5009,7 +5014,7 @@
           <w:color w:val="231F20"/>
           <w:spacing w:val="-12"/>
         </w:rPr>
-        <w:t> </w:t>
+        <w:t xml:space="preserve"> </w:t>
       </w:r>
       <w:r>
         <w:rPr>
@@ -5022,7 +5027,7 @@
           <w:color w:val="231F20"/>
           <w:spacing w:val="-12"/>
         </w:rPr>
-        <w:t> </w:t>
+        <w:t xml:space="preserve"> </w:t>
       </w:r>
       <w:r>
         <w:rPr>
@@ -5035,7 +5040,7 @@
           <w:color w:val="231F20"/>
           <w:spacing w:val="-12"/>
         </w:rPr>
-        <w:t> </w:t>
+        <w:t xml:space="preserve"> </w:t>
       </w:r>
       <w:r>
         <w:rPr>
@@ -5048,7 +5053,7 @@
           <w:color w:val="231F20"/>
           <w:spacing w:val="-12"/>
         </w:rPr>
-        <w:t> </w:t>
+        <w:t xml:space="preserve"> </w:t>
       </w:r>
       <w:r>
         <w:rPr>
@@ -5061,7 +5066,7 @@
           <w:color w:val="231F20"/>
           <w:spacing w:val="-13"/>
         </w:rPr>
-        <w:t> </w:t>
+        <w:t xml:space="preserve"> </w:t>
       </w:r>
       <w:r>
         <w:rPr>
@@ -5074,7 +5079,7 @@
           <w:color w:val="231F20"/>
           <w:spacing w:val="-13"/>
         </w:rPr>
-        <w:t> </w:t>
+        <w:t xml:space="preserve"> </w:t>
       </w:r>
       <w:r>
         <w:rPr>
@@ -5087,7 +5092,7 @@
           <w:color w:val="231F20"/>
           <w:spacing w:val="-13"/>
         </w:rPr>
-        <w:t> </w:t>
+        <w:t xml:space="preserve"> </w:t>
       </w:r>
       <w:r>
         <w:rPr>
@@ -5100,7 +5105,7 @@
           <w:color w:val="231F20"/>
           <w:spacing w:val="-13"/>
         </w:rPr>
-        <w:t> </w:t>
+        <w:t xml:space="preserve"> </w:t>
       </w:r>
       <w:r>
         <w:rPr>
@@ -5113,7 +5118,7 @@
           <w:color w:val="231F20"/>
           <w:spacing w:val="-13"/>
         </w:rPr>
-        <w:t> </w:t>
+        <w:t xml:space="preserve"> </w:t>
       </w:r>
       <w:r>
         <w:rPr>
@@ -5126,7 +5131,7 @@
           <w:color w:val="231F20"/>
           <w:spacing w:val="-13"/>
         </w:rPr>
-        <w:t> </w:t>
+        <w:t xml:space="preserve"> </w:t>
       </w:r>
       <w:r>
         <w:rPr>
@@ -5139,7 +5144,7 @@
           <w:color w:val="231F20"/>
           <w:spacing w:val="-13"/>
         </w:rPr>
-        <w:t> </w:t>
+        <w:t xml:space="preserve"> </w:t>
       </w:r>
       <w:r>
         <w:rPr>
@@ -5152,7 +5157,7 @@
           <w:color w:val="231F20"/>
           <w:spacing w:val="-13"/>
         </w:rPr>
-        <w:t> </w:t>
+        <w:t xml:space="preserve"> </w:t>
       </w:r>
       <w:r>
         <w:rPr>
@@ -5165,7 +5170,7 @@
           <w:color w:val="231F20"/>
           <w:spacing w:val="-15"/>
         </w:rPr>
-        <w:t> </w:t>
+        <w:t xml:space="preserve"> </w:t>
       </w:r>
       <w:r>
         <w:rPr>
@@ -5178,7 +5183,7 @@
           <w:color w:val="231F20"/>
           <w:spacing w:val="-15"/>
         </w:rPr>
-        <w:t> </w:t>
+        <w:t xml:space="preserve"> </w:t>
       </w:r>
       <w:r>
         <w:rPr>
@@ -5191,7 +5196,7 @@
           <w:color w:val="231F20"/>
           <w:spacing w:val="-15"/>
         </w:rPr>
-        <w:t> </w:t>
+        <w:t xml:space="preserve"> </w:t>
       </w:r>
       <w:r>
         <w:rPr>
@@ -5204,7 +5209,7 @@
           <w:color w:val="231F20"/>
           <w:spacing w:val="-15"/>
         </w:rPr>
-        <w:t> </w:t>
+        <w:t xml:space="preserve"> </w:t>
       </w:r>
       <w:r>
         <w:rPr>
@@ -5217,7 +5222,7 @@
           <w:color w:val="231F20"/>
           <w:spacing w:val="-15"/>
         </w:rPr>
-        <w:t> </w:t>
+        <w:t xml:space="preserve"> </w:t>
       </w:r>
       <w:r>
         <w:rPr>
@@ -5230,7 +5235,7 @@
           <w:color w:val="231F20"/>
           <w:spacing w:val="-15"/>
         </w:rPr>
-        <w:t> </w:t>
+        <w:t xml:space="preserve"> </w:t>
       </w:r>
       <w:r>
         <w:rPr>
@@ -5243,7 +5248,7 @@
           <w:color w:val="231F20"/>
           <w:spacing w:val="-15"/>
         </w:rPr>
-        <w:t> </w:t>
+        <w:t xml:space="preserve"> </w:t>
       </w:r>
       <w:r>
         <w:rPr>
@@ -5256,7 +5261,7 @@
           <w:color w:val="231F20"/>
           <w:spacing w:val="-15"/>
         </w:rPr>
-        <w:t> </w:t>
+        <w:t xml:space="preserve"> </w:t>
       </w:r>
       <w:r>
         <w:rPr>
@@ -5269,7 +5274,7 @@
           <w:color w:val="231F20"/>
           <w:spacing w:val="-16"/>
         </w:rPr>
-        <w:t> </w:t>
+        <w:t xml:space="preserve"> </w:t>
       </w:r>
       <w:r>
         <w:rPr>
@@ -5282,7 +5287,7 @@
           <w:color w:val="231F20"/>
           <w:spacing w:val="-16"/>
         </w:rPr>
-        <w:t> </w:t>
+        <w:t xml:space="preserve"> </w:t>
       </w:r>
       <w:r>
         <w:rPr>
@@ -5295,7 +5300,7 @@
           <w:color w:val="231F20"/>
           <w:spacing w:val="-16"/>
         </w:rPr>
-        <w:t> </w:t>
+        <w:t xml:space="preserve"> </w:t>
       </w:r>
       <w:r>
         <w:rPr>
@@ -5308,7 +5313,7 @@
           <w:color w:val="231F20"/>
           <w:spacing w:val="-16"/>
         </w:rPr>
-        <w:t> </w:t>
+        <w:t xml:space="preserve"> </w:t>
       </w:r>
       <w:r>
         <w:rPr>
@@ -5321,7 +5326,7 @@
           <w:color w:val="231F20"/>
           <w:spacing w:val="-16"/>
         </w:rPr>
-        <w:t> </w:t>
+        <w:t xml:space="preserve"> </w:t>
       </w:r>
       <w:r>
         <w:rPr>
@@ -5334,7 +5339,7 @@
           <w:color w:val="231F20"/>
           <w:spacing w:val="-16"/>
         </w:rPr>
-        <w:t> </w:t>
+        <w:t xml:space="preserve"> </w:t>
       </w:r>
       <w:r>
         <w:rPr>
@@ -5347,7 +5352,7 @@
           <w:color w:val="231F20"/>
           <w:spacing w:val="-16"/>
         </w:rPr>
-        <w:t> </w:t>
+        <w:t xml:space="preserve"> </w:t>
       </w:r>
       <w:r>
         <w:rPr>
@@ -5360,7 +5365,7 @@
           <w:color w:val="231F20"/>
           <w:spacing w:val="-16"/>
         </w:rPr>
-        <w:t> </w:t>
+        <w:t xml:space="preserve"> </w:t>
       </w:r>
       <w:r>
         <w:rPr>
@@ -5373,7 +5378,7 @@
           <w:color w:val="231F20"/>
           <w:spacing w:val="-16"/>
         </w:rPr>
-        <w:t> </w:t>
+        <w:t xml:space="preserve"> </w:t>
       </w:r>
       <w:r>
         <w:rPr>
@@ -5386,7 +5391,7 @@
           <w:color w:val="231F20"/>
           <w:spacing w:val="-16"/>
         </w:rPr>
-        <w:t> </w:t>
+        <w:t xml:space="preserve"> </w:t>
       </w:r>
       <w:r>
         <w:rPr>
@@ -5399,7 +5404,7 @@
           <w:color w:val="231F20"/>
           <w:spacing w:val="-13"/>
         </w:rPr>
-        <w:t> </w:t>
+        <w:t xml:space="preserve"> </w:t>
       </w:r>
       <w:r>
         <w:rPr>
@@ -5412,7 +5417,7 @@
           <w:color w:val="231F20"/>
           <w:spacing w:val="-13"/>
         </w:rPr>
-        <w:t> </w:t>
+        <w:t xml:space="preserve"> </w:t>
       </w:r>
       <w:r>
         <w:rPr>
@@ -5425,7 +5430,7 @@
           <w:color w:val="231F20"/>
           <w:spacing w:val="-13"/>
         </w:rPr>
-        <w:t> </w:t>
+        <w:t xml:space="preserve"> </w:t>
       </w:r>
       <w:r>
         <w:rPr>
@@ -5438,7 +5443,7 @@
           <w:color w:val="231F20"/>
           <w:spacing w:val="-13"/>
         </w:rPr>
-        <w:t> </w:t>
+        <w:t xml:space="preserve"> </w:t>
       </w:r>
       <w:r>
         <w:rPr>
@@ -5451,7 +5456,7 @@
           <w:color w:val="231F20"/>
           <w:spacing w:val="-13"/>
         </w:rPr>
-        <w:t> </w:t>
+        <w:t xml:space="preserve"> </w:t>
       </w:r>
       <w:r>
         <w:rPr>
@@ -5464,7 +5469,7 @@
           <w:color w:val="231F20"/>
           <w:spacing w:val="-13"/>
         </w:rPr>
-        <w:t> </w:t>
+        <w:t xml:space="preserve"> </w:t>
       </w:r>
       <w:r>
         <w:rPr>
@@ -5477,7 +5482,7 @@
           <w:color w:val="231F20"/>
           <w:spacing w:val="-13"/>
         </w:rPr>
-        <w:t> </w:t>
+        <w:t xml:space="preserve"> </w:t>
       </w:r>
       <w:r>
         <w:rPr>
@@ -5490,7 +5495,7 @@
           <w:color w:val="231F20"/>
           <w:spacing w:val="-13"/>
         </w:rPr>
-        <w:t> </w:t>
+        <w:t xml:space="preserve"> </w:t>
       </w:r>
       <w:r>
         <w:rPr>
@@ -5503,7 +5508,7 @@
           <w:color w:val="231F20"/>
           <w:spacing w:val="-9"/>
         </w:rPr>
-        <w:t> </w:t>
+        <w:t xml:space="preserve"> </w:t>
       </w:r>
       <w:r>
         <w:rPr>
@@ -5516,7 +5521,7 @@
           <w:color w:val="231F20"/>
           <w:spacing w:val="-9"/>
         </w:rPr>
-        <w:t> </w:t>
+        <w:t xml:space="preserve"> </w:t>
       </w:r>
       <w:r>
         <w:rPr>
@@ -5529,7 +5534,7 @@
           <w:color w:val="231F20"/>
           <w:spacing w:val="-9"/>
         </w:rPr>
-        <w:t> </w:t>
+        <w:t xml:space="preserve"> </w:t>
       </w:r>
       <w:r>
         <w:rPr>
@@ -5542,7 +5547,7 @@
           <w:color w:val="231F20"/>
           <w:spacing w:val="-17"/>
         </w:rPr>
-        <w:t> </w:t>
+        <w:t xml:space="preserve"> </w:t>
       </w:r>
       <w:r>
         <w:rPr>
@@ -5555,7 +5560,7 @@
           <w:color w:val="231F20"/>
           <w:spacing w:val="-9"/>
         </w:rPr>
-        <w:t> </w:t>
+        <w:t xml:space="preserve"> </w:t>
       </w:r>
       <w:r>
         <w:rPr>
@@ -5568,7 +5573,7 @@
           <w:color w:val="231F20"/>
           <w:spacing w:val="-9"/>
         </w:rPr>
-        <w:t> </w:t>
+        <w:t xml:space="preserve"> </w:t>
       </w:r>
       <w:r>
         <w:rPr>
@@ -5581,7 +5586,7 @@
           <w:color w:val="231F20"/>
           <w:spacing w:val="-9"/>
         </w:rPr>
-        <w:t> </w:t>
+        <w:t xml:space="preserve"> </w:t>
       </w:r>
       <w:r>
         <w:rPr>
@@ -5616,7 +5621,7 @@
           <w:color w:val="231F20"/>
           <w:spacing w:val="-7"/>
         </w:rPr>
-        <w:t> </w:t>
+        <w:t xml:space="preserve"> </w:t>
       </w:r>
       <w:r>
         <w:rPr>
@@ -5629,7 +5634,7 @@
           <w:color w:val="231F20"/>
           <w:spacing w:val="-7"/>
         </w:rPr>
-        <w:t> </w:t>
+        <w:t xml:space="preserve"> </w:t>
       </w:r>
       <w:r>
         <w:rPr>
@@ -5642,7 +5647,7 @@
           <w:color w:val="231F20"/>
           <w:spacing w:val="-7"/>
         </w:rPr>
-        <w:t> </w:t>
+        <w:t xml:space="preserve"> </w:t>
       </w:r>
       <w:r>
         <w:rPr>
@@ -5655,7 +5660,7 @@
           <w:color w:val="231F20"/>
           <w:spacing w:val="-7"/>
         </w:rPr>
-        <w:t> </w:t>
+        <w:t xml:space="preserve"> </w:t>
       </w:r>
       <w:r>
         <w:rPr>
@@ -5668,7 +5673,7 @@
           <w:color w:val="231F20"/>
           <w:spacing w:val="-7"/>
         </w:rPr>
-        <w:t> </w:t>
+        <w:t xml:space="preserve"> </w:t>
       </w:r>
       <w:r>
         <w:rPr>
@@ -5681,7 +5686,7 @@
           <w:color w:val="231F20"/>
           <w:spacing w:val="-7"/>
         </w:rPr>
-        <w:t> </w:t>
+        <w:t xml:space="preserve"> </w:t>
       </w:r>
       <w:r>
         <w:rPr>
@@ -5694,7 +5699,7 @@
           <w:color w:val="231F20"/>
           <w:spacing w:val="-7"/>
         </w:rPr>
-        <w:t> </w:t>
+        <w:t xml:space="preserve"> </w:t>
       </w:r>
       <w:r>
         <w:rPr>
@@ -5707,7 +5712,7 @@
           <w:color w:val="231F20"/>
           <w:spacing w:val="-7"/>
         </w:rPr>
-        <w:t> </w:t>
+        <w:t xml:space="preserve"> </w:t>
       </w:r>
       <w:r>
         <w:rPr>
@@ -5720,7 +5725,7 @@
           <w:color w:val="231F20"/>
           <w:spacing w:val="-10"/>
         </w:rPr>
-        <w:t> </w:t>
+        <w:t xml:space="preserve"> </w:t>
       </w:r>
       <w:r>
         <w:rPr>
@@ -5733,7 +5738,7 @@
           <w:color w:val="231F20"/>
           <w:spacing w:val="-10"/>
         </w:rPr>
-        <w:t> </w:t>
+        <w:t xml:space="preserve"> </w:t>
       </w:r>
       <w:r>
         <w:rPr>
@@ -5746,7 +5751,7 @@
           <w:color w:val="231F20"/>
           <w:spacing w:val="-10"/>
         </w:rPr>
-        <w:t> </w:t>
+        <w:t xml:space="preserve"> </w:t>
       </w:r>
       <w:r>
         <w:rPr>
@@ -5759,7 +5764,7 @@
           <w:color w:val="231F20"/>
           <w:spacing w:val="-10"/>
         </w:rPr>
-        <w:t> </w:t>
+        <w:t xml:space="preserve"> </w:t>
       </w:r>
       <w:r>
         <w:rPr>
@@ -5772,7 +5777,7 @@
           <w:color w:val="231F20"/>
           <w:spacing w:val="-10"/>
         </w:rPr>
-        <w:t> </w:t>
+        <w:t xml:space="preserve"> </w:t>
       </w:r>
       <w:r>
         <w:rPr>
@@ -5785,7 +5790,7 @@
           <w:color w:val="231F20"/>
           <w:spacing w:val="-10"/>
         </w:rPr>
-        <w:t> </w:t>
+        <w:t xml:space="preserve"> </w:t>
       </w:r>
       <w:r>
         <w:rPr>
@@ -5798,7 +5803,7 @@
           <w:color w:val="231F20"/>
           <w:spacing w:val="-10"/>
         </w:rPr>
-        <w:t> </w:t>
+        <w:t xml:space="preserve"> </w:t>
       </w:r>
       <w:r>
         <w:rPr>
@@ -5811,7 +5816,7 @@
           <w:color w:val="231F20"/>
           <w:spacing w:val="-23"/>
         </w:rPr>
-        <w:t> </w:t>
+        <w:t xml:space="preserve"> </w:t>
       </w:r>
       <w:r>
         <w:rPr>
@@ -5824,7 +5829,7 @@
           <w:color w:val="231F20"/>
           <w:spacing w:val="14"/>
         </w:rPr>
-        <w:t> </w:t>
+        <w:t xml:space="preserve"> </w:t>
       </w:r>
       <w:r>
         <w:rPr>
@@ -5837,33 +5842,20 @@
           <w:color w:val="231F20"/>
           <w:spacing w:val="15"/>
         </w:rPr>
-        <w:t> </w:t>
-      </w:r>
-      <w:r>
-        <w:rPr>
-          <w:color w:val="231F20"/>
-        </w:rPr>
-        <w:t>of</w:t>
-      </w:r>
-      <w:r>
-        <w:rPr>
-          <w:color w:val="231F20"/>
-          <w:w w:val="100"/>
-        </w:rPr>
-        <w:t> </w:t>
-      </w:r>
-      <w:r>
-        <w:rPr>
-          <w:color w:val="231F20"/>
-        </w:rPr>
-        <w:t>the present public health conundrum. This is in part due to increases in cost of the generic formulation likely driven by a desire for an increased profit margin. Therefore, despite an early flurry of </w:t>
+        <w:t xml:space="preserve"> </w:t>
+      </w:r>
+      <w:r>
+        <w:rPr>
+          <w:color w:val="231F20"/>
+        </w:rPr>
+        <w:t xml:space="preserve">of the present public health conundrum. This is in part due to increases in cost of the generic formulation likely driven by a desire for an increased profit margin. Therefore, despite an early flurry of </w:t>
       </w:r>
       <w:r>
         <w:rPr>
           <w:color w:val="231F20"/>
           <w:spacing w:val="-3"/>
         </w:rPr>
-        <w:t>activity, </w:t>
+        <w:t xml:space="preserve">activity, </w:t>
       </w:r>
       <w:r>
         <w:rPr>
@@ -5876,7 +5868,7 @@
           <w:color w:val="231F20"/>
           <w:spacing w:val="-4"/>
         </w:rPr>
-        <w:t> </w:t>
+        <w:t xml:space="preserve"> </w:t>
       </w:r>
       <w:r>
         <w:rPr>
@@ -5889,7 +5881,7 @@
           <w:color w:val="231F20"/>
           <w:spacing w:val="-4"/>
         </w:rPr>
-        <w:t> </w:t>
+        <w:t xml:space="preserve"> </w:t>
       </w:r>
       <w:r>
         <w:rPr>
@@ -5902,7 +5894,7 @@
           <w:color w:val="231F20"/>
           <w:spacing w:val="-4"/>
         </w:rPr>
-        <w:t> </w:t>
+        <w:t xml:space="preserve"> </w:t>
       </w:r>
       <w:r>
         <w:rPr>
@@ -5915,7 +5907,7 @@
           <w:color w:val="231F20"/>
           <w:spacing w:val="-4"/>
         </w:rPr>
-        <w:t> </w:t>
+        <w:t xml:space="preserve"> </w:t>
       </w:r>
       <w:r>
         <w:rPr>
@@ -5928,7 +5920,7 @@
           <w:color w:val="231F20"/>
           <w:spacing w:val="-4"/>
         </w:rPr>
-        <w:t> </w:t>
+        <w:t xml:space="preserve"> </w:t>
       </w:r>
       <w:r>
         <w:rPr>
@@ -5941,7 +5933,7 @@
           <w:color w:val="231F20"/>
           <w:spacing w:val="-4"/>
         </w:rPr>
-        <w:t> </w:t>
+        <w:t xml:space="preserve"> </w:t>
       </w:r>
       <w:r>
         <w:rPr>
@@ -5954,7 +5946,7 @@
           <w:color w:val="231F20"/>
           <w:spacing w:val="-4"/>
         </w:rPr>
-        <w:t> </w:t>
+        <w:t xml:space="preserve"> </w:t>
       </w:r>
       <w:r>
         <w:rPr>
@@ -5967,7 +5959,7 @@
           <w:color w:val="231F20"/>
           <w:spacing w:val="-4"/>
         </w:rPr>
-        <w:t> </w:t>
+        <w:t xml:space="preserve"> </w:t>
       </w:r>
       <w:r>
         <w:rPr>
@@ -5980,7 +5972,7 @@
           <w:color w:val="231F20"/>
           <w:spacing w:val="-4"/>
         </w:rPr>
-        <w:t> </w:t>
+        <w:t xml:space="preserve"> </w:t>
       </w:r>
       <w:r>
         <w:rPr>
@@ -5993,7 +5985,7 @@
           <w:color w:val="231F20"/>
           <w:spacing w:val="-4"/>
         </w:rPr>
-        <w:t> </w:t>
+        <w:t xml:space="preserve"> </w:t>
       </w:r>
       <w:r>
         <w:rPr>
@@ -6006,7 +5998,7 @@
           <w:color w:val="231F20"/>
           <w:spacing w:val="-4"/>
         </w:rPr>
-        <w:t> </w:t>
+        <w:t xml:space="preserve"> </w:t>
       </w:r>
       <w:r>
         <w:rPr>
@@ -6019,7 +6011,7 @@
           <w:color w:val="231F20"/>
           <w:spacing w:val="-4"/>
         </w:rPr>
-        <w:t> </w:t>
+        <w:t xml:space="preserve"> </w:t>
       </w:r>
       <w:r>
         <w:rPr>
@@ -6031,7 +6023,7 @@
     <w:p>
       <w:pPr>
         <w:pStyle w:val="BodyText"/>
-        <w:spacing w:line="235" w:lineRule="auto" w:before="1"/>
+        <w:spacing w:before="1" w:line="235" w:lineRule="auto"/>
         <w:ind w:left="620" w:firstLine="239"/>
         <w:jc w:val="both"/>
       </w:pPr>
@@ -6046,7 +6038,7 @@
           <w:color w:val="231F20"/>
           <w:spacing w:val="-12"/>
         </w:rPr>
-        <w:t> </w:t>
+        <w:t xml:space="preserve"> </w:t>
       </w:r>
       <w:r>
         <w:rPr>
@@ -6059,7 +6051,7 @@
           <w:color w:val="231F20"/>
           <w:spacing w:val="-12"/>
         </w:rPr>
-        <w:t> </w:t>
+        <w:t xml:space="preserve"> </w:t>
       </w:r>
       <w:r>
         <w:rPr>
@@ -6072,7 +6064,7 @@
           <w:color w:val="231F20"/>
           <w:spacing w:val="-12"/>
         </w:rPr>
-        <w:t> </w:t>
+        <w:t xml:space="preserve"> </w:t>
       </w:r>
       <w:r>
         <w:rPr>
@@ -6085,7 +6077,7 @@
           <w:color w:val="231F20"/>
           <w:spacing w:val="-12"/>
         </w:rPr>
-        <w:t> </w:t>
+        <w:t xml:space="preserve"> </w:t>
       </w:r>
       <w:r>
         <w:rPr>
@@ -6098,7 +6090,7 @@
           <w:color w:val="231F20"/>
           <w:spacing w:val="-12"/>
         </w:rPr>
-        <w:t> </w:t>
+        <w:t xml:space="preserve"> </w:t>
       </w:r>
       <w:r>
         <w:rPr>
@@ -6111,7 +6103,7 @@
           <w:color w:val="231F20"/>
           <w:spacing w:val="-12"/>
         </w:rPr>
-        <w:t> </w:t>
+        <w:t xml:space="preserve"> </w:t>
       </w:r>
       <w:r>
         <w:rPr>
@@ -6124,7 +6116,7 @@
           <w:color w:val="231F20"/>
           <w:spacing w:val="-7"/>
         </w:rPr>
-        <w:t> </w:t>
+        <w:t xml:space="preserve"> </w:t>
       </w:r>
       <w:r>
         <w:rPr>
@@ -6137,7 +6129,7 @@
           <w:color w:val="231F20"/>
           <w:spacing w:val="-7"/>
         </w:rPr>
-        <w:t> </w:t>
+        <w:t xml:space="preserve"> </w:t>
       </w:r>
       <w:r>
         <w:rPr>
@@ -6150,7 +6142,7 @@
           <w:color w:val="231F20"/>
           <w:spacing w:val="-7"/>
         </w:rPr>
-        <w:t> </w:t>
+        <w:t xml:space="preserve"> </w:t>
       </w:r>
       <w:r>
         <w:rPr>
@@ -6163,7 +6155,7 @@
           <w:color w:val="231F20"/>
           <w:spacing w:val="-7"/>
         </w:rPr>
-        <w:t> </w:t>
+        <w:t xml:space="preserve"> </w:t>
       </w:r>
       <w:r>
         <w:rPr>
@@ -6176,7 +6168,7 @@
           <w:color w:val="231F20"/>
           <w:spacing w:val="-7"/>
         </w:rPr>
-        <w:t> </w:t>
+        <w:t xml:space="preserve"> </w:t>
       </w:r>
       <w:r>
         <w:rPr>
@@ -6189,7 +6181,7 @@
           <w:color w:val="231F20"/>
           <w:spacing w:val="-7"/>
         </w:rPr>
-        <w:t> </w:t>
+        <w:t xml:space="preserve"> </w:t>
       </w:r>
       <w:r>
         <w:rPr>
@@ -6202,7 +6194,7 @@
           <w:color w:val="231F20"/>
           <w:spacing w:val="-7"/>
         </w:rPr>
-        <w:t> </w:t>
+        <w:t xml:space="preserve"> </w:t>
       </w:r>
       <w:r>
         <w:rPr>
@@ -6215,7 +6207,7 @@
           <w:color w:val="231F20"/>
           <w:spacing w:val="-7"/>
         </w:rPr>
-        <w:t> </w:t>
+        <w:t xml:space="preserve"> </w:t>
       </w:r>
       <w:r>
         <w:rPr>
@@ -6228,7 +6220,7 @@
           <w:color w:val="231F20"/>
           <w:spacing w:val="-7"/>
         </w:rPr>
-        <w:t> </w:t>
+        <w:t xml:space="preserve"> </w:t>
       </w:r>
       <w:r>
         <w:rPr>
@@ -6241,7 +6233,7 @@
           <w:color w:val="231F20"/>
           <w:spacing w:val="-6"/>
         </w:rPr>
-        <w:t> </w:t>
+        <w:t xml:space="preserve"> </w:t>
       </w:r>
       <w:r>
         <w:rPr>
@@ -6254,7 +6246,7 @@
           <w:color w:val="231F20"/>
           <w:spacing w:val="-6"/>
         </w:rPr>
-        <w:t> </w:t>
+        <w:t xml:space="preserve"> </w:t>
       </w:r>
       <w:r>
         <w:rPr>
@@ -6267,7 +6259,7 @@
           <w:color w:val="231F20"/>
           <w:spacing w:val="-6"/>
         </w:rPr>
-        <w:t> </w:t>
+        <w:t xml:space="preserve"> </w:t>
       </w:r>
       <w:r>
         <w:rPr>
@@ -6280,7 +6272,7 @@
           <w:color w:val="231F20"/>
           <w:spacing w:val="-6"/>
         </w:rPr>
-        <w:t> </w:t>
+        <w:t xml:space="preserve"> </w:t>
       </w:r>
       <w:r>
         <w:rPr>
@@ -6293,7 +6285,7 @@
           <w:color w:val="231F20"/>
           <w:spacing w:val="-6"/>
         </w:rPr>
-        <w:t> </w:t>
+        <w:t xml:space="preserve"> </w:t>
       </w:r>
       <w:r>
         <w:rPr>
@@ -6306,7 +6298,7 @@
           <w:color w:val="231F20"/>
           <w:spacing w:val="-6"/>
         </w:rPr>
-        <w:t> </w:t>
+        <w:t xml:space="preserve"> </w:t>
       </w:r>
       <w:r>
         <w:rPr>
@@ -6319,7 +6311,7 @@
           <w:color w:val="231F20"/>
           <w:spacing w:val="-6"/>
         </w:rPr>
-        <w:t> </w:t>
+        <w:t xml:space="preserve"> </w:t>
       </w:r>
       <w:r>
         <w:rPr>
@@ -6332,7 +6324,7 @@
           <w:color w:val="231F20"/>
           <w:spacing w:val="-6"/>
         </w:rPr>
-        <w:t> </w:t>
+        <w:t xml:space="preserve"> </w:t>
       </w:r>
       <w:r>
         <w:rPr>
@@ -6345,7 +6337,7 @@
           <w:color w:val="231F20"/>
           <w:spacing w:val="-6"/>
         </w:rPr>
-        <w:t> </w:t>
+        <w:t xml:space="preserve"> </w:t>
       </w:r>
       <w:r>
         <w:rPr>
@@ -6358,7 +6350,7 @@
           <w:color w:val="231F20"/>
           <w:spacing w:val="-10"/>
         </w:rPr>
-        <w:t> </w:t>
+        <w:t xml:space="preserve"> </w:t>
       </w:r>
       <w:r>
         <w:rPr>
@@ -6371,7 +6363,7 @@
           <w:color w:val="231F20"/>
           <w:spacing w:val="-10"/>
         </w:rPr>
-        <w:t> </w:t>
+        <w:t xml:space="preserve"> </w:t>
       </w:r>
       <w:r>
         <w:rPr>
@@ -6384,7 +6376,7 @@
           <w:color w:val="231F20"/>
           <w:spacing w:val="-10"/>
         </w:rPr>
-        <w:t> </w:t>
+        <w:t xml:space="preserve"> </w:t>
       </w:r>
       <w:r>
         <w:rPr>
@@ -6397,7 +6389,7 @@
           <w:color w:val="231F20"/>
           <w:spacing w:val="-10"/>
         </w:rPr>
-        <w:t> </w:t>
+        <w:t xml:space="preserve"> </w:t>
       </w:r>
       <w:r>
         <w:rPr>
@@ -6410,7 +6402,7 @@
           <w:color w:val="231F20"/>
           <w:spacing w:val="-10"/>
         </w:rPr>
-        <w:t> </w:t>
+        <w:t xml:space="preserve"> </w:t>
       </w:r>
       <w:r>
         <w:rPr>
@@ -6423,7 +6415,7 @@
           <w:color w:val="231F20"/>
           <w:spacing w:val="-10"/>
         </w:rPr>
-        <w:t> </w:t>
+        <w:t xml:space="preserve"> </w:t>
       </w:r>
       <w:r>
         <w:rPr>
@@ -6436,7 +6428,7 @@
           <w:color w:val="231F20"/>
           <w:spacing w:val="-10"/>
         </w:rPr>
-        <w:t> </w:t>
+        <w:t xml:space="preserve"> </w:t>
       </w:r>
       <w:r>
         <w:rPr>
@@ -6449,7 +6441,7 @@
           <w:color w:val="231F20"/>
           <w:spacing w:val="-10"/>
         </w:rPr>
-        <w:t> </w:t>
+        <w:t xml:space="preserve"> </w:t>
       </w:r>
       <w:r>
         <w:rPr>
@@ -6462,7 +6454,7 @@
           <w:color w:val="231F20"/>
           <w:spacing w:val="-10"/>
         </w:rPr>
-        <w:t> </w:t>
+        <w:t xml:space="preserve"> </w:t>
       </w:r>
       <w:r>
         <w:rPr>
@@ -6480,19 +6472,13 @@
         </w:rPr>
       </w:pPr>
       <w:r>
-        <w:rPr/>
         <w:br w:type="column"/>
-      </w:r>
-      <w:r>
-        <w:rPr>
-          <w:sz w:val="17"/>
-        </w:rPr>
       </w:r>
     </w:p>
     <w:p>
       <w:pPr>
         <w:pStyle w:val="BodyText"/>
-        <w:spacing w:line="220" w:lineRule="exact" w:before="1"/>
+        <w:spacing w:before="1" w:line="220" w:lineRule="exact"/>
         <w:ind w:left="319" w:right="957"/>
         <w:jc w:val="both"/>
       </w:pPr>
@@ -6507,7 +6493,7 @@
           <w:color w:val="231F20"/>
           <w:spacing w:val="-7"/>
         </w:rPr>
-        <w:t> </w:t>
+        <w:t xml:space="preserve"> </w:t>
       </w:r>
       <w:r>
         <w:rPr>
@@ -6520,7 +6506,7 @@
           <w:color w:val="231F20"/>
           <w:spacing w:val="-7"/>
         </w:rPr>
-        <w:t> </w:t>
+        <w:t xml:space="preserve"> </w:t>
       </w:r>
       <w:r>
         <w:rPr>
@@ -6533,7 +6519,7 @@
           <w:color w:val="231F20"/>
           <w:spacing w:val="-7"/>
         </w:rPr>
-        <w:t> </w:t>
+        <w:t xml:space="preserve"> </w:t>
       </w:r>
       <w:r>
         <w:rPr>
@@ -6546,7 +6532,7 @@
           <w:color w:val="231F20"/>
           <w:spacing w:val="-7"/>
         </w:rPr>
-        <w:t> </w:t>
+        <w:t xml:space="preserve"> </w:t>
       </w:r>
       <w:r>
         <w:rPr>
@@ -6559,7 +6545,7 @@
           <w:color w:val="231F20"/>
           <w:spacing w:val="-7"/>
         </w:rPr>
-        <w:t> </w:t>
+        <w:t xml:space="preserve"> </w:t>
       </w:r>
       <w:r>
         <w:rPr>
@@ -6572,7 +6558,7 @@
           <w:color w:val="231F20"/>
           <w:spacing w:val="-7"/>
         </w:rPr>
-        <w:t> </w:t>
+        <w:t xml:space="preserve"> </w:t>
       </w:r>
       <w:r>
         <w:rPr>
@@ -6585,7 +6571,7 @@
           <w:color w:val="231F20"/>
           <w:spacing w:val="-7"/>
         </w:rPr>
-        <w:t> </w:t>
+        <w:t xml:space="preserve"> </w:t>
       </w:r>
       <w:r>
         <w:rPr>
@@ -6598,7 +6584,7 @@
           <w:color w:val="231F20"/>
           <w:spacing w:val="-7"/>
         </w:rPr>
-        <w:t> </w:t>
+        <w:t xml:space="preserve"> </w:t>
       </w:r>
       <w:r>
         <w:rPr>
@@ -6611,7 +6597,7 @@
           <w:color w:val="231F20"/>
           <w:spacing w:val="-7"/>
         </w:rPr>
-        <w:t> </w:t>
+        <w:t xml:space="preserve"> </w:t>
       </w:r>
       <w:r>
         <w:rPr>
@@ -6624,33 +6610,33 @@
           <w:color w:val="231F20"/>
           <w:spacing w:val="-12"/>
         </w:rPr>
-        <w:t> </w:t>
-      </w:r>
-      <w:r>
-        <w:rPr>
-          <w:color w:val="231F20"/>
-        </w:rPr>
-        <w:t>chronic nonmalignant pain receive a disproportionate share of the blame. </w:t>
+        <w:t xml:space="preserve"> </w:t>
+      </w:r>
+      <w:r>
+        <w:rPr>
+          <w:color w:val="231F20"/>
+        </w:rPr>
+        <w:t xml:space="preserve">chronic nonmalignant pain receive a disproportionate share of the blame. </w:t>
       </w:r>
       <w:r>
         <w:rPr>
           <w:color w:val="231F20"/>
           <w:spacing w:val="-9"/>
         </w:rPr>
-        <w:t>We </w:t>
-      </w:r>
-      <w:r>
-        <w:rPr>
-          <w:color w:val="231F20"/>
-        </w:rPr>
-        <w:t>believe that this assignation is misplaced, and that the public must be appropriately informed about the role that chronic pain physicians who use multimodal ther- </w:t>
+        <w:t xml:space="preserve">We </w:t>
+      </w:r>
+      <w:r>
+        <w:rPr>
+          <w:color w:val="231F20"/>
+        </w:rPr>
+        <w:t xml:space="preserve">believe that this assignation is misplaced, and that the public must be appropriately informed about the role that chronic pain physicians who use multimodal ther- </w:t>
       </w:r>
       <w:r>
         <w:rPr>
           <w:color w:val="231F20"/>
           <w:spacing w:val="-5"/>
         </w:rPr>
-        <w:t>apy, </w:t>
+        <w:t xml:space="preserve">apy, </w:t>
       </w:r>
       <w:r>
         <w:rPr>
@@ -6663,7 +6649,7 @@
           <w:color w:val="231F20"/>
           <w:spacing w:val="-11"/>
         </w:rPr>
-        <w:t> </w:t>
+        <w:t xml:space="preserve"> </w:t>
       </w:r>
       <w:r>
         <w:rPr>
@@ -6676,7 +6662,7 @@
           <w:color w:val="231F20"/>
           <w:spacing w:val="-11"/>
         </w:rPr>
-        <w:t> </w:t>
+        <w:t xml:space="preserve"> </w:t>
       </w:r>
       <w:r>
         <w:rPr>
@@ -6689,7 +6675,7 @@
           <w:color w:val="231F20"/>
           <w:spacing w:val="-11"/>
         </w:rPr>
-        <w:t> </w:t>
+        <w:t xml:space="preserve"> </w:t>
       </w:r>
       <w:r>
         <w:rPr>
@@ -6702,7 +6688,7 @@
           <w:color w:val="231F20"/>
           <w:spacing w:val="-11"/>
         </w:rPr>
-        <w:t> </w:t>
+        <w:t xml:space="preserve"> </w:t>
       </w:r>
       <w:r>
         <w:rPr>
@@ -6715,7 +6701,7 @@
           <w:color w:val="231F20"/>
           <w:spacing w:val="-11"/>
         </w:rPr>
-        <w:t> </w:t>
+        <w:t xml:space="preserve"> </w:t>
       </w:r>
       <w:r>
         <w:rPr>
@@ -6728,7 +6714,7 @@
           <w:color w:val="231F20"/>
           <w:spacing w:val="-11"/>
         </w:rPr>
-        <w:t> </w:t>
+        <w:t xml:space="preserve"> </w:t>
       </w:r>
       <w:r>
         <w:rPr>
@@ -6741,7 +6727,7 @@
           <w:color w:val="231F20"/>
           <w:spacing w:val="-11"/>
         </w:rPr>
-        <w:t> </w:t>
+        <w:t xml:space="preserve"> </w:t>
       </w:r>
       <w:r>
         <w:rPr>
@@ -6754,7 +6740,7 @@
           <w:color w:val="231F20"/>
           <w:spacing w:val="-11"/>
         </w:rPr>
-        <w:t> </w:t>
+        <w:t xml:space="preserve"> </w:t>
       </w:r>
       <w:r>
         <w:rPr>
@@ -6767,7 +6753,7 @@
           <w:color w:val="231F20"/>
           <w:spacing w:val="-11"/>
         </w:rPr>
-        <w:t> </w:t>
+        <w:t xml:space="preserve"> </w:t>
       </w:r>
       <w:r>
         <w:rPr>
@@ -6780,7 +6766,7 @@
           <w:color w:val="231F20"/>
           <w:spacing w:val="-7"/>
         </w:rPr>
-        <w:t> </w:t>
+        <w:t xml:space="preserve"> </w:t>
       </w:r>
       <w:r>
         <w:rPr>
@@ -6793,7 +6779,7 @@
           <w:color w:val="231F20"/>
           <w:spacing w:val="-7"/>
         </w:rPr>
-        <w:t> </w:t>
+        <w:t xml:space="preserve"> </w:t>
       </w:r>
       <w:r>
         <w:rPr>
@@ -6806,7 +6792,7 @@
           <w:color w:val="231F20"/>
           <w:spacing w:val="-7"/>
         </w:rPr>
-        <w:t> </w:t>
+        <w:t xml:space="preserve"> </w:t>
       </w:r>
       <w:r>
         <w:rPr>
@@ -6819,7 +6805,7 @@
           <w:color w:val="231F20"/>
           <w:spacing w:val="-7"/>
         </w:rPr>
-        <w:t> </w:t>
+        <w:t xml:space="preserve"> </w:t>
       </w:r>
       <w:r>
         <w:rPr>
@@ -6832,7 +6818,7 @@
           <w:color w:val="231F20"/>
           <w:spacing w:val="-7"/>
         </w:rPr>
-        <w:t> </w:t>
+        <w:t xml:space="preserve"> </w:t>
       </w:r>
       <w:r>
         <w:rPr>
@@ -6845,7 +6831,7 @@
           <w:color w:val="231F20"/>
           <w:spacing w:val="-7"/>
         </w:rPr>
-        <w:t> </w:t>
+        <w:t xml:space="preserve"> </w:t>
       </w:r>
       <w:r>
         <w:rPr>
@@ -6858,7 +6844,7 @@
           <w:color w:val="231F20"/>
           <w:spacing w:val="-7"/>
         </w:rPr>
-        <w:t> </w:t>
+        <w:t xml:space="preserve"> </w:t>
       </w:r>
       <w:r>
         <w:rPr>
@@ -6871,7 +6857,7 @@
           <w:color w:val="231F20"/>
           <w:spacing w:val="-7"/>
         </w:rPr>
-        <w:t> </w:t>
+        <w:t xml:space="preserve"> </w:t>
       </w:r>
       <w:r>
         <w:rPr>
@@ -6884,7 +6870,7 @@
           <w:color w:val="231F20"/>
           <w:spacing w:val="-7"/>
         </w:rPr>
-        <w:t> </w:t>
+        <w:t xml:space="preserve"> </w:t>
       </w:r>
       <w:r>
         <w:rPr>
@@ -6897,27 +6883,27 @@
           <w:color w:val="231F20"/>
           <w:spacing w:val="-7"/>
         </w:rPr>
-        <w:t> </w:t>
-      </w:r>
-      <w:r>
-        <w:rPr>
-          <w:color w:val="231F20"/>
-        </w:rPr>
-        <w:t>reduc- ing the risks of opioid </w:t>
+        <w:t xml:space="preserve"> </w:t>
+      </w:r>
+      <w:r>
+        <w:rPr>
+          <w:color w:val="231F20"/>
+        </w:rPr>
+        <w:t xml:space="preserve">reduc- ing the risks of opioid </w:t>
       </w:r>
       <w:r>
         <w:rPr>
           <w:color w:val="231F20"/>
           <w:spacing w:val="-3"/>
         </w:rPr>
-        <w:t>therapy. </w:t>
+        <w:t xml:space="preserve">therapy. </w:t>
       </w:r>
       <w:r>
         <w:rPr>
           <w:color w:val="231F20"/>
           <w:spacing w:val="-9"/>
         </w:rPr>
-        <w:t>We </w:t>
+        <w:t xml:space="preserve">We </w:t>
       </w:r>
       <w:r>
         <w:rPr>
@@ -6930,7 +6916,7 @@
           <w:color w:val="231F20"/>
           <w:spacing w:val="-4"/>
         </w:rPr>
-        <w:t> </w:t>
+        <w:t xml:space="preserve"> </w:t>
       </w:r>
       <w:r>
         <w:rPr>
@@ -6942,7 +6928,7 @@
     <w:p>
       <w:pPr>
         <w:pStyle w:val="BodyText"/>
-        <w:spacing w:line="235" w:lineRule="auto" w:before="7"/>
+        <w:spacing w:before="7" w:line="235" w:lineRule="auto"/>
         <w:ind w:left="319" w:right="957" w:firstLine="240"/>
         <w:jc w:val="both"/>
       </w:pPr>
@@ -6957,7 +6943,7 @@
           <w:color w:val="231F20"/>
           <w:spacing w:val="-13"/>
         </w:rPr>
-        <w:t> </w:t>
+        <w:t xml:space="preserve"> </w:t>
       </w:r>
       <w:r>
         <w:rPr>
@@ -6970,7 +6956,7 @@
           <w:color w:val="231F20"/>
           <w:spacing w:val="-13"/>
         </w:rPr>
-        <w:t> </w:t>
+        <w:t xml:space="preserve"> </w:t>
       </w:r>
       <w:r>
         <w:rPr>
@@ -6983,7 +6969,7 @@
           <w:color w:val="231F20"/>
           <w:spacing w:val="-13"/>
         </w:rPr>
-        <w:t> </w:t>
+        <w:t xml:space="preserve"> </w:t>
       </w:r>
       <w:r>
         <w:rPr>
@@ -6996,7 +6982,7 @@
           <w:color w:val="231F20"/>
           <w:spacing w:val="-13"/>
         </w:rPr>
-        <w:t> </w:t>
+        <w:t xml:space="preserve"> </w:t>
       </w:r>
       <w:r>
         <w:rPr>
@@ -7009,7 +6995,7 @@
           <w:color w:val="231F20"/>
           <w:spacing w:val="-13"/>
         </w:rPr>
-        <w:t> </w:t>
+        <w:t xml:space="preserve"> </w:t>
       </w:r>
       <w:r>
         <w:rPr>
@@ -7022,7 +7008,7 @@
           <w:color w:val="231F20"/>
           <w:spacing w:val="-13"/>
         </w:rPr>
-        <w:t> </w:t>
+        <w:t xml:space="preserve"> </w:t>
       </w:r>
       <w:r>
         <w:rPr>
@@ -7035,7 +7021,7 @@
           <w:color w:val="231F20"/>
           <w:spacing w:val="-13"/>
         </w:rPr>
-        <w:t> </w:t>
+        <w:t xml:space="preserve"> </w:t>
       </w:r>
       <w:r>
         <w:rPr>
@@ -7049,7 +7035,7 @@
           <w:position w:val="6"/>
           <w:sz w:val="11"/>
         </w:rPr>
-        <w:t>14 </w:t>
+        <w:t xml:space="preserve">14 </w:t>
       </w:r>
       <w:r>
         <w:rPr>
@@ -7062,7 +7048,7 @@
           <w:color w:val="231F20"/>
           <w:spacing w:val="-14"/>
         </w:rPr>
-        <w:t> </w:t>
+        <w:t xml:space="preserve"> </w:t>
       </w:r>
       <w:r>
         <w:rPr>
@@ -7075,7 +7061,7 @@
           <w:color w:val="231F20"/>
           <w:spacing w:val="-6"/>
         </w:rPr>
-        <w:t> </w:t>
+        <w:t xml:space="preserve"> </w:t>
       </w:r>
       <w:r>
         <w:rPr>
@@ -7088,7 +7074,7 @@
           <w:color w:val="231F20"/>
           <w:spacing w:val="-6"/>
         </w:rPr>
-        <w:t> </w:t>
+        <w:t xml:space="preserve"> </w:t>
       </w:r>
       <w:r>
         <w:rPr>
@@ -7101,7 +7087,7 @@
           <w:color w:val="231F20"/>
           <w:spacing w:val="-6"/>
         </w:rPr>
-        <w:t> </w:t>
+        <w:t xml:space="preserve"> </w:t>
       </w:r>
       <w:r>
         <w:rPr>
@@ -7114,7 +7100,7 @@
           <w:color w:val="231F20"/>
           <w:spacing w:val="-6"/>
         </w:rPr>
-        <w:t> </w:t>
+        <w:t xml:space="preserve"> </w:t>
       </w:r>
       <w:r>
         <w:rPr>
@@ -7127,7 +7113,7 @@
           <w:color w:val="231F20"/>
           <w:spacing w:val="-6"/>
         </w:rPr>
-        <w:t> </w:t>
+        <w:t xml:space="preserve"> </w:t>
       </w:r>
       <w:r>
         <w:rPr>
@@ -7140,7 +7126,7 @@
           <w:color w:val="231F20"/>
           <w:spacing w:val="-6"/>
         </w:rPr>
-        <w:t> </w:t>
+        <w:t xml:space="preserve"> </w:t>
       </w:r>
       <w:r>
         <w:rPr>
@@ -7153,7 +7139,7 @@
           <w:color w:val="231F20"/>
           <w:spacing w:val="-6"/>
         </w:rPr>
-        <w:t> </w:t>
+        <w:t xml:space="preserve"> </w:t>
       </w:r>
       <w:r>
         <w:rPr>
@@ -7166,7 +7152,7 @@
           <w:color w:val="231F20"/>
           <w:spacing w:val="-18"/>
         </w:rPr>
-        <w:t> </w:t>
+        <w:t xml:space="preserve"> </w:t>
       </w:r>
       <w:r>
         <w:rPr>
@@ -7179,20 +7165,20 @@
           <w:color w:val="231F20"/>
           <w:spacing w:val="-14"/>
         </w:rPr>
-        <w:t> </w:t>
-      </w:r>
-      <w:r>
-        <w:rPr>
-          <w:color w:val="231F20"/>
-        </w:rPr>
-        <w:t>physical therapy was an important precept that continues to play a significant role in advancing the patient’s core and mental health. </w:t>
+        <w:t xml:space="preserve"> </w:t>
+      </w:r>
+      <w:r>
+        <w:rPr>
+          <w:color w:val="231F20"/>
+        </w:rPr>
+        <w:t xml:space="preserve">physical therapy was an important precept that continues to play a significant role in advancing the patient’s core and mental health. </w:t>
       </w:r>
       <w:r>
         <w:rPr>
           <w:color w:val="231F20"/>
           <w:spacing w:val="-4"/>
         </w:rPr>
-        <w:t>Yoga, </w:t>
+        <w:t xml:space="preserve">Yoga, </w:t>
       </w:r>
       <w:r>
         <w:rPr>
@@ -7205,7 +7191,7 @@
           <w:color w:val="231F20"/>
           <w:spacing w:val="-6"/>
         </w:rPr>
-        <w:t> </w:t>
+        <w:t xml:space="preserve"> </w:t>
       </w:r>
       <w:r>
         <w:rPr>
@@ -7218,7 +7204,7 @@
           <w:color w:val="231F20"/>
           <w:spacing w:val="-6"/>
         </w:rPr>
-        <w:t> </w:t>
+        <w:t xml:space="preserve"> </w:t>
       </w:r>
       <w:r>
         <w:rPr>
@@ -7231,7 +7217,7 @@
           <w:color w:val="231F20"/>
           <w:spacing w:val="-6"/>
         </w:rPr>
-        <w:t> </w:t>
+        <w:t xml:space="preserve"> </w:t>
       </w:r>
       <w:r>
         <w:rPr>
@@ -7244,7 +7230,7 @@
           <w:color w:val="231F20"/>
           <w:spacing w:val="-6"/>
         </w:rPr>
-        <w:t> </w:t>
+        <w:t xml:space="preserve"> </w:t>
       </w:r>
       <w:r>
         <w:rPr>
@@ -7257,7 +7243,7 @@
           <w:color w:val="231F20"/>
           <w:spacing w:val="-6"/>
         </w:rPr>
-        <w:t> </w:t>
+        <w:t xml:space="preserve"> </w:t>
       </w:r>
       <w:r>
         <w:rPr>
@@ -7270,7 +7256,7 @@
           <w:color w:val="231F20"/>
           <w:spacing w:val="-6"/>
         </w:rPr>
-        <w:t> </w:t>
+        <w:t xml:space="preserve"> </w:t>
       </w:r>
       <w:r>
         <w:rPr>
@@ -7283,7 +7269,7 @@
           <w:color w:val="231F20"/>
           <w:spacing w:val="-6"/>
         </w:rPr>
-        <w:t> </w:t>
+        <w:t xml:space="preserve"> </w:t>
       </w:r>
       <w:r>
         <w:rPr>
@@ -7296,7 +7282,7 @@
           <w:color w:val="231F20"/>
           <w:spacing w:val="-15"/>
         </w:rPr>
-        <w:t> </w:t>
+        <w:t xml:space="preserve"> </w:t>
       </w:r>
       <w:r>
         <w:rPr>
@@ -7309,7 +7295,7 @@
           <w:color w:val="231F20"/>
           <w:spacing w:val="-15"/>
         </w:rPr>
-        <w:t> </w:t>
+        <w:t xml:space="preserve"> </w:t>
       </w:r>
       <w:r>
         <w:rPr>
@@ -7322,7 +7308,7 @@
           <w:color w:val="231F20"/>
           <w:spacing w:val="-15"/>
         </w:rPr>
-        <w:t> </w:t>
+        <w:t xml:space="preserve"> </w:t>
       </w:r>
       <w:r>
         <w:rPr>
@@ -7335,7 +7321,7 @@
           <w:color w:val="231F20"/>
           <w:spacing w:val="-15"/>
         </w:rPr>
-        <w:t> </w:t>
+        <w:t xml:space="preserve"> </w:t>
       </w:r>
       <w:r>
         <w:rPr>
@@ -7348,7 +7334,7 @@
           <w:color w:val="231F20"/>
           <w:spacing w:val="-15"/>
         </w:rPr>
-        <w:t> </w:t>
+        <w:t xml:space="preserve"> </w:t>
       </w:r>
       <w:r>
         <w:rPr>
@@ -7361,7 +7347,7 @@
           <w:color w:val="231F20"/>
           <w:spacing w:val="-15"/>
         </w:rPr>
-        <w:t> </w:t>
+        <w:t xml:space="preserve"> </w:t>
       </w:r>
       <w:r>
         <w:rPr>
@@ -7374,7 +7360,7 @@
           <w:color w:val="231F20"/>
           <w:spacing w:val="-15"/>
         </w:rPr>
-        <w:t> </w:t>
+        <w:t xml:space="preserve"> </w:t>
       </w:r>
       <w:r>
         <w:rPr>
@@ -7387,7 +7373,7 @@
           <w:color w:val="231F20"/>
           <w:spacing w:val="-15"/>
         </w:rPr>
-        <w:t> </w:t>
+        <w:t xml:space="preserve"> </w:t>
       </w:r>
       <w:r>
         <w:rPr>
@@ -7401,7 +7387,7 @@
           <w:position w:val="6"/>
           <w:sz w:val="11"/>
         </w:rPr>
-        <w:t>14 </w:t>
+        <w:t xml:space="preserve">14 </w:t>
       </w:r>
       <w:r>
         <w:rPr>
@@ -7414,7 +7400,7 @@
           <w:color w:val="231F20"/>
           <w:spacing w:val="-7"/>
         </w:rPr>
-        <w:t> </w:t>
+        <w:t xml:space="preserve"> </w:t>
       </w:r>
       <w:r>
         <w:rPr>
@@ -7427,7 +7413,7 @@
           <w:color w:val="231F20"/>
           <w:spacing w:val="-7"/>
         </w:rPr>
-        <w:t> </w:t>
+        <w:t xml:space="preserve"> </w:t>
       </w:r>
       <w:r>
         <w:rPr>
@@ -7440,7 +7426,7 @@
           <w:color w:val="231F20"/>
           <w:spacing w:val="-7"/>
         </w:rPr>
-        <w:t> </w:t>
+        <w:t xml:space="preserve"> </w:t>
       </w:r>
       <w:r>
         <w:rPr>
@@ -7453,7 +7439,7 @@
           <w:color w:val="231F20"/>
           <w:spacing w:val="-7"/>
         </w:rPr>
-        <w:t> </w:t>
+        <w:t xml:space="preserve"> </w:t>
       </w:r>
       <w:r>
         <w:rPr>
@@ -7466,7 +7452,7 @@
           <w:color w:val="231F20"/>
           <w:spacing w:val="-7"/>
         </w:rPr>
-        <w:t> </w:t>
+        <w:t xml:space="preserve"> </w:t>
       </w:r>
       <w:r>
         <w:rPr>
@@ -7479,7 +7465,7 @@
           <w:color w:val="231F20"/>
           <w:spacing w:val="-7"/>
         </w:rPr>
-        <w:t> </w:t>
+        <w:t xml:space="preserve"> </w:t>
       </w:r>
       <w:r>
         <w:rPr>
@@ -7492,7 +7478,7 @@
           <w:color w:val="231F20"/>
           <w:spacing w:val="-7"/>
         </w:rPr>
-        <w:t> </w:t>
+        <w:t xml:space="preserve"> </w:t>
       </w:r>
       <w:r>
         <w:rPr>
@@ -7505,7 +7491,7 @@
           <w:color w:val="231F20"/>
           <w:spacing w:val="-7"/>
         </w:rPr>
-        <w:t> </w:t>
+        <w:t xml:space="preserve"> </w:t>
       </w:r>
       <w:r>
         <w:rPr>
@@ -7518,7 +7504,7 @@
           <w:color w:val="231F20"/>
           <w:spacing w:val="-7"/>
         </w:rPr>
-        <w:t> </w:t>
+        <w:t xml:space="preserve"> </w:t>
       </w:r>
       <w:r>
         <w:rPr>
@@ -7531,7 +7517,7 @@
           <w:color w:val="231F20"/>
           <w:spacing w:val="-8"/>
         </w:rPr>
-        <w:t> </w:t>
+        <w:t xml:space="preserve"> </w:t>
       </w:r>
       <w:r>
         <w:rPr>
@@ -7543,7 +7529,7 @@
     <w:p>
       <w:pPr>
         <w:pStyle w:val="BodyText"/>
-        <w:spacing w:line="235" w:lineRule="auto" w:before="1"/>
+        <w:spacing w:before="1" w:line="235" w:lineRule="auto"/>
         <w:ind w:left="319" w:right="957" w:firstLine="239"/>
         <w:jc w:val="both"/>
       </w:pPr>
@@ -7558,7 +7544,7 @@
           <w:color w:val="231F20"/>
           <w:spacing w:val="30"/>
         </w:rPr>
-        <w:t> </w:t>
+        <w:t xml:space="preserve"> </w:t>
       </w:r>
       <w:r>
         <w:rPr>
@@ -7571,7 +7557,7 @@
           <w:color w:val="231F20"/>
           <w:spacing w:val="30"/>
         </w:rPr>
-        <w:t> </w:t>
+        <w:t xml:space="preserve"> </w:t>
       </w:r>
       <w:r>
         <w:rPr>
@@ -7584,7 +7570,7 @@
           <w:color w:val="231F20"/>
           <w:spacing w:val="30"/>
         </w:rPr>
-        <w:t> </w:t>
+        <w:t xml:space="preserve"> </w:t>
       </w:r>
       <w:r>
         <w:rPr>
@@ -7597,7 +7583,7 @@
           <w:color w:val="231F20"/>
           <w:spacing w:val="30"/>
         </w:rPr>
-        <w:t> </w:t>
+        <w:t xml:space="preserve"> </w:t>
       </w:r>
       <w:r>
         <w:rPr>
@@ -7610,7 +7596,7 @@
           <w:color w:val="231F20"/>
           <w:spacing w:val="30"/>
         </w:rPr>
-        <w:t> </w:t>
+        <w:t xml:space="preserve"> </w:t>
       </w:r>
       <w:r>
         <w:rPr>
@@ -7623,7 +7609,7 @@
           <w:color w:val="231F20"/>
           <w:spacing w:val="30"/>
         </w:rPr>
-        <w:t> </w:t>
+        <w:t xml:space="preserve"> </w:t>
       </w:r>
       <w:r>
         <w:rPr>
@@ -7636,7 +7622,7 @@
           <w:color w:val="231F20"/>
           <w:spacing w:val="30"/>
         </w:rPr>
-        <w:t> </w:t>
+        <w:t xml:space="preserve"> </w:t>
       </w:r>
       <w:r>
         <w:rPr>
@@ -7647,13 +7633,13 @@
     </w:p>
     <w:p>
       <w:pPr>
-        <w:spacing w:after="0" w:line="235" w:lineRule="auto"/>
+        <w:spacing w:line="235" w:lineRule="auto"/>
         <w:jc w:val="both"/>
         <w:sectPr>
           <w:type w:val="continuous"/>
           <w:pgSz w:w="11700" w:h="15660"/>
-          <w:pgMar w:top="180" w:bottom="740" w:left="320" w:right="0"/>
-          <w:cols w:num="2" w:equalWidth="0">
+          <w:pgMar w:top="180" w:right="0" w:bottom="740" w:left="320" w:header="720" w:footer="720" w:gutter="0"/>
+          <w:cols w:num="2" w:space="720" w:equalWidth="0">
             <w:col w:w="5341" w:space="40"/>
             <w:col w:w="5999"/>
           </w:cols>
@@ -7668,6 +7654,7 @@
           <w:sz w:val="5"/>
         </w:rPr>
       </w:pPr>
+      <w:bookmarkStart w:id="0" w:name="_GoBack"/>
     </w:p>
     <w:p>
       <w:pPr>
@@ -7682,18 +7669,18 @@
         <w:rPr>
           <w:sz w:val="2"/>
         </w:rPr>
+      </w:r>
+      <w:r>
+        <w:rPr>
+          <w:sz w:val="2"/>
+        </w:rPr>
         <w:pict>
-          <v:group style="width:490.5pt;height:.5pt;mso-position-horizontal-relative:char;mso-position-vertical-relative:line" coordorigin="0,0" coordsize="9810,10">
-            <v:line style="position:absolute" from="5,5" to="9805,5" stroked="true" strokeweight=".5pt" strokecolor="#231f20">
-              <v:stroke dashstyle="solid"/>
-            </v:line>
+          <v:group id="_x0000_s1026" style="width:490.5pt;height:.5pt;mso-position-horizontal-relative:char;mso-position-vertical-relative:line" coordsize="9810,10">
+            <v:line id="_x0000_s1027" style="position:absolute" from="5,5" to="9805,5" strokecolor="#231f20" strokeweight=".5pt"/>
+            <w10:wrap type="none"/>
+            <w10:anchorlock/>
           </v:group>
         </w:pict>
-      </w:r>
-      <w:r>
-        <w:rPr>
-          <w:sz w:val="2"/>
-        </w:rPr>
       </w:r>
     </w:p>
     <w:p>
@@ -7711,7 +7698,7 @@
           <w:w w:val="105"/>
           <w:sz w:val="22"/>
         </w:rPr>
-        <w:t>E </w:t>
+        <w:t xml:space="preserve">E </w:t>
       </w:r>
       <w:r>
         <w:rPr>
@@ -7735,22 +7722,22 @@
     </w:p>
     <w:p>
       <w:pPr>
-        <w:spacing w:after="0"/>
         <w:rPr>
           <w:rFonts w:ascii="Century Gothic"/>
           <w:sz w:val="29"/>
         </w:rPr>
         <w:sectPr>
-          <w:footerReference w:type="default" r:id="rId10"/>
+          <w:footerReference w:type="default" r:id="rId12"/>
           <w:pgSz w:w="11700" w:h="15660"/>
-          <w:pgMar w:footer="516" w:header="0" w:top="260" w:bottom="700" w:left="320" w:right="340"/>
+          <w:pgMar w:top="260" w:right="340" w:bottom="700" w:left="320" w:header="0" w:footer="516" w:gutter="0"/>
+          <w:cols w:space="720"/>
         </w:sectPr>
       </w:pPr>
     </w:p>
     <w:p>
       <w:pPr>
         <w:pStyle w:val="BodyText"/>
-        <w:spacing w:line="220" w:lineRule="exact" w:before="94"/>
+        <w:spacing w:before="94" w:line="220" w:lineRule="exact"/>
         <w:ind w:left="640"/>
         <w:jc w:val="both"/>
       </w:pPr>
@@ -7765,7 +7752,7 @@
           <w:color w:val="231F20"/>
           <w:spacing w:val="-8"/>
         </w:rPr>
-        <w:t> </w:t>
+        <w:t xml:space="preserve"> </w:t>
       </w:r>
       <w:r>
         <w:rPr>
@@ -7778,7 +7765,7 @@
           <w:color w:val="231F20"/>
           <w:spacing w:val="-8"/>
         </w:rPr>
-        <w:t> </w:t>
+        <w:t xml:space="preserve"> </w:t>
       </w:r>
       <w:r>
         <w:rPr>
@@ -7791,7 +7778,7 @@
           <w:color w:val="231F20"/>
           <w:spacing w:val="-8"/>
         </w:rPr>
-        <w:t> </w:t>
+        <w:t xml:space="preserve"> </w:t>
       </w:r>
       <w:r>
         <w:rPr>
@@ -7804,7 +7791,7 @@
           <w:color w:val="231F20"/>
           <w:spacing w:val="-8"/>
         </w:rPr>
-        <w:t> </w:t>
+        <w:t xml:space="preserve"> </w:t>
       </w:r>
       <w:r>
         <w:rPr>
@@ -7818,7 +7805,7 @@
           <w:color w:val="231F20"/>
           <w:spacing w:val="-8"/>
         </w:rPr>
-        <w:t> </w:t>
+        <w:t xml:space="preserve"> </w:t>
       </w:r>
       <w:r>
         <w:rPr>
@@ -7831,7 +7818,7 @@
           <w:color w:val="231F20"/>
           <w:spacing w:val="-8"/>
         </w:rPr>
-        <w:t> </w:t>
+        <w:t xml:space="preserve"> </w:t>
       </w:r>
       <w:r>
         <w:rPr>
@@ -7844,7 +7831,7 @@
           <w:color w:val="231F20"/>
           <w:spacing w:val="-8"/>
         </w:rPr>
-        <w:t> </w:t>
+        <w:t xml:space="preserve"> </w:t>
       </w:r>
       <w:r>
         <w:rPr>
@@ -7857,7 +7844,7 @@
           <w:color w:val="231F20"/>
           <w:spacing w:val="-8"/>
         </w:rPr>
-        <w:t> </w:t>
+        <w:t xml:space="preserve"> </w:t>
       </w:r>
       <w:r>
         <w:rPr>
@@ -7870,7 +7857,7 @@
           <w:color w:val="231F20"/>
           <w:spacing w:val="-18"/>
         </w:rPr>
-        <w:t> </w:t>
+        <w:t xml:space="preserve"> </w:t>
       </w:r>
       <w:r>
         <w:rPr>
@@ -7883,7 +7870,7 @@
           <w:color w:val="231F20"/>
           <w:spacing w:val="-8"/>
         </w:rPr>
-        <w:t> </w:t>
+        <w:t xml:space="preserve"> </w:t>
       </w:r>
       <w:r>
         <w:rPr>
@@ -7896,27 +7883,27 @@
           <w:color w:val="231F20"/>
           <w:spacing w:val="-8"/>
         </w:rPr>
-        <w:t> </w:t>
-      </w:r>
-      <w:r>
-        <w:rPr>
-          <w:color w:val="231F20"/>
-        </w:rPr>
-        <w:t>must be done: require mandatory training of all clinicians who will prescribe opioids and press the academic chronic pain medicine community to take the lead in this task. Also, given the association between addiction and mental ill- ness, the negative stigma that patients feel when receiving treatment for mental health needs to be addressed. Many patients with major psychological risk factors receive opi- oids without due consideration to the increased risks. This represents a societal issue related to, among other things, the lack of expert psychiatrists, psychologists, and social workers, and is a national </w:t>
+        <w:t xml:space="preserve"> </w:t>
+      </w:r>
+      <w:r>
+        <w:rPr>
+          <w:color w:val="231F20"/>
+        </w:rPr>
+        <w:t xml:space="preserve">must be done: require mandatory training of all clinicians who will prescribe opioids and press the academic chronic pain medicine community to take the lead in this task. Also, given the association between addiction and mental ill- ness, the negative stigma that patients feel when receiving treatment for mental health needs to be addressed. Many patients with major psychological risk factors receive opi- oids without due consideration to the increased risks. This represents a societal issue related to, among other things, the lack of expert psychiatrists, psychologists, and social workers, and is a national </w:t>
       </w:r>
       <w:r>
         <w:rPr>
           <w:color w:val="231F20"/>
           <w:spacing w:val="-3"/>
         </w:rPr>
-        <w:t>infamy. </w:t>
+        <w:t xml:space="preserve">infamy. </w:t>
       </w:r>
       <w:r>
         <w:rPr>
           <w:color w:val="231F20"/>
           <w:spacing w:val="-9"/>
         </w:rPr>
-        <w:t>We </w:t>
+        <w:t xml:space="preserve">We </w:t>
       </w:r>
       <w:r>
         <w:rPr>
@@ -7929,7 +7916,7 @@
           <w:color w:val="231F20"/>
           <w:spacing w:val="-9"/>
         </w:rPr>
-        <w:t> </w:t>
+        <w:t xml:space="preserve"> </w:t>
       </w:r>
       <w:r>
         <w:rPr>
@@ -7956,7 +7943,7 @@
           <w:color w:val="231F20"/>
           <w:spacing w:val="-4"/>
         </w:rPr>
-        <w:t> </w:t>
+        <w:t xml:space="preserve"> </w:t>
       </w:r>
       <w:r>
         <w:rPr>
@@ -7969,33 +7956,20 @@
           <w:color w:val="231F20"/>
           <w:spacing w:val="38"/>
         </w:rPr>
-        <w:t> </w:t>
-      </w:r>
-      <w:r>
-        <w:rPr>
-          <w:color w:val="231F20"/>
-        </w:rPr>
-        <w:t>nurse</w:t>
-      </w:r>
-      <w:r>
-        <w:rPr>
-          <w:color w:val="231F20"/>
-          <w:w w:val="100"/>
-        </w:rPr>
-        <w:t> </w:t>
-      </w:r>
-      <w:r>
-        <w:rPr>
-          <w:color w:val="231F20"/>
-        </w:rPr>
-        <w:t>practitioner,</w:t>
+        <w:t xml:space="preserve"> </w:t>
+      </w:r>
+      <w:r>
+        <w:rPr>
+          <w:color w:val="231F20"/>
+        </w:rPr>
+        <w:t>nurse practitioner,</w:t>
       </w:r>
       <w:r>
         <w:rPr>
           <w:color w:val="231F20"/>
           <w:spacing w:val="-14"/>
         </w:rPr>
-        <w:t> </w:t>
+        <w:t xml:space="preserve"> </w:t>
       </w:r>
       <w:r>
         <w:rPr>
@@ -8008,7 +7982,7 @@
           <w:color w:val="231F20"/>
           <w:spacing w:val="-14"/>
         </w:rPr>
-        <w:t> </w:t>
+        <w:t xml:space="preserve"> </w:t>
       </w:r>
       <w:r>
         <w:rPr>
@@ -8021,7 +7995,7 @@
           <w:color w:val="231F20"/>
           <w:spacing w:val="-14"/>
         </w:rPr>
-        <w:t> </w:t>
+        <w:t xml:space="preserve"> </w:t>
       </w:r>
       <w:r>
         <w:rPr>
@@ -8034,7 +8008,7 @@
           <w:color w:val="231F20"/>
           <w:spacing w:val="-14"/>
         </w:rPr>
-        <w:t> </w:t>
+        <w:t xml:space="preserve"> </w:t>
       </w:r>
       <w:r>
         <w:rPr>
@@ -8047,7 +8021,7 @@
           <w:color w:val="231F20"/>
           <w:spacing w:val="-14"/>
         </w:rPr>
-        <w:t> </w:t>
+        <w:t xml:space="preserve"> </w:t>
       </w:r>
       <w:r>
         <w:rPr>
@@ -8060,7 +8034,7 @@
           <w:color w:val="231F20"/>
           <w:spacing w:val="-14"/>
         </w:rPr>
-        <w:t> </w:t>
+        <w:t xml:space="preserve"> </w:t>
       </w:r>
       <w:r>
         <w:rPr>
@@ -8073,7 +8047,7 @@
           <w:color w:val="231F20"/>
           <w:spacing w:val="-14"/>
         </w:rPr>
-        <w:t> </w:t>
+        <w:t xml:space="preserve"> </w:t>
       </w:r>
       <w:r>
         <w:rPr>
@@ -8086,7 +8060,7 @@
           <w:color w:val="231F20"/>
           <w:spacing w:val="-14"/>
         </w:rPr>
-        <w:t> </w:t>
+        <w:t xml:space="preserve"> </w:t>
       </w:r>
       <w:r>
         <w:rPr>
@@ -8099,33 +8073,33 @@
           <w:color w:val="231F20"/>
           <w:spacing w:val="-14"/>
         </w:rPr>
-        <w:t> </w:t>
-      </w:r>
-      <w:r>
-        <w:rPr>
-          <w:color w:val="231F20"/>
-        </w:rPr>
-        <w:t>the principles of chronic pain medicine as part of a risk reduc- tion program will be anathema to </w:t>
+        <w:t xml:space="preserve"> </w:t>
+      </w:r>
+      <w:r>
+        <w:rPr>
+          <w:color w:val="231F20"/>
+        </w:rPr>
+        <w:t xml:space="preserve">the principles of chronic pain medicine as part of a risk reduc- tion program will be anathema to </w:t>
       </w:r>
       <w:r>
         <w:rPr>
           <w:color w:val="231F20"/>
           <w:spacing w:val="-4"/>
         </w:rPr>
-        <w:t>many. </w:t>
-      </w:r>
-      <w:r>
-        <w:rPr>
-          <w:color w:val="231F20"/>
-        </w:rPr>
-        <w:t>Some physicians will reject the idea out of hand, just as they have dismissed the current REMS programs that the FDA has championed. </w:t>
+        <w:t xml:space="preserve">many. </w:t>
+      </w:r>
+      <w:r>
+        <w:rPr>
+          <w:color w:val="231F20"/>
+        </w:rPr>
+        <w:t xml:space="preserve">Some physicians will reject the idea out of hand, just as they have dismissed the current REMS programs that the FDA has championed. </w:t>
       </w:r>
       <w:r>
         <w:rPr>
           <w:color w:val="231F20"/>
           <w:spacing w:val="-9"/>
         </w:rPr>
-        <w:t>To </w:t>
+        <w:t xml:space="preserve">To </w:t>
       </w:r>
       <w:r>
         <w:rPr>
@@ -8138,7 +8112,7 @@
           <w:color w:val="231F20"/>
           <w:spacing w:val="-8"/>
         </w:rPr>
-        <w:t> </w:t>
+        <w:t xml:space="preserve"> </w:t>
       </w:r>
       <w:r>
         <w:rPr>
@@ -8151,7 +8125,7 @@
           <w:color w:val="231F20"/>
           <w:spacing w:val="-8"/>
         </w:rPr>
-        <w:t> </w:t>
+        <w:t xml:space="preserve"> </w:t>
       </w:r>
       <w:r>
         <w:rPr>
@@ -8164,7 +8138,7 @@
           <w:color w:val="231F20"/>
           <w:spacing w:val="-8"/>
         </w:rPr>
-        <w:t> </w:t>
+        <w:t xml:space="preserve"> </w:t>
       </w:r>
       <w:r>
         <w:rPr>
@@ -8177,7 +8151,7 @@
           <w:color w:val="231F20"/>
           <w:spacing w:val="-8"/>
         </w:rPr>
-        <w:t> </w:t>
+        <w:t xml:space="preserve"> </w:t>
       </w:r>
       <w:r>
         <w:rPr>
@@ -8190,7 +8164,7 @@
           <w:color w:val="231F20"/>
           <w:spacing w:val="-8"/>
         </w:rPr>
-        <w:t> </w:t>
+        <w:t xml:space="preserve"> </w:t>
       </w:r>
       <w:r>
         <w:rPr>
@@ -8203,7 +8177,7 @@
           <w:color w:val="231F20"/>
           <w:spacing w:val="-8"/>
         </w:rPr>
-        <w:t> </w:t>
+        <w:t xml:space="preserve"> </w:t>
       </w:r>
       <w:r>
         <w:rPr>
@@ -8216,7 +8190,7 @@
           <w:color w:val="231F20"/>
           <w:spacing w:val="-8"/>
         </w:rPr>
-        <w:t> </w:t>
+        <w:t xml:space="preserve"> </w:t>
       </w:r>
       <w:r>
         <w:rPr>
@@ -8229,33 +8203,33 @@
           <w:color w:val="231F20"/>
           <w:spacing w:val="-8"/>
         </w:rPr>
-        <w:t> </w:t>
-      </w:r>
-      <w:r>
-        <w:rPr>
-          <w:color w:val="231F20"/>
-        </w:rPr>
-        <w:t>been with us since the Civil </w:t>
+        <w:t xml:space="preserve"> </w:t>
+      </w:r>
+      <w:r>
+        <w:rPr>
+          <w:color w:val="231F20"/>
+        </w:rPr>
+        <w:t xml:space="preserve">been with us since the Civil </w:t>
       </w:r>
       <w:r>
         <w:rPr>
           <w:color w:val="231F20"/>
           <w:spacing w:val="-8"/>
         </w:rPr>
-        <w:t>War, </w:t>
-      </w:r>
-      <w:r>
-        <w:rPr>
-          <w:color w:val="231F20"/>
-        </w:rPr>
-        <w:t>and now addiction and death affect children, adolescents, and moms and dads of every color and social station. </w:t>
+        <w:t xml:space="preserve">War, </w:t>
+      </w:r>
+      <w:r>
+        <w:rPr>
+          <w:color w:val="231F20"/>
+        </w:rPr>
+        <w:t xml:space="preserve">and now addiction and death affect children, adolescents, and moms and dads of every color and social station. </w:t>
       </w:r>
       <w:r>
         <w:rPr>
           <w:color w:val="231F20"/>
           <w:spacing w:val="-9"/>
         </w:rPr>
-        <w:t>We </w:t>
+        <w:t xml:space="preserve">We </w:t>
       </w:r>
       <w:r>
         <w:rPr>
@@ -8282,7 +8256,7 @@
           <w:color w:val="231F20"/>
           <w:spacing w:val="-5"/>
         </w:rPr>
-        <w:t> </w:t>
+        <w:t xml:space="preserve"> </w:t>
       </w:r>
       <w:r>
         <w:rPr>
@@ -8295,7 +8269,7 @@
           <w:color w:val="231F20"/>
           <w:spacing w:val="18"/>
         </w:rPr>
-        <w:t> </w:t>
+        <w:t xml:space="preserve"> </w:t>
       </w:r>
       <w:r>
         <w:rPr>
@@ -8308,7 +8282,7 @@
           <w:color w:val="231F20"/>
           <w:spacing w:val="3"/>
         </w:rPr>
-        <w:t> </w:t>
+        <w:t xml:space="preserve"> </w:t>
       </w:r>
       <w:r>
         <w:rPr>
@@ -8321,7 +8295,7 @@
           <w:color w:val="231F20"/>
           <w:w w:val="99"/>
         </w:rPr>
-        <w:t> </w:t>
+        <w:t xml:space="preserve"> </w:t>
       </w:r>
       <w:r>
         <w:rPr>
@@ -8334,7 +8308,7 @@
           <w:color w:val="231F20"/>
           <w:spacing w:val="-10"/>
         </w:rPr>
-        <w:t> </w:t>
+        <w:t xml:space="preserve"> </w:t>
       </w:r>
       <w:r>
         <w:rPr>
@@ -8347,7 +8321,7 @@
           <w:color w:val="231F20"/>
           <w:spacing w:val="-10"/>
         </w:rPr>
-        <w:t> </w:t>
+        <w:t xml:space="preserve"> </w:t>
       </w:r>
       <w:r>
         <w:rPr>
@@ -8360,7 +8334,7 @@
           <w:color w:val="231F20"/>
           <w:spacing w:val="-10"/>
         </w:rPr>
-        <w:t> </w:t>
+        <w:t xml:space="preserve"> </w:t>
       </w:r>
       <w:r>
         <w:rPr>
@@ -8373,7 +8347,7 @@
           <w:color w:val="231F20"/>
           <w:spacing w:val="-10"/>
         </w:rPr>
-        <w:t> </w:t>
+        <w:t xml:space="preserve"> </w:t>
       </w:r>
       <w:r>
         <w:rPr>
@@ -8386,7 +8360,7 @@
           <w:color w:val="231F20"/>
           <w:spacing w:val="-10"/>
         </w:rPr>
-        <w:t> </w:t>
+        <w:t xml:space="preserve"> </w:t>
       </w:r>
       <w:r>
         <w:rPr>
@@ -8399,7 +8373,7 @@
           <w:color w:val="231F20"/>
           <w:spacing w:val="-10"/>
         </w:rPr>
-        <w:t> </w:t>
+        <w:t xml:space="preserve"> </w:t>
       </w:r>
       <w:r>
         <w:rPr>
@@ -8412,7 +8386,7 @@
           <w:color w:val="231F20"/>
           <w:spacing w:val="-10"/>
         </w:rPr>
-        <w:t> </w:t>
+        <w:t xml:space="preserve"> </w:t>
       </w:r>
       <w:r>
         <w:rPr>
@@ -8425,7 +8399,7 @@
           <w:color w:val="231F20"/>
           <w:spacing w:val="-10"/>
         </w:rPr>
-        <w:t> </w:t>
+        <w:t xml:space="preserve"> </w:t>
       </w:r>
       <w:r>
         <w:rPr>
@@ -8437,7 +8411,7 @@
     <w:p>
       <w:pPr>
         <w:pStyle w:val="BodyText"/>
-        <w:spacing w:line="225" w:lineRule="auto" w:before="104"/>
+        <w:spacing w:before="104" w:line="225" w:lineRule="auto"/>
         <w:ind w:left="319" w:right="598"/>
         <w:jc w:val="both"/>
         <w:rPr>
@@ -8446,14 +8420,13 @@
         </w:rPr>
       </w:pPr>
       <w:r>
-        <w:rPr/>
         <w:br w:type="column"/>
       </w:r>
       <w:r>
         <w:rPr>
           <w:color w:val="231F20"/>
         </w:rPr>
-        <w:t>including diversion, and utilizing opioids as only one part of a multimodal approach to treatment, when used with care, is one answer to our national conundrum that, in our opinion, must be considered. </w:t>
+        <w:t xml:space="preserve">including diversion, and utilizing opioids as only one part of a multimodal approach to treatment, when used with care, is one answer to our national conundrum that, in our opinion, must be considered. </w:t>
       </w:r>
       <w:r>
         <w:rPr>
@@ -8467,9 +8440,8 @@
     </w:p>
     <w:p>
       <w:pPr>
-        <w:spacing w:line="180" w:lineRule="exact" w:before="241"/>
-        <w:ind w:left="319" w:right="0" w:firstLine="0"/>
-        <w:jc w:val="left"/>
+        <w:spacing w:before="241" w:line="180" w:lineRule="exact"/>
+        <w:ind w:left="319"/>
         <w:rPr>
           <w:rFonts w:ascii="Arial"/>
           <w:b/>
@@ -8488,9 +8460,8 @@
     </w:p>
     <w:p>
       <w:pPr>
-        <w:spacing w:line="180" w:lineRule="exact" w:before="5"/>
-        <w:ind w:left="319" w:right="1500" w:firstLine="0"/>
-        <w:jc w:val="left"/>
+        <w:spacing w:before="5" w:line="180" w:lineRule="exact"/>
+        <w:ind w:left="319" w:right="1500"/>
         <w:rPr>
           <w:sz w:val="16"/>
         </w:rPr>
@@ -8501,14 +8472,14 @@
           <w:color w:val="231F20"/>
           <w:sz w:val="16"/>
         </w:rPr>
-        <w:t>Name: </w:t>
-      </w:r>
-      <w:r>
-        <w:rPr>
-          <w:color w:val="231F20"/>
-          <w:sz w:val="16"/>
-        </w:rPr>
-        <w:t>Raeford E. Brown </w:t>
+        <w:t xml:space="preserve">Name: </w:t>
+      </w:r>
+      <w:r>
+        <w:rPr>
+          <w:color w:val="231F20"/>
+          <w:sz w:val="16"/>
+        </w:rPr>
+        <w:t xml:space="preserve">Raeford E. Brown </w:t>
       </w:r>
       <w:r>
         <w:rPr>
@@ -8516,14 +8487,14 @@
           <w:spacing w:val="-4"/>
           <w:sz w:val="16"/>
         </w:rPr>
-        <w:t>Jr, </w:t>
-      </w:r>
-      <w:r>
-        <w:rPr>
-          <w:color w:val="231F20"/>
-          <w:sz w:val="16"/>
-        </w:rPr>
-        <w:t>MD, </w:t>
+        <w:t xml:space="preserve">Jr, </w:t>
+      </w:r>
+      <w:r>
+        <w:rPr>
+          <w:color w:val="231F20"/>
+          <w:sz w:val="16"/>
+        </w:rPr>
+        <w:t xml:space="preserve">MD, </w:t>
       </w:r>
       <w:r>
         <w:rPr>
@@ -8531,7 +8502,7 @@
           <w:spacing w:val="-7"/>
           <w:sz w:val="16"/>
         </w:rPr>
-        <w:t>FAAP.  </w:t>
+        <w:t xml:space="preserve">FAAP.  </w:t>
       </w:r>
       <w:r>
         <w:rPr>
@@ -8539,7 +8510,7 @@
           <w:color w:val="231F20"/>
           <w:sz w:val="16"/>
         </w:rPr>
-        <w:t>Contribution: </w:t>
+        <w:t xml:space="preserve">Contribution: </w:t>
       </w:r>
       <w:r>
         <w:rPr>
@@ -8554,14 +8525,14 @@
           <w:spacing w:val="-3"/>
           <w:sz w:val="16"/>
         </w:rPr>
-        <w:t> </w:t>
-      </w:r>
-      <w:r>
-        <w:rPr>
-          <w:color w:val="231F20"/>
-          <w:sz w:val="16"/>
-        </w:rPr>
-        <w:t>editorial. </w:t>
+        <w:t xml:space="preserve"> </w:t>
+      </w:r>
+      <w:r>
+        <w:rPr>
+          <w:color w:val="231F20"/>
+          <w:sz w:val="16"/>
+        </w:rPr>
+        <w:t xml:space="preserve">editorial. </w:t>
       </w:r>
       <w:r>
         <w:rPr>
@@ -8569,7 +8540,7 @@
           <w:color w:val="231F20"/>
           <w:sz w:val="16"/>
         </w:rPr>
-        <w:t>Name: </w:t>
+        <w:t xml:space="preserve">Name: </w:t>
       </w:r>
       <w:r>
         <w:rPr>
@@ -8584,7 +8555,7 @@
           <w:spacing w:val="-6"/>
           <w:sz w:val="16"/>
         </w:rPr>
-        <w:t> </w:t>
+        <w:t xml:space="preserve"> </w:t>
       </w:r>
       <w:r>
         <w:rPr>
@@ -8596,9 +8567,8 @@
     </w:p>
     <w:p>
       <w:pPr>
-        <w:spacing w:line="180" w:lineRule="exact" w:before="0"/>
-        <w:ind w:left="319" w:right="0" w:firstLine="0"/>
-        <w:jc w:val="left"/>
+        <w:spacing w:line="180" w:lineRule="exact"/>
+        <w:ind w:left="319"/>
         <w:rPr>
           <w:sz w:val="16"/>
         </w:rPr>
@@ -8609,7 +8579,7 @@
           <w:color w:val="231F20"/>
           <w:sz w:val="16"/>
         </w:rPr>
-        <w:t>Contribution: </w:t>
+        <w:t xml:space="preserve">Contribution: </w:t>
       </w:r>
       <w:r>
         <w:rPr>
@@ -8621,9 +8591,8 @@
     </w:p>
     <w:p>
       <w:pPr>
-        <w:spacing w:line="190" w:lineRule="exact" w:before="0"/>
-        <w:ind w:left="319" w:right="0" w:firstLine="0"/>
-        <w:jc w:val="left"/>
+        <w:spacing w:line="190" w:lineRule="exact"/>
+        <w:ind w:left="319"/>
         <w:rPr>
           <w:sz w:val="16"/>
         </w:rPr>
@@ -8634,7 +8603,7 @@
           <w:color w:val="231F20"/>
           <w:sz w:val="16"/>
         </w:rPr>
-        <w:t>This manuscript was handled by: </w:t>
+        <w:t xml:space="preserve">This manuscript was handled by: </w:t>
       </w:r>
       <w:r>
         <w:rPr>
@@ -8655,9 +8624,7 @@
     </w:p>
     <w:p>
       <w:pPr>
-        <w:spacing w:before="0"/>
-        <w:ind w:left="319" w:right="0" w:firstLine="0"/>
-        <w:jc w:val="left"/>
+        <w:ind w:left="319"/>
         <w:rPr>
           <w:rFonts w:ascii="Arial"/>
           <w:b/>
@@ -8682,10 +8649,9 @@
           <w:numId w:val="1"/>
         </w:numPr>
         <w:tabs>
-          <w:tab w:pos="600" w:val="left" w:leader="none"/>
+          <w:tab w:val="left" w:pos="600"/>
         </w:tabs>
-        <w:spacing w:line="180" w:lineRule="exact" w:before="32" w:after="0"/>
-        <w:ind w:left="599" w:right="597" w:hanging="200"/>
+        <w:spacing w:before="32"/>
         <w:jc w:val="both"/>
         <w:rPr>
           <w:sz w:val="16"/>
@@ -8696,7 +8662,7 @@
           <w:color w:val="231F20"/>
           <w:sz w:val="16"/>
         </w:rPr>
-        <w:t>Sloan </w:t>
+        <w:t xml:space="preserve">Sloan </w:t>
       </w:r>
       <w:r>
         <w:rPr>
@@ -8704,14 +8670,14 @@
           <w:spacing w:val="-5"/>
           <w:sz w:val="16"/>
         </w:rPr>
-        <w:t>PA, </w:t>
-      </w:r>
-      <w:r>
-        <w:rPr>
-          <w:color w:val="231F20"/>
-          <w:sz w:val="16"/>
-        </w:rPr>
-        <w:t>Davis </w:t>
+        <w:t xml:space="preserve">PA, </w:t>
+      </w:r>
+      <w:r>
+        <w:rPr>
+          <w:color w:val="231F20"/>
+          <w:sz w:val="16"/>
+        </w:rPr>
+        <w:t xml:space="preserve">Davis </w:t>
       </w:r>
       <w:r>
         <w:rPr>
@@ -8719,7 +8685,7 @@
           <w:spacing w:val="-7"/>
           <w:sz w:val="16"/>
         </w:rPr>
-        <w:t>MP. </w:t>
+        <w:t xml:space="preserve">MP. </w:t>
       </w:r>
       <w:r>
         <w:rPr>
@@ -8734,7 +8700,7 @@
           <w:spacing w:val="-12"/>
           <w:sz w:val="16"/>
         </w:rPr>
-        <w:t> </w:t>
+        <w:t xml:space="preserve"> </w:t>
       </w:r>
       <w:r>
         <w:rPr>
@@ -8749,7 +8715,7 @@
           <w:spacing w:val="-12"/>
           <w:sz w:val="16"/>
         </w:rPr>
-        <w:t> </w:t>
+        <w:t xml:space="preserve"> </w:t>
       </w:r>
       <w:r>
         <w:rPr>
@@ -8764,7 +8730,7 @@
           <w:spacing w:val="-12"/>
           <w:sz w:val="16"/>
         </w:rPr>
-        <w:t> </w:t>
+        <w:t xml:space="preserve"> </w:t>
       </w:r>
       <w:r>
         <w:rPr>
@@ -8779,7 +8745,7 @@
           <w:spacing w:val="-13"/>
           <w:sz w:val="16"/>
         </w:rPr>
-        <w:t> </w:t>
+        <w:t xml:space="preserve"> </w:t>
       </w:r>
       <w:r>
         <w:rPr>
@@ -8796,7 +8762,7 @@
           <w:spacing w:val="-12"/>
           <w:sz w:val="16"/>
         </w:rPr>
-        <w:t> </w:t>
+        <w:t xml:space="preserve"> </w:t>
       </w:r>
       <w:r>
         <w:rPr>
@@ -8813,7 +8779,7 @@
           <w:spacing w:val="-12"/>
           <w:sz w:val="16"/>
         </w:rPr>
-        <w:t> </w:t>
+        <w:t xml:space="preserve"> </w:t>
       </w:r>
       <w:r>
         <w:rPr>
@@ -8830,7 +8796,7 @@
           <w:spacing w:val="-12"/>
           <w:sz w:val="16"/>
         </w:rPr>
-        <w:t> </w:t>
+        <w:t xml:space="preserve"> </w:t>
       </w:r>
       <w:r>
         <w:rPr>
@@ -8848,10 +8814,9 @@
           <w:numId w:val="1"/>
         </w:numPr>
         <w:tabs>
-          <w:tab w:pos="600" w:val="left" w:leader="none"/>
+          <w:tab w:val="left" w:pos="600"/>
         </w:tabs>
-        <w:spacing w:line="180" w:lineRule="exact" w:before="0" w:after="0"/>
-        <w:ind w:left="599" w:right="599" w:hanging="194"/>
+        <w:ind w:right="599" w:hanging="194"/>
         <w:jc w:val="both"/>
         <w:rPr>
           <w:sz w:val="16"/>
@@ -8863,14 +8828,14 @@
           <w:spacing w:val="-3"/>
           <w:sz w:val="16"/>
         </w:rPr>
-        <w:t>Shah </w:t>
-      </w:r>
-      <w:r>
-        <w:rPr>
-          <w:color w:val="231F20"/>
-          <w:sz w:val="16"/>
-        </w:rPr>
-        <w:t>A, </w:t>
+        <w:t xml:space="preserve">Shah </w:t>
+      </w:r>
+      <w:r>
+        <w:rPr>
+          <w:color w:val="231F20"/>
+          <w:sz w:val="16"/>
+        </w:rPr>
+        <w:t xml:space="preserve">A, </w:t>
       </w:r>
       <w:r>
         <w:rPr>
@@ -8878,7 +8843,7 @@
           <w:spacing w:val="-4"/>
           <w:sz w:val="16"/>
         </w:rPr>
-        <w:t>Hayes </w:t>
+        <w:t xml:space="preserve">Hayes </w:t>
       </w:r>
       <w:r>
         <w:rPr>
@@ -8886,7 +8851,7 @@
           <w:spacing w:val="-3"/>
           <w:sz w:val="16"/>
         </w:rPr>
-        <w:t>CJ, </w:t>
+        <w:t xml:space="preserve">CJ, </w:t>
       </w:r>
       <w:r>
         <w:rPr>
@@ -8894,7 +8859,7 @@
           <w:spacing w:val="-4"/>
           <w:sz w:val="16"/>
         </w:rPr>
-        <w:t>Martin </w:t>
+        <w:t xml:space="preserve">Martin </w:t>
       </w:r>
       <w:r>
         <w:rPr>
@@ -8902,7 +8867,7 @@
           <w:spacing w:val="-3"/>
           <w:sz w:val="16"/>
         </w:rPr>
-        <w:t>BC. </w:t>
+        <w:t xml:space="preserve">BC. </w:t>
       </w:r>
       <w:r>
         <w:rPr>
@@ -8910,14 +8875,14 @@
           <w:spacing w:val="-4"/>
           <w:sz w:val="16"/>
         </w:rPr>
-        <w:t>Characteristics </w:t>
-      </w:r>
-      <w:r>
-        <w:rPr>
-          <w:color w:val="231F20"/>
-          <w:sz w:val="16"/>
-        </w:rPr>
-        <w:t>of </w:t>
+        <w:t xml:space="preserve">Characteristics </w:t>
+      </w:r>
+      <w:r>
+        <w:rPr>
+          <w:color w:val="231F20"/>
+          <w:sz w:val="16"/>
+        </w:rPr>
+        <w:t xml:space="preserve">of </w:t>
       </w:r>
       <w:r>
         <w:rPr>
@@ -8925,7 +8890,7 @@
           <w:spacing w:val="-4"/>
           <w:sz w:val="16"/>
         </w:rPr>
-        <w:t>initial prescrip- </w:t>
+        <w:t xml:space="preserve">initial prescrip- </w:t>
       </w:r>
       <w:r>
         <w:rPr>
@@ -8933,7 +8898,7 @@
           <w:spacing w:val="-3"/>
           <w:sz w:val="16"/>
         </w:rPr>
-        <w:t>tion </w:t>
+        <w:t xml:space="preserve">tion </w:t>
       </w:r>
       <w:r>
         <w:rPr>
@@ -8941,7 +8906,7 @@
           <w:spacing w:val="-4"/>
           <w:sz w:val="16"/>
         </w:rPr>
-        <w:t>episodes </w:t>
+        <w:t xml:space="preserve">episodes </w:t>
       </w:r>
       <w:r>
         <w:rPr>
@@ -8949,7 +8914,7 @@
           <w:spacing w:val="-3"/>
           <w:sz w:val="16"/>
         </w:rPr>
-        <w:t>and the </w:t>
+        <w:t xml:space="preserve">and the </w:t>
       </w:r>
       <w:r>
         <w:rPr>
@@ -8957,14 +8922,14 @@
           <w:spacing w:val="-4"/>
           <w:sz w:val="16"/>
         </w:rPr>
-        <w:t>likelihood </w:t>
-      </w:r>
-      <w:r>
-        <w:rPr>
-          <w:color w:val="231F20"/>
-          <w:sz w:val="16"/>
-        </w:rPr>
-        <w:t>of </w:t>
+        <w:t xml:space="preserve">likelihood </w:t>
+      </w:r>
+      <w:r>
+        <w:rPr>
+          <w:color w:val="231F20"/>
+          <w:sz w:val="16"/>
+        </w:rPr>
+        <w:t xml:space="preserve">of </w:t>
       </w:r>
       <w:r>
         <w:rPr>
@@ -8972,7 +8937,7 @@
           <w:spacing w:val="-3"/>
           <w:sz w:val="16"/>
         </w:rPr>
-        <w:t>long term </w:t>
+        <w:t xml:space="preserve">long term </w:t>
       </w:r>
       <w:r>
         <w:rPr>
@@ -8980,7 +8945,7 @@
           <w:spacing w:val="-4"/>
           <w:sz w:val="16"/>
         </w:rPr>
-        <w:t>opioid </w:t>
+        <w:t xml:space="preserve">opioid </w:t>
       </w:r>
       <w:r>
         <w:rPr>
@@ -8988,14 +8953,14 @@
           <w:spacing w:val="-3"/>
           <w:sz w:val="16"/>
         </w:rPr>
-        <w:t>use </w:t>
-      </w:r>
-      <w:r>
-        <w:rPr>
-          <w:color w:val="231F20"/>
-          <w:sz w:val="16"/>
-        </w:rPr>
-        <w:t>– </w:t>
+        <w:t xml:space="preserve">use </w:t>
+      </w:r>
+      <w:r>
+        <w:rPr>
+          <w:color w:val="231F20"/>
+          <w:sz w:val="16"/>
+        </w:rPr>
+        <w:t xml:space="preserve">– </w:t>
       </w:r>
       <w:r>
         <w:rPr>
@@ -9011,7 +8976,7 @@
           <w:spacing w:val="-15"/>
           <w:sz w:val="16"/>
         </w:rPr>
-        <w:t> </w:t>
+        <w:t xml:space="preserve"> </w:t>
       </w:r>
       <w:r>
         <w:rPr>
@@ -9027,7 +8992,7 @@
           <w:spacing w:val="-15"/>
           <w:sz w:val="16"/>
         </w:rPr>
-        <w:t> </w:t>
+        <w:t xml:space="preserve"> </w:t>
       </w:r>
       <w:r>
         <w:rPr>
@@ -9045,7 +9010,7 @@
           <w:spacing w:val="-15"/>
           <w:sz w:val="16"/>
         </w:rPr>
-        <w:t> </w:t>
+        <w:t xml:space="preserve"> </w:t>
       </w:r>
       <w:r>
         <w:rPr>
@@ -9063,7 +9028,7 @@
           <w:spacing w:val="-15"/>
           <w:sz w:val="16"/>
         </w:rPr>
-        <w:t> </w:t>
+        <w:t xml:space="preserve"> </w:t>
       </w:r>
       <w:r>
         <w:rPr>
@@ -9081,7 +9046,7 @@
           <w:spacing w:val="-15"/>
           <w:sz w:val="16"/>
         </w:rPr>
-        <w:t> </w:t>
+        <w:t xml:space="preserve"> </w:t>
       </w:r>
       <w:r>
         <w:rPr>
@@ -9099,7 +9064,7 @@
           <w:spacing w:val="-15"/>
           <w:sz w:val="16"/>
         </w:rPr>
-        <w:t> </w:t>
+        <w:t xml:space="preserve"> </w:t>
       </w:r>
       <w:r>
         <w:rPr>
@@ -9117,7 +9082,7 @@
           <w:spacing w:val="-15"/>
           <w:sz w:val="16"/>
         </w:rPr>
-        <w:t> </w:t>
+        <w:t xml:space="preserve"> </w:t>
       </w:r>
       <w:r>
         <w:rPr>
@@ -9135,7 +9100,7 @@
           <w:spacing w:val="-15"/>
           <w:sz w:val="16"/>
         </w:rPr>
-        <w:t> </w:t>
+        <w:t xml:space="preserve"> </w:t>
       </w:r>
       <w:r>
         <w:rPr>
@@ -9144,7 +9109,7 @@
           <w:spacing w:val="-4"/>
           <w:sz w:val="16"/>
         </w:rPr>
-        <w:t>Morbidity </w:t>
+        <w:t xml:space="preserve">Morbidity </w:t>
       </w:r>
       <w:r>
         <w:rPr>
@@ -9153,7 +9118,7 @@
           <w:spacing w:val="-3"/>
           <w:sz w:val="16"/>
         </w:rPr>
-        <w:t>and </w:t>
+        <w:t xml:space="preserve">and </w:t>
       </w:r>
       <w:r>
         <w:rPr>
@@ -9162,7 +9127,7 @@
           <w:spacing w:val="-4"/>
           <w:sz w:val="16"/>
         </w:rPr>
-        <w:t>Mortality Weekly Report. </w:t>
+        <w:t xml:space="preserve">Mortality Weekly Report. </w:t>
       </w:r>
       <w:r>
         <w:rPr>
@@ -9170,7 +9135,7 @@
           <w:spacing w:val="-4"/>
           <w:sz w:val="16"/>
         </w:rPr>
-        <w:t>March </w:t>
+        <w:t xml:space="preserve">March </w:t>
       </w:r>
       <w:r>
         <w:rPr>
@@ -9178,7 +9143,7 @@
           <w:spacing w:val="-3"/>
           <w:sz w:val="16"/>
         </w:rPr>
-        <w:t>17, </w:t>
+        <w:t xml:space="preserve">17, </w:t>
       </w:r>
       <w:r>
         <w:rPr>
@@ -9194,7 +9159,7 @@
           <w:spacing w:val="-11"/>
           <w:sz w:val="16"/>
         </w:rPr>
-        <w:t> </w:t>
+        <w:t xml:space="preserve"> </w:t>
       </w:r>
       <w:r>
         <w:rPr>
@@ -9213,10 +9178,8 @@
           <w:numId w:val="1"/>
         </w:numPr>
         <w:tabs>
-          <w:tab w:pos="600" w:val="left" w:leader="none"/>
+          <w:tab w:val="left" w:pos="600"/>
         </w:tabs>
-        <w:spacing w:line="180" w:lineRule="exact" w:before="0" w:after="0"/>
-        <w:ind w:left="599" w:right="597" w:hanging="200"/>
         <w:jc w:val="both"/>
         <w:rPr>
           <w:sz w:val="16"/>
@@ -9227,7 +9190,7 @@
           <w:color w:val="231F20"/>
           <w:sz w:val="16"/>
         </w:rPr>
-        <w:t>The Kaiser Family Foundation. Prescription opioid overdose deaths and death rate per 100,000 population (1999–2015). </w:t>
+        <w:t xml:space="preserve">The Kaiser Family Foundation. Prescription opioid overdose deaths and death rate per 100,000 population (1999–2015). </w:t>
       </w:r>
       <w:r>
         <w:rPr>
@@ -9235,15 +9198,7 @@
           <w:color w:val="231F20"/>
           <w:sz w:val="16"/>
         </w:rPr>
-        <w:t>KFF </w:t>
-      </w:r>
-      <w:r>
-        <w:rPr>
-          <w:i/>
-          <w:color w:val="231F20"/>
-          <w:sz w:val="16"/>
-        </w:rPr>
-        <w:t>Alerts</w:t>
+        <w:t>KFF Alerts</w:t>
       </w:r>
       <w:r>
         <w:rPr>
@@ -9258,7 +9213,7 @@
           <w:spacing w:val="-4"/>
           <w:sz w:val="16"/>
         </w:rPr>
-        <w:t> </w:t>
+        <w:t xml:space="preserve"> </w:t>
       </w:r>
       <w:r>
         <w:rPr>
@@ -9276,10 +9231,9 @@
           <w:numId w:val="1"/>
         </w:numPr>
         <w:tabs>
-          <w:tab w:pos="600" w:val="left" w:leader="none"/>
+          <w:tab w:val="left" w:pos="600"/>
         </w:tabs>
-        <w:spacing w:line="180" w:lineRule="exact" w:before="0" w:after="0"/>
-        <w:ind w:left="599" w:right="599" w:hanging="200"/>
+        <w:ind w:right="599"/>
         <w:jc w:val="both"/>
         <w:rPr>
           <w:sz w:val="16"/>
@@ -9298,14 +9252,14 @@
           <w:spacing w:val="-24"/>
           <w:sz w:val="16"/>
         </w:rPr>
-        <w:t> </w:t>
-      </w:r>
-      <w:r>
-        <w:rPr>
-          <w:color w:val="231F20"/>
-          <w:sz w:val="16"/>
-        </w:rPr>
-        <w:t>use correlates. </w:t>
+        <w:t xml:space="preserve"> </w:t>
+      </w:r>
+      <w:r>
+        <w:rPr>
+          <w:color w:val="231F20"/>
+          <w:sz w:val="16"/>
+        </w:rPr>
+        <w:t xml:space="preserve">use correlates. </w:t>
       </w:r>
       <w:r>
         <w:rPr>
@@ -9328,7 +9282,7 @@
           <w:spacing w:val="-3"/>
           <w:sz w:val="16"/>
         </w:rPr>
-        <w:t> </w:t>
+        <w:t xml:space="preserve"> </w:t>
       </w:r>
       <w:r>
         <w:rPr>
@@ -9346,10 +9300,9 @@
           <w:numId w:val="1"/>
         </w:numPr>
         <w:tabs>
-          <w:tab w:pos="600" w:val="left" w:leader="none"/>
+          <w:tab w:val="left" w:pos="600"/>
         </w:tabs>
-        <w:spacing w:line="180" w:lineRule="exact" w:before="0" w:after="0"/>
-        <w:ind w:left="599" w:right="598" w:hanging="200"/>
+        <w:ind w:right="598"/>
         <w:jc w:val="both"/>
         <w:rPr>
           <w:sz w:val="16"/>
@@ -9361,14 +9314,14 @@
           <w:spacing w:val="-3"/>
           <w:sz w:val="16"/>
         </w:rPr>
-        <w:t>Vance </w:t>
-      </w:r>
-      <w:r>
-        <w:rPr>
-          <w:color w:val="231F20"/>
-          <w:sz w:val="16"/>
-        </w:rPr>
-        <w:t>JD. </w:t>
+        <w:t xml:space="preserve">Vance </w:t>
+      </w:r>
+      <w:r>
+        <w:rPr>
+          <w:color w:val="231F20"/>
+          <w:sz w:val="16"/>
+        </w:rPr>
+        <w:t xml:space="preserve">JD. </w:t>
       </w:r>
       <w:r>
         <w:rPr>
@@ -9376,22 +9329,14 @@
           <w:color w:val="231F20"/>
           <w:sz w:val="16"/>
         </w:rPr>
-        <w:t>Hillbilly Elegy – A Memoir of a Family and Culture in </w:t>
-      </w:r>
-      <w:r>
-        <w:rPr>
-          <w:i/>
-          <w:color w:val="231F20"/>
-          <w:sz w:val="16"/>
-        </w:rPr>
-        <w:t>Crisis</w:t>
-      </w:r>
-      <w:r>
-        <w:rPr>
-          <w:color w:val="231F20"/>
-          <w:sz w:val="16"/>
-        </w:rPr>
-        <w:t>. New </w:t>
+        <w:t>Hillbilly Elegy – A Memoir of a Family and Culture in Crisis</w:t>
+      </w:r>
+      <w:r>
+        <w:rPr>
+          <w:color w:val="231F20"/>
+          <w:sz w:val="16"/>
+        </w:rPr>
+        <w:t xml:space="preserve">. New </w:t>
       </w:r>
       <w:r>
         <w:rPr>
@@ -9399,7 +9344,7 @@
           <w:spacing w:val="-3"/>
           <w:sz w:val="16"/>
         </w:rPr>
-        <w:t>York, </w:t>
+        <w:t xml:space="preserve">York, </w:t>
       </w:r>
       <w:r>
         <w:rPr>
@@ -9407,7 +9352,7 @@
           <w:spacing w:val="-4"/>
           <w:sz w:val="16"/>
         </w:rPr>
-        <w:t>NY: </w:t>
+        <w:t xml:space="preserve">NY: </w:t>
       </w:r>
       <w:r>
         <w:rPr>
@@ -9422,7 +9367,7 @@
           <w:spacing w:val="4"/>
           <w:sz w:val="16"/>
         </w:rPr>
-        <w:t> </w:t>
+        <w:t xml:space="preserve"> </w:t>
       </w:r>
       <w:r>
         <w:rPr>
@@ -9440,10 +9385,8 @@
           <w:numId w:val="1"/>
         </w:numPr>
         <w:tabs>
-          <w:tab w:pos="600" w:val="left" w:leader="none"/>
+          <w:tab w:val="left" w:pos="600"/>
         </w:tabs>
-        <w:spacing w:line="180" w:lineRule="exact" w:before="0" w:after="0"/>
-        <w:ind w:left="599" w:right="597" w:hanging="200"/>
         <w:jc w:val="both"/>
         <w:rPr>
           <w:sz w:val="16"/>
@@ -9462,7 +9405,7 @@
           <w:spacing w:val="-3"/>
           <w:sz w:val="16"/>
         </w:rPr>
-        <w:t> </w:t>
+        <w:t xml:space="preserve"> </w:t>
       </w:r>
       <w:r>
         <w:rPr>
@@ -9477,7 +9420,7 @@
           <w:spacing w:val="-3"/>
           <w:sz w:val="16"/>
         </w:rPr>
-        <w:t> </w:t>
+        <w:t xml:space="preserve"> </w:t>
       </w:r>
       <w:r>
         <w:rPr>
@@ -9492,7 +9435,7 @@
           <w:spacing w:val="-3"/>
           <w:sz w:val="16"/>
         </w:rPr>
-        <w:t> </w:t>
+        <w:t xml:space="preserve"> </w:t>
       </w:r>
       <w:r>
         <w:rPr>
@@ -9507,7 +9450,7 @@
           <w:spacing w:val="-3"/>
           <w:sz w:val="16"/>
         </w:rPr>
-        <w:t> </w:t>
+        <w:t xml:space="preserve"> </w:t>
       </w:r>
       <w:r>
         <w:rPr>
@@ -9522,7 +9465,7 @@
           <w:spacing w:val="-3"/>
           <w:sz w:val="16"/>
         </w:rPr>
-        <w:t> </w:t>
+        <w:t xml:space="preserve"> </w:t>
       </w:r>
       <w:r>
         <w:rPr>
@@ -9537,7 +9480,7 @@
           <w:spacing w:val="-3"/>
           <w:sz w:val="16"/>
         </w:rPr>
-        <w:t> </w:t>
+        <w:t xml:space="preserve"> </w:t>
       </w:r>
       <w:r>
         <w:rPr>
@@ -9552,7 +9495,7 @@
           <w:spacing w:val="-3"/>
           <w:sz w:val="16"/>
         </w:rPr>
-        <w:t> </w:t>
+        <w:t xml:space="preserve"> </w:t>
       </w:r>
       <w:r>
         <w:rPr>
@@ -9567,7 +9510,7 @@
           <w:spacing w:val="-3"/>
           <w:sz w:val="16"/>
         </w:rPr>
-        <w:t> Trends </w:t>
+        <w:t xml:space="preserve"> Trends </w:t>
       </w:r>
       <w:r>
         <w:rPr>
@@ -9582,7 +9525,7 @@
           <w:spacing w:val="-3"/>
           <w:sz w:val="16"/>
         </w:rPr>
-        <w:t> </w:t>
+        <w:t xml:space="preserve"> </w:t>
       </w:r>
       <w:r>
         <w:rPr>
@@ -9597,14 +9540,14 @@
           <w:spacing w:val="-3"/>
           <w:sz w:val="16"/>
         </w:rPr>
-        <w:t> </w:t>
-      </w:r>
-      <w:r>
-        <w:rPr>
-          <w:color w:val="231F20"/>
-          <w:sz w:val="16"/>
-        </w:rPr>
-        <w:t>anal- gesic-prescribing rates by specialty, U.S., 2007-2012. </w:t>
+        <w:t xml:space="preserve"> </w:t>
+      </w:r>
+      <w:r>
+        <w:rPr>
+          <w:color w:val="231F20"/>
+          <w:sz w:val="16"/>
+        </w:rPr>
+        <w:t xml:space="preserve">anal- gesic-prescribing rates by specialty, U.S., 2007-2012. </w:t>
       </w:r>
       <w:r>
         <w:rPr>
@@ -9612,15 +9555,7 @@
           <w:color w:val="231F20"/>
           <w:sz w:val="16"/>
         </w:rPr>
-        <w:t>Am J Prev </w:t>
-      </w:r>
-      <w:r>
-        <w:rPr>
-          <w:i/>
-          <w:color w:val="231F20"/>
-          <w:sz w:val="16"/>
-        </w:rPr>
-        <w:t>Med</w:t>
+        <w:t>Am J Prev Med</w:t>
       </w:r>
       <w:r>
         <w:rPr>
@@ -9638,10 +9573,8 @@
           <w:numId w:val="1"/>
         </w:numPr>
         <w:tabs>
-          <w:tab w:pos="600" w:val="left" w:leader="none"/>
+          <w:tab w:val="left" w:pos="600"/>
         </w:tabs>
-        <w:spacing w:line="180" w:lineRule="exact" w:before="0" w:after="0"/>
-        <w:ind w:left="599" w:right="597" w:hanging="200"/>
         <w:jc w:val="both"/>
         <w:rPr>
           <w:sz w:val="16"/>
@@ -9660,7 +9593,7 @@
           <w:spacing w:val="-1"/>
           <w:sz w:val="16"/>
         </w:rPr>
-        <w:t> </w:t>
+        <w:t xml:space="preserve"> </w:t>
       </w:r>
       <w:r>
         <w:rPr>
@@ -9678,10 +9611,9 @@
           <w:numId w:val="1"/>
         </w:numPr>
         <w:tabs>
-          <w:tab w:pos="600" w:val="left" w:leader="none"/>
+          <w:tab w:val="left" w:pos="600"/>
         </w:tabs>
-        <w:spacing w:line="180" w:lineRule="exact" w:before="0" w:after="0"/>
-        <w:ind w:left="599" w:right="0" w:hanging="200"/>
+        <w:ind w:right="0"/>
         <w:jc w:val="left"/>
         <w:rPr>
           <w:sz w:val="16"/>
@@ -9692,7 +9624,7 @@
           <w:color w:val="231F20"/>
           <w:sz w:val="16"/>
         </w:rPr>
-        <w:t>Harned M, Sloan </w:t>
+        <w:t xml:space="preserve">Harned M, Sloan </w:t>
       </w:r>
       <w:r>
         <w:rPr>
@@ -9700,7 +9632,7 @@
           <w:spacing w:val="-11"/>
           <w:sz w:val="16"/>
         </w:rPr>
-        <w:t>P. </w:t>
+        <w:t xml:space="preserve">P. </w:t>
       </w:r>
       <w:r>
         <w:rPr>
@@ -9715,7 +9647,7 @@
           <w:spacing w:val="12"/>
           <w:sz w:val="16"/>
         </w:rPr>
-        <w:t> </w:t>
+        <w:t xml:space="preserve"> </w:t>
       </w:r>
       <w:r>
         <w:rPr>
@@ -9727,9 +9659,8 @@
     </w:p>
     <w:p>
       <w:pPr>
-        <w:spacing w:line="180" w:lineRule="exact" w:before="0"/>
-        <w:ind w:left="599" w:right="0" w:firstLine="0"/>
-        <w:jc w:val="left"/>
+        <w:spacing w:line="180" w:lineRule="exact"/>
+        <w:ind w:left="599"/>
         <w:rPr>
           <w:sz w:val="16"/>
         </w:rPr>
@@ -9758,10 +9689,9 @@
           <w:numId w:val="1"/>
         </w:numPr>
         <w:tabs>
-          <w:tab w:pos="600" w:val="left" w:leader="none"/>
+          <w:tab w:val="left" w:pos="600"/>
         </w:tabs>
-        <w:spacing w:line="180" w:lineRule="exact" w:before="0" w:after="0"/>
-        <w:ind w:left="599" w:right="599" w:hanging="200"/>
+        <w:ind w:right="599"/>
         <w:jc w:val="both"/>
         <w:rPr>
           <w:sz w:val="16"/>
@@ -9772,7 +9702,7 @@
           <w:color w:val="231F20"/>
           <w:sz w:val="16"/>
         </w:rPr>
-        <w:t>Anson </w:t>
+        <w:t xml:space="preserve">Anson </w:t>
       </w:r>
       <w:r>
         <w:rPr>
@@ -9780,14 +9710,14 @@
           <w:spacing w:val="-11"/>
           <w:sz w:val="16"/>
         </w:rPr>
-        <w:t>P. </w:t>
-      </w:r>
-      <w:r>
-        <w:rPr>
-          <w:color w:val="231F20"/>
-          <w:sz w:val="16"/>
-        </w:rPr>
-        <w:t>CDC: Prescription drug abuse costs 78.5 billion dol- lars a </w:t>
+        <w:t xml:space="preserve">P. </w:t>
+      </w:r>
+      <w:r>
+        <w:rPr>
+          <w:color w:val="231F20"/>
+          <w:sz w:val="16"/>
+        </w:rPr>
+        <w:t xml:space="preserve">CDC: Prescription drug abuse costs 78.5 billion dol- lars a </w:t>
       </w:r>
       <w:r>
         <w:rPr>
@@ -9795,7 +9725,7 @@
           <w:spacing w:val="-3"/>
           <w:sz w:val="16"/>
         </w:rPr>
-        <w:t>year. </w:t>
+        <w:t xml:space="preserve">year. </w:t>
       </w:r>
       <w:r>
         <w:rPr>
@@ -9818,7 +9748,7 @@
           <w:spacing w:val="6"/>
           <w:sz w:val="16"/>
         </w:rPr>
-        <w:t> </w:t>
+        <w:t xml:space="preserve"> </w:t>
       </w:r>
       <w:r>
         <w:rPr>
@@ -9836,10 +9766,9 @@
           <w:numId w:val="1"/>
         </w:numPr>
         <w:tabs>
-          <w:tab w:pos="600" w:val="left" w:leader="none"/>
+          <w:tab w:val="left" w:pos="600"/>
         </w:tabs>
-        <w:spacing w:line="180" w:lineRule="exact" w:before="0" w:after="0"/>
-        <w:ind w:left="599" w:right="598" w:hanging="280"/>
+        <w:ind w:right="598" w:hanging="280"/>
         <w:jc w:val="both"/>
         <w:rPr>
           <w:sz w:val="16"/>
@@ -9850,7 +9779,7 @@
           <w:color w:val="231F20"/>
           <w:sz w:val="16"/>
         </w:rPr>
-        <w:t>Anderson </w:t>
+        <w:t xml:space="preserve">Anderson </w:t>
       </w:r>
       <w:r>
         <w:rPr>
@@ -9858,14 +9787,14 @@
           <w:spacing w:val="-11"/>
           <w:sz w:val="16"/>
         </w:rPr>
-        <w:t>P. </w:t>
-      </w:r>
-      <w:r>
-        <w:rPr>
-          <w:color w:val="231F20"/>
-          <w:sz w:val="16"/>
-        </w:rPr>
-        <w:t>Department of Health and Human Services Releases National Pain Strategy. </w:t>
+        <w:t xml:space="preserve">P. </w:t>
+      </w:r>
+      <w:r>
+        <w:rPr>
+          <w:color w:val="231F20"/>
+          <w:sz w:val="16"/>
+        </w:rPr>
+        <w:t xml:space="preserve">Department of Health and Human Services Releases National Pain Strategy. </w:t>
       </w:r>
       <w:r>
         <w:rPr>
@@ -9888,7 +9817,7 @@
           <w:spacing w:val="-25"/>
           <w:sz w:val="16"/>
         </w:rPr>
-        <w:t> </w:t>
+        <w:t xml:space="preserve"> </w:t>
       </w:r>
       <w:r>
         <w:rPr>
@@ -9906,10 +9835,9 @@
           <w:numId w:val="1"/>
         </w:numPr>
         <w:tabs>
-          <w:tab w:pos="600" w:val="left" w:leader="none"/>
+          <w:tab w:val="left" w:pos="600"/>
         </w:tabs>
-        <w:spacing w:line="180" w:lineRule="exact" w:before="0" w:after="0"/>
-        <w:ind w:left="599" w:right="597" w:hanging="271"/>
+        <w:ind w:hanging="271"/>
         <w:jc w:val="both"/>
         <w:rPr>
           <w:sz w:val="16"/>
@@ -9928,7 +9856,7 @@
           <w:spacing w:val="-7"/>
           <w:sz w:val="16"/>
         </w:rPr>
-        <w:t> </w:t>
+        <w:t xml:space="preserve"> </w:t>
       </w:r>
       <w:r>
         <w:rPr>
@@ -9943,7 +9871,7 @@
           <w:spacing w:val="-7"/>
           <w:sz w:val="16"/>
         </w:rPr>
-        <w:t> </w:t>
+        <w:t xml:space="preserve"> </w:t>
       </w:r>
       <w:r>
         <w:rPr>
@@ -9959,7 +9887,7 @@
           <w:spacing w:val="-7"/>
           <w:sz w:val="16"/>
         </w:rPr>
-        <w:t> </w:t>
+        <w:t xml:space="preserve"> </w:t>
       </w:r>
       <w:r>
         <w:rPr>
@@ -9974,7 +9902,7 @@
           <w:spacing w:val="-7"/>
           <w:sz w:val="16"/>
         </w:rPr>
-        <w:t> </w:t>
+        <w:t xml:space="preserve"> </w:t>
       </w:r>
       <w:r>
         <w:rPr>
@@ -9989,7 +9917,7 @@
           <w:spacing w:val="-7"/>
           <w:sz w:val="16"/>
         </w:rPr>
-        <w:t> </w:t>
+        <w:t xml:space="preserve"> </w:t>
       </w:r>
       <w:r>
         <w:rPr>
@@ -10004,7 +9932,7 @@
           <w:spacing w:val="-7"/>
           <w:sz w:val="16"/>
         </w:rPr>
-        <w:t> </w:t>
+        <w:t xml:space="preserve"> </w:t>
       </w:r>
       <w:r>
         <w:rPr>
@@ -10019,7 +9947,7 @@
           <w:spacing w:val="-7"/>
           <w:sz w:val="16"/>
         </w:rPr>
-        <w:t> </w:t>
+        <w:t xml:space="preserve"> </w:t>
       </w:r>
       <w:r>
         <w:rPr>
@@ -10034,7 +9962,7 @@
           <w:spacing w:val="-7"/>
           <w:sz w:val="16"/>
         </w:rPr>
-        <w:t> </w:t>
+        <w:t xml:space="preserve"> </w:t>
       </w:r>
       <w:r>
         <w:rPr>
@@ -10049,7 +9977,7 @@
           <w:spacing w:val="-7"/>
           <w:sz w:val="16"/>
         </w:rPr>
-        <w:t> </w:t>
+        <w:t xml:space="preserve"> </w:t>
       </w:r>
       <w:r>
         <w:rPr>
@@ -10064,7 +9992,7 @@
           <w:spacing w:val="-7"/>
           <w:sz w:val="16"/>
         </w:rPr>
-        <w:t> </w:t>
+        <w:t xml:space="preserve"> </w:t>
       </w:r>
       <w:r>
         <w:rPr>
@@ -10079,7 +10007,7 @@
           <w:spacing w:val="-12"/>
           <w:sz w:val="16"/>
         </w:rPr>
-        <w:t> </w:t>
+        <w:t xml:space="preserve"> </w:t>
       </w:r>
       <w:r>
         <w:rPr>
@@ -10094,7 +10022,7 @@
           <w:spacing w:val="-7"/>
           <w:sz w:val="16"/>
         </w:rPr>
-        <w:t> </w:t>
+        <w:t xml:space="preserve"> </w:t>
       </w:r>
       <w:r>
         <w:rPr>
@@ -10109,7 +10037,7 @@
           <w:spacing w:val="-7"/>
           <w:sz w:val="16"/>
         </w:rPr>
-        <w:t> </w:t>
+        <w:t xml:space="preserve"> </w:t>
       </w:r>
       <w:r>
         <w:rPr>
@@ -10124,7 +10052,7 @@
           <w:spacing w:val="-7"/>
           <w:sz w:val="16"/>
         </w:rPr>
-        <w:t> </w:t>
+        <w:t xml:space="preserve"> </w:t>
       </w:r>
       <w:r>
         <w:rPr>
@@ -10139,7 +10067,7 @@
           <w:spacing w:val="-7"/>
           <w:sz w:val="16"/>
         </w:rPr>
-        <w:t> </w:t>
+        <w:t xml:space="preserve"> </w:t>
       </w:r>
       <w:r>
         <w:rPr>
@@ -10154,7 +10082,7 @@
           <w:spacing w:val="-7"/>
           <w:sz w:val="16"/>
         </w:rPr>
-        <w:t> </w:t>
+        <w:t xml:space="preserve"> </w:t>
       </w:r>
       <w:r>
         <w:rPr>
@@ -10169,7 +10097,7 @@
           <w:spacing w:val="-7"/>
           <w:sz w:val="16"/>
         </w:rPr>
-        <w:t> </w:t>
+        <w:t xml:space="preserve"> </w:t>
       </w:r>
       <w:r>
         <w:rPr>
@@ -10184,7 +10112,7 @@
           <w:spacing w:val="-7"/>
           <w:sz w:val="16"/>
         </w:rPr>
-        <w:t> </w:t>
+        <w:t xml:space="preserve"> </w:t>
       </w:r>
       <w:r>
         <w:rPr>
@@ -10199,7 +10127,7 @@
           <w:spacing w:val="-11"/>
           <w:sz w:val="16"/>
         </w:rPr>
-        <w:t> </w:t>
+        <w:t xml:space="preserve"> </w:t>
       </w:r>
       <w:r>
         <w:rPr>
@@ -10217,10 +10145,9 @@
           <w:numId w:val="1"/>
         </w:numPr>
         <w:tabs>
-          <w:tab w:pos="600" w:val="left" w:leader="none"/>
+          <w:tab w:val="left" w:pos="600"/>
         </w:tabs>
-        <w:spacing w:line="180" w:lineRule="exact" w:before="0" w:after="0"/>
-        <w:ind w:left="599" w:right="599" w:hanging="280"/>
+        <w:ind w:right="599" w:hanging="280"/>
         <w:jc w:val="both"/>
         <w:rPr>
           <w:sz w:val="16"/>
@@ -10239,7 +10166,7 @@
           <w:spacing w:val="27"/>
           <w:sz w:val="16"/>
         </w:rPr>
-        <w:t> </w:t>
+        <w:t xml:space="preserve"> </w:t>
       </w:r>
       <w:r>
         <w:rPr>
@@ -10254,7 +10181,7 @@
           <w:spacing w:val="27"/>
           <w:sz w:val="16"/>
         </w:rPr>
-        <w:t> </w:t>
+        <w:t xml:space="preserve"> </w:t>
       </w:r>
       <w:r>
         <w:rPr>
@@ -10269,7 +10196,7 @@
           <w:spacing w:val="27"/>
           <w:sz w:val="16"/>
         </w:rPr>
-        <w:t> </w:t>
+        <w:t xml:space="preserve"> </w:t>
       </w:r>
       <w:r>
         <w:rPr>
@@ -10284,7 +10211,7 @@
           <w:spacing w:val="27"/>
           <w:sz w:val="16"/>
         </w:rPr>
-        <w:t> </w:t>
+        <w:t xml:space="preserve"> </w:t>
       </w:r>
       <w:r>
         <w:rPr>
@@ -10299,7 +10226,7 @@
           <w:spacing w:val="21"/>
           <w:sz w:val="16"/>
         </w:rPr>
-        <w:t> </w:t>
+        <w:t xml:space="preserve"> </w:t>
       </w:r>
       <w:r>
         <w:rPr>
@@ -10314,7 +10241,7 @@
           <w:spacing w:val="27"/>
           <w:sz w:val="16"/>
         </w:rPr>
-        <w:t> </w:t>
+        <w:t xml:space="preserve"> </w:t>
       </w:r>
       <w:r>
         <w:rPr>
@@ -10329,7 +10256,7 @@
           <w:spacing w:val="27"/>
           <w:sz w:val="16"/>
         </w:rPr>
-        <w:t> </w:t>
+        <w:t xml:space="preserve"> </w:t>
       </w:r>
       <w:r>
         <w:rPr>
@@ -10344,7 +10271,7 @@
           <w:spacing w:val="27"/>
           <w:sz w:val="16"/>
         </w:rPr>
-        <w:t> </w:t>
+        <w:t xml:space="preserve"> </w:t>
       </w:r>
       <w:r>
         <w:rPr>
@@ -10359,7 +10286,7 @@
           <w:spacing w:val="27"/>
           <w:sz w:val="16"/>
         </w:rPr>
-        <w:t> </w:t>
+        <w:t xml:space="preserve"> </w:t>
       </w:r>
       <w:r>
         <w:rPr>
@@ -10374,29 +10301,14 @@
           <w:spacing w:val="27"/>
           <w:sz w:val="16"/>
         </w:rPr>
-        <w:t> </w:t>
-      </w:r>
-      <w:r>
-        <w:rPr>
-          <w:color w:val="231F20"/>
-          <w:sz w:val="16"/>
-        </w:rPr>
-        <w:t>chronic</w:t>
-      </w:r>
-      <w:r>
-        <w:rPr>
-          <w:color w:val="231F20"/>
-          <w:w w:val="100"/>
-          <w:sz w:val="16"/>
-        </w:rPr>
-        <w:t> </w:t>
-      </w:r>
-      <w:r>
-        <w:rPr>
-          <w:color w:val="231F20"/>
-          <w:sz w:val="16"/>
-        </w:rPr>
-        <w:t>pain management education change opioid prescribing rates? A pragmatic trial in Australian early-career general practitio- ners. </w:t>
+        <w:t xml:space="preserve"> </w:t>
+      </w:r>
+      <w:r>
+        <w:rPr>
+          <w:color w:val="231F20"/>
+          <w:sz w:val="16"/>
+        </w:rPr>
+        <w:t xml:space="preserve">chronic pain management education change opioid prescribing rates? A pragmatic trial in Australian early-career general practitio- ners. </w:t>
       </w:r>
       <w:r>
         <w:rPr>
@@ -10422,10 +10334,9 @@
           <w:numId w:val="1"/>
         </w:numPr>
         <w:tabs>
-          <w:tab w:pos="600" w:val="left" w:leader="none"/>
+          <w:tab w:val="left" w:pos="600"/>
         </w:tabs>
-        <w:spacing w:line="180" w:lineRule="exact" w:before="0" w:after="0"/>
-        <w:ind w:left="599" w:right="599" w:hanging="280"/>
+        <w:ind w:right="599" w:hanging="280"/>
         <w:jc w:val="both"/>
         <w:rPr>
           <w:sz w:val="16"/>
@@ -10447,10 +10358,9 @@
           <w:numId w:val="1"/>
         </w:numPr>
         <w:tabs>
-          <w:tab w:pos="600" w:val="left" w:leader="none"/>
+          <w:tab w:val="left" w:pos="600"/>
         </w:tabs>
-        <w:spacing w:line="180" w:lineRule="exact" w:before="0" w:after="0"/>
-        <w:ind w:left="599" w:right="598" w:hanging="280"/>
+        <w:ind w:right="598" w:hanging="280"/>
         <w:jc w:val="both"/>
         <w:rPr>
           <w:sz w:val="16"/>
@@ -10461,7 +10371,7 @@
           <w:color w:val="231F20"/>
           <w:sz w:val="16"/>
         </w:rPr>
-        <w:t>Portenoy RK. Opioid therapy for chronic nonmalignant pain: clinician’s perspective. </w:t>
+        <w:t xml:space="preserve">Portenoy RK. Opioid therapy for chronic nonmalignant pain: clinician’s perspective. </w:t>
       </w:r>
       <w:r>
         <w:rPr>
@@ -10478,12 +10388,13 @@
         </w:rPr>
         <w:t>. 1996;24:296–309.</w:t>
       </w:r>
+      <w:bookmarkEnd w:id="0"/>
     </w:p>
     <w:sectPr>
       <w:type w:val="continuous"/>
       <w:pgSz w:w="11700" w:h="15660"/>
-      <w:pgMar w:top="180" w:bottom="740" w:left="320" w:right="340"/>
-      <w:cols w:num="2" w:equalWidth="0">
+      <w:pgMar w:top="180" w:right="340" w:bottom="740" w:left="320" w:header="720" w:footer="720" w:gutter="0"/>
+      <w:cols w:num="2" w:space="720" w:equalWidth="0">
         <w:col w:w="5361" w:space="40"/>
         <w:col w:w="5639"/>
       </w:cols>
@@ -10492,8 +10403,27 @@
 </w:document>
 </file>
 
+<file path=word/endnotes.xml><?xml version="1.0" encoding="utf-8"?>
+<w:endnotes xmlns:wpc="http://schemas.microsoft.com/office/word/2010/wordprocessingCanvas" xmlns:mc="http://schemas.openxmlformats.org/markup-compatibility/2006" xmlns:o="urn:schemas-microsoft-com:office:office" xmlns:r="http://schemas.openxmlformats.org/officeDocument/2006/relationships" xmlns:m="http://schemas.openxmlformats.org/officeDocument/2006/math" xmlns:v="urn:schemas-microsoft-com:vml" xmlns:wp14="http://schemas.microsoft.com/office/word/2010/wordprocessingDrawing" xmlns:wp="http://schemas.openxmlformats.org/drawingml/2006/wordprocessingDrawing" xmlns:w10="urn:schemas-microsoft-com:office:word" xmlns:w="http://schemas.openxmlformats.org/wordprocessingml/2006/main" xmlns:w14="http://schemas.microsoft.com/office/word/2010/wordml" xmlns:w15="http://schemas.microsoft.com/office/word/2012/wordml" xmlns:wpg="http://schemas.microsoft.com/office/word/2010/wordprocessingGroup" xmlns:wpi="http://schemas.microsoft.com/office/word/2010/wordprocessingInk" xmlns:wne="http://schemas.microsoft.com/office/word/2006/wordml" xmlns:wps="http://schemas.microsoft.com/office/word/2010/wordprocessingShape" mc:Ignorable="w14 w15 wp14">
+  <w:endnote w:type="separator" w:id="-1">
+    <w:p>
+      <w:r>
+        <w:separator/>
+      </w:r>
+    </w:p>
+  </w:endnote>
+  <w:endnote w:type="continuationSeparator" w:id="0">
+    <w:p>
+      <w:r>
+        <w:continuationSeparator/>
+      </w:r>
+    </w:p>
+  </w:endnote>
+</w:endnotes>
+</file>
+
 <file path=word/footer1.xml><?xml version="1.0" encoding="utf-8"?>
-<w:ftr xmlns:ve="http://schemas.openxmlformats.org/markup-compatibility/2006" xmlns:o="urn:schemas-microsoft-com:office:office" xmlns:r="http://schemas.openxmlformats.org/officeDocument/2006/relationships" xmlns:m="http://schemas.openxmlformats.org/officeDocument/2006/math" xmlns:v="urn:schemas-microsoft-com:vml" xmlns:wp="http://schemas.openxmlformats.org/drawingml/2006/wordprocessingDrawing" xmlns:w10="urn:schemas-microsoft-com:office:word" xmlns:w="http://schemas.openxmlformats.org/wordprocessingml/2006/main" xmlns:wne="http://schemas.microsoft.com/office/word/2006/wordml" xmlns:a="http://schemas.openxmlformats.org/drawingml/2006/main" xmlns:pic="http://schemas.openxmlformats.org/drawingml/2006/picture" xml:space="preserve">
+<w:ftr xmlns:wpc="http://schemas.microsoft.com/office/word/2010/wordprocessingCanvas" xmlns:mc="http://schemas.openxmlformats.org/markup-compatibility/2006" xmlns:o="urn:schemas-microsoft-com:office:office" xmlns:r="http://schemas.openxmlformats.org/officeDocument/2006/relationships" xmlns:m="http://schemas.openxmlformats.org/officeDocument/2006/math" xmlns:v="urn:schemas-microsoft-com:vml" xmlns:wp14="http://schemas.microsoft.com/office/word/2010/wordprocessingDrawing" xmlns:wp="http://schemas.openxmlformats.org/drawingml/2006/wordprocessingDrawing" xmlns:w10="urn:schemas-microsoft-com:office:word" xmlns:w="http://schemas.openxmlformats.org/wordprocessingml/2006/main" xmlns:w14="http://schemas.microsoft.com/office/word/2010/wordml" xmlns:w15="http://schemas.microsoft.com/office/word/2012/wordml" xmlns:wpg="http://schemas.microsoft.com/office/word/2010/wordprocessingGroup" xmlns:wpi="http://schemas.microsoft.com/office/word/2010/wordprocessingInk" xmlns:wne="http://schemas.microsoft.com/office/word/2006/wordml" xmlns:wps="http://schemas.microsoft.com/office/word/2010/wordprocessingShape" mc:Ignorable="w14 w15 wp14">
   <w:p>
     <w:pPr>
       <w:pStyle w:val="BodyText"/>
@@ -10503,20 +10433,18 @@
       </w:rPr>
     </w:pPr>
     <w:r>
-      <w:rPr/>
       <w:pict>
-        <v:shapetype id="_x0000_t202" o:spt="202" coordsize="21600,21600" path="m,l,21600r21600,l21600,xe">
+        <v:shapetype id="_x0000_t202" coordsize="21600,21600" o:spt="202" path="m,l,21600r21600,l21600,xe">
           <v:stroke joinstyle="miter"/>
           <v:path gradientshapeok="t" o:connecttype="rect"/>
         </v:shapetype>
-        <v:shape style="position:absolute;margin-left:374.093903pt;margin-top:744.900024pt;width:164.95pt;height:16.95pt;mso-position-horizontal-relative:page;mso-position-vertical-relative:page;z-index:-5656" type="#_x0000_t202" filled="false" stroked="false">
+        <v:shape id="_x0000_s2058" type="#_x0000_t202" style="position:absolute;margin-left:374.1pt;margin-top:744.9pt;width:164.95pt;height:16.95pt;z-index:-5656;mso-position-horizontal-relative:page;mso-position-vertical-relative:page" filled="f" stroked="f">
           <v:textbox inset="0,0,0,0">
             <w:txbxContent>
               <w:p>
                 <w:pPr>
                   <w:spacing w:before="14"/>
-                  <w:ind w:left="20" w:right="0" w:firstLine="0"/>
-                  <w:jc w:val="left"/>
+                  <w:ind w:left="20"/>
                   <w:rPr>
                     <w:rFonts w:ascii="Century Gothic" w:hAnsi="Century Gothic"/>
                     <w:sz w:val="16"/>
@@ -10537,7 +10465,7 @@
                     <w:spacing w:val="-7"/>
                     <w:sz w:val="16"/>
                   </w:rPr>
-                  <w:t> </w:t>
+                  <w:t xml:space="preserve"> </w:t>
                 </w:r>
                 <w:r>
                   <w:rPr>
@@ -10554,7 +10482,7 @@
                     <w:spacing w:val="-20"/>
                     <w:sz w:val="16"/>
                   </w:rPr>
-                  <w:t> </w:t>
+                  <w:t xml:space="preserve"> </w:t>
                 </w:r>
                 <w:r>
                   <w:rPr>
@@ -10573,7 +10501,7 @@
                     <w:position w:val="-2"/>
                     <w:sz w:val="25"/>
                   </w:rPr>
-                  <w:t> </w:t>
+                  <w:t xml:space="preserve"> </w:t>
                 </w:r>
                 <w:r>
                   <w:rPr>
@@ -10591,7 +10519,7 @@
                     <w:spacing w:val="-7"/>
                     <w:sz w:val="16"/>
                   </w:rPr>
-                  <w:t> </w:t>
+                  <w:t xml:space="preserve"> </w:t>
                 </w:r>
                 <w:r>
                   <w:rPr>
@@ -10608,7 +10536,7 @@
                     <w:spacing w:val="-20"/>
                     <w:sz w:val="16"/>
                   </w:rPr>
-                  <w:t> </w:t>
+                  <w:t xml:space="preserve"> </w:t>
                 </w:r>
                 <w:r>
                   <w:rPr>
@@ -10627,7 +10555,7 @@
                     <w:position w:val="-2"/>
                     <w:sz w:val="25"/>
                   </w:rPr>
-                  <w:t> </w:t>
+                  <w:t xml:space="preserve"> </w:t>
                 </w:r>
                 <w:r>
                   <w:rPr>
@@ -10644,7 +10572,7 @@
                     <w:spacing w:val="-7"/>
                     <w:sz w:val="16"/>
                   </w:rPr>
-                  <w:t> </w:t>
+                  <w:t xml:space="preserve"> </w:t>
                 </w:r>
                 <w:r>
                   <w:rPr>
@@ -10657,21 +10585,19 @@
               </w:p>
             </w:txbxContent>
           </v:textbox>
-          <w10:wrap type="none"/>
+          <w10:wrap anchorx="page" anchory="page"/>
         </v:shape>
       </w:pict>
     </w:r>
     <w:r>
-      <w:rPr/>
       <w:pict>
-        <v:shape style="position:absolute;margin-left:47pt;margin-top:746.179993pt;width:148.15pt;height:12.9pt;mso-position-horizontal-relative:page;mso-position-vertical-relative:page;z-index:-5632" type="#_x0000_t202" filled="false" stroked="false">
+        <v:shape id="_x0000_s2057" type="#_x0000_t202" style="position:absolute;margin-left:47pt;margin-top:746.2pt;width:148.15pt;height:12.9pt;z-index:-5632;mso-position-horizontal-relative:page;mso-position-vertical-relative:page" filled="f" stroked="f">
           <v:textbox inset="0,0,0,0">
             <w:txbxContent>
               <w:p>
                 <w:pPr>
                   <w:spacing w:before="27"/>
-                  <w:ind w:left="20" w:right="0" w:firstLine="0"/>
-                  <w:jc w:val="left"/>
+                  <w:ind w:left="20"/>
                   <w:rPr>
                     <w:rFonts w:ascii="Century Gothic"/>
                     <w:sz w:val="16"/>
@@ -10683,7 +10609,7 @@
                     <w:color w:val="231F20"/>
                     <w:sz w:val="18"/>
                   </w:rPr>
-                  <w:t>1432  </w:t>
+                  <w:t xml:space="preserve">1432  </w:t>
                 </w:r>
                 <w:hyperlink r:id="rId1">
                   <w:r>
@@ -10698,24 +10624,21 @@
               </w:p>
             </w:txbxContent>
           </v:textbox>
-          <w10:wrap type="none"/>
+          <w10:wrap anchorx="page" anchory="page"/>
         </v:shape>
       </w:pict>
     </w:r>
     <w:r>
-      <w:rPr/>
       <w:pict>
-        <v:shape style="position:absolute;margin-left:20.187201pt;margin-top:759.52417pt;width:543.5pt;height:14.5pt;mso-position-horizontal-relative:page;mso-position-vertical-relative:page;z-index:-5608" type="#_x0000_t202" filled="false" stroked="false">
+        <v:shape id="_x0000_s2056" type="#_x0000_t202" style="position:absolute;margin-left:20.2pt;margin-top:759.5pt;width:543.5pt;height:14.5pt;z-index:-5608;mso-position-horizontal-relative:page;mso-position-vertical-relative:page" filled="f" stroked="f">
           <v:textbox inset="0,0,0,0">
             <w:txbxContent>
               <w:p>
                 <w:pPr>
                   <w:spacing w:before="16"/>
-                  <w:ind w:left="20" w:right="0" w:firstLine="0"/>
-                  <w:jc w:val="left"/>
+                  <w:ind w:left="20"/>
                   <w:rPr>
                     <w:rFonts w:ascii="Arial" w:hAnsi="Arial"/>
-                    <w:sz w:val="22"/>
                   </w:rPr>
                 </w:pPr>
                 <w:r>
@@ -10723,101 +10646,90 @@
                     <w:rFonts w:ascii="Arial" w:hAnsi="Arial"/>
                     <w:color w:val="939598"/>
                     <w:spacing w:val="-4"/>
-                    <w:sz w:val="22"/>
                   </w:rPr>
-                  <w:t>Copyright </w:t>
+                  <w:t xml:space="preserve">Copyright </w:t>
                 </w:r>
                 <w:r>
                   <w:rPr>
                     <w:rFonts w:ascii="Arial" w:hAnsi="Arial"/>
                     <w:color w:val="939598"/>
-                    <w:sz w:val="22"/>
                   </w:rPr>
-                  <w:t>© </w:t>
+                  <w:t xml:space="preserve">© </w:t>
                 </w:r>
                 <w:r>
                   <w:rPr>
                     <w:rFonts w:ascii="Arial" w:hAnsi="Arial"/>
                     <w:color w:val="939598"/>
                     <w:spacing w:val="-3"/>
-                    <w:sz w:val="22"/>
                   </w:rPr>
-                  <w:t>2017 </w:t>
+                  <w:t xml:space="preserve">2017 </w:t>
                 </w:r>
                 <w:r>
                   <w:rPr>
                     <w:rFonts w:ascii="Arial" w:hAnsi="Arial"/>
                     <w:color w:val="939598"/>
                     <w:spacing w:val="-4"/>
-                    <w:sz w:val="22"/>
                   </w:rPr>
-                  <w:t>International Anesthesia Research </w:t>
+                  <w:t xml:space="preserve">International Anesthesia Research </w:t>
                 </w:r>
                 <w:r>
                   <w:rPr>
                     <w:rFonts w:ascii="Arial" w:hAnsi="Arial"/>
                     <w:color w:val="939598"/>
                     <w:spacing w:val="-6"/>
-                    <w:sz w:val="22"/>
                   </w:rPr>
-                  <w:t>Society. </w:t>
+                  <w:t xml:space="preserve">Society. </w:t>
                 </w:r>
                 <w:r>
                   <w:rPr>
                     <w:rFonts w:ascii="Arial" w:hAnsi="Arial"/>
                     <w:color w:val="939598"/>
                     <w:spacing w:val="-4"/>
-                    <w:sz w:val="22"/>
                   </w:rPr>
-                  <w:t>Unauthorized reproduction </w:t>
+                  <w:t xml:space="preserve">Unauthorized reproduction </w:t>
                 </w:r>
                 <w:r>
                   <w:rPr>
                     <w:rFonts w:ascii="Arial" w:hAnsi="Arial"/>
                     <w:color w:val="939598"/>
-                    <w:sz w:val="22"/>
                   </w:rPr>
-                  <w:t>of </w:t>
+                  <w:t xml:space="preserve">of </w:t>
                 </w:r>
                 <w:r>
                   <w:rPr>
                     <w:rFonts w:ascii="Arial" w:hAnsi="Arial"/>
                     <w:color w:val="939598"/>
                     <w:spacing w:val="-3"/>
-                    <w:sz w:val="22"/>
                   </w:rPr>
-                  <w:t>this </w:t>
+                  <w:t xml:space="preserve">this </w:t>
                 </w:r>
                 <w:r>
                   <w:rPr>
                     <w:rFonts w:ascii="Arial" w:hAnsi="Arial"/>
                     <w:color w:val="939598"/>
                     <w:spacing w:val="-4"/>
-                    <w:sz w:val="22"/>
                   </w:rPr>
-                  <w:t>article </w:t>
+                  <w:t xml:space="preserve">article </w:t>
                 </w:r>
                 <w:r>
                   <w:rPr>
                     <w:rFonts w:ascii="Arial" w:hAnsi="Arial"/>
                     <w:color w:val="939598"/>
-                    <w:sz w:val="22"/>
                   </w:rPr>
-                  <w:t>is </w:t>
+                  <w:t xml:space="preserve">is </w:t>
                 </w:r>
                 <w:r>
                   <w:rPr>
                     <w:rFonts w:ascii="Arial" w:hAnsi="Arial"/>
                     <w:color w:val="939598"/>
                     <w:spacing w:val="-4"/>
-                    <w:sz w:val="22"/>
                   </w:rPr>
                   <w:t>prohibited.</w:t>
                 </w:r>
               </w:p>
             </w:txbxContent>
           </v:textbox>
-          <w10:wrap type="none"/>
+          <w10:wrap anchorx="page" anchory="page"/>
         </v:shape>
       </w:pict>
     </w:r>
@@ -10826,7 +10738,7 @@
 </file>
 
 <file path=word/footer2.xml><?xml version="1.0" encoding="utf-8"?>
-<w:ftr xmlns:ve="http://schemas.openxmlformats.org/markup-compatibility/2006" xmlns:o="urn:schemas-microsoft-com:office:office" xmlns:r="http://schemas.openxmlformats.org/officeDocument/2006/relationships" xmlns:m="http://schemas.openxmlformats.org/officeDocument/2006/math" xmlns:v="urn:schemas-microsoft-com:vml" xmlns:wp="http://schemas.openxmlformats.org/drawingml/2006/wordprocessingDrawing" xmlns:w10="urn:schemas-microsoft-com:office:word" xmlns:w="http://schemas.openxmlformats.org/wordprocessingml/2006/main" xmlns:wne="http://schemas.microsoft.com/office/word/2006/wordml" xmlns:a="http://schemas.openxmlformats.org/drawingml/2006/main" xmlns:pic="http://schemas.openxmlformats.org/drawingml/2006/picture" xml:space="preserve">
+<w:ftr xmlns:wpc="http://schemas.microsoft.com/office/word/2010/wordprocessingCanvas" xmlns:mc="http://schemas.openxmlformats.org/markup-compatibility/2006" xmlns:o="urn:schemas-microsoft-com:office:office" xmlns:r="http://schemas.openxmlformats.org/officeDocument/2006/relationships" xmlns:m="http://schemas.openxmlformats.org/officeDocument/2006/math" xmlns:v="urn:schemas-microsoft-com:vml" xmlns:wp14="http://schemas.microsoft.com/office/word/2010/wordprocessingDrawing" xmlns:wp="http://schemas.openxmlformats.org/drawingml/2006/wordprocessingDrawing" xmlns:w10="urn:schemas-microsoft-com:office:word" xmlns:w="http://schemas.openxmlformats.org/wordprocessingml/2006/main" xmlns:w14="http://schemas.microsoft.com/office/word/2010/wordml" xmlns:w15="http://schemas.microsoft.com/office/word/2012/wordml" xmlns:wpg="http://schemas.microsoft.com/office/word/2010/wordprocessingGroup" xmlns:wpi="http://schemas.microsoft.com/office/word/2010/wordprocessingInk" xmlns:wne="http://schemas.microsoft.com/office/word/2006/wordml" xmlns:wps="http://schemas.microsoft.com/office/word/2010/wordprocessingShape" mc:Ignorable="w14 w15 wp14">
   <w:p>
     <w:pPr>
       <w:pStyle w:val="BodyText"/>
@@ -10836,16 +10748,18 @@
       </w:rPr>
     </w:pPr>
     <w:r>
-      <w:rPr/>
       <w:pict>
-        <v:shape style="position:absolute;margin-left:46pt;margin-top:744.900024pt;width:164.95pt;height:16.95pt;mso-position-horizontal-relative:page;mso-position-vertical-relative:page;z-index:-5584" type="#_x0000_t202" filled="false" stroked="false">
+        <v:shapetype id="_x0000_t202" coordsize="21600,21600" o:spt="202" path="m,l,21600r21600,l21600,xe">
+          <v:stroke joinstyle="miter"/>
+          <v:path gradientshapeok="t" o:connecttype="rect"/>
+        </v:shapetype>
+        <v:shape id="_x0000_s2055" type="#_x0000_t202" style="position:absolute;margin-left:46pt;margin-top:744.9pt;width:164.95pt;height:16.95pt;z-index:-5584;mso-position-horizontal-relative:page;mso-position-vertical-relative:page" filled="f" stroked="f">
           <v:textbox inset="0,0,0,0">
             <w:txbxContent>
               <w:p>
                 <w:pPr>
                   <w:spacing w:before="14"/>
-                  <w:ind w:left="20" w:right="0" w:firstLine="0"/>
-                  <w:jc w:val="left"/>
+                  <w:ind w:left="20"/>
                   <w:rPr>
                     <w:rFonts w:ascii="Century Gothic" w:hAnsi="Century Gothic"/>
                     <w:sz w:val="16"/>
@@ -10866,7 +10780,7 @@
                     <w:spacing w:val="-7"/>
                     <w:sz w:val="16"/>
                   </w:rPr>
-                  <w:t> </w:t>
+                  <w:t xml:space="preserve"> </w:t>
                 </w:r>
                 <w:r>
                   <w:rPr>
@@ -10883,7 +10797,7 @@
                     <w:spacing w:val="-20"/>
                     <w:sz w:val="16"/>
                   </w:rPr>
-                  <w:t> </w:t>
+                  <w:t xml:space="preserve"> </w:t>
                 </w:r>
                 <w:r>
                   <w:rPr>
@@ -10902,7 +10816,7 @@
                     <w:position w:val="-2"/>
                     <w:sz w:val="25"/>
                   </w:rPr>
-                  <w:t> </w:t>
+                  <w:t xml:space="preserve"> </w:t>
                 </w:r>
                 <w:r>
                   <w:rPr>
@@ -10920,7 +10834,7 @@
                     <w:spacing w:val="-7"/>
                     <w:sz w:val="16"/>
                   </w:rPr>
-                  <w:t> </w:t>
+                  <w:t xml:space="preserve"> </w:t>
                 </w:r>
                 <w:r>
                   <w:rPr>
@@ -10937,7 +10851,7 @@
                     <w:spacing w:val="-20"/>
                     <w:sz w:val="16"/>
                   </w:rPr>
-                  <w:t> </w:t>
+                  <w:t xml:space="preserve"> </w:t>
                 </w:r>
                 <w:r>
                   <w:rPr>
@@ -10956,7 +10870,7 @@
                     <w:position w:val="-2"/>
                     <w:sz w:val="25"/>
                   </w:rPr>
-                  <w:t> </w:t>
+                  <w:t xml:space="preserve"> </w:t>
                 </w:r>
                 <w:r>
                   <w:rPr>
@@ -10973,7 +10887,7 @@
                     <w:spacing w:val="-7"/>
                     <w:sz w:val="16"/>
                   </w:rPr>
-                  <w:t> </w:t>
+                  <w:t xml:space="preserve"> </w:t>
                 </w:r>
                 <w:r>
                   <w:rPr>
@@ -10986,21 +10900,19 @@
               </w:p>
             </w:txbxContent>
           </v:textbox>
-          <w10:wrap type="none"/>
+          <w10:wrap anchorx="page" anchory="page"/>
         </v:shape>
       </w:pict>
     </w:r>
     <w:r>
-      <w:rPr/>
       <w:pict>
-        <v:shape style="position:absolute;margin-left:389.848297pt;margin-top:746.179993pt;width:148.25pt;height:12.9pt;mso-position-horizontal-relative:page;mso-position-vertical-relative:page;z-index:-5560" type="#_x0000_t202" filled="false" stroked="false">
+        <v:shape id="_x0000_s2054" type="#_x0000_t202" style="position:absolute;margin-left:389.85pt;margin-top:746.2pt;width:148.25pt;height:12.9pt;z-index:-5560;mso-position-horizontal-relative:page;mso-position-vertical-relative:page" filled="f" stroked="f">
           <v:textbox inset="0,0,0,0">
             <w:txbxContent>
               <w:p>
                 <w:pPr>
                   <w:spacing w:before="27"/>
-                  <w:ind w:left="20" w:right="0" w:firstLine="0"/>
-                  <w:jc w:val="left"/>
+                  <w:ind w:left="20"/>
                   <w:rPr>
                     <w:rFonts w:ascii="Arial"/>
                     <w:sz w:val="18"/>
@@ -11022,7 +10934,7 @@
                     <w:color w:val="231F20"/>
                     <w:sz w:val="16"/>
                   </w:rPr>
-                  <w:t>  </w:t>
+                  <w:t xml:space="preserve">  </w:t>
                 </w:r>
                 <w:r>
                   <w:rPr>
@@ -11035,24 +10947,21 @@
               </w:p>
             </w:txbxContent>
           </v:textbox>
-          <w10:wrap type="none"/>
+          <w10:wrap anchorx="page" anchory="page"/>
         </v:shape>
       </w:pict>
     </w:r>
     <w:r>
-      <w:rPr/>
       <w:pict>
-        <v:shape style="position:absolute;margin-left:20.687201pt;margin-top:758.796997pt;width:543.5pt;height:14.5pt;mso-position-horizontal-relative:page;mso-position-vertical-relative:page;z-index:-5536" type="#_x0000_t202" filled="false" stroked="false">
+        <v:shape id="_x0000_s2053" type="#_x0000_t202" style="position:absolute;margin-left:20.7pt;margin-top:758.8pt;width:543.5pt;height:14.5pt;z-index:-5536;mso-position-horizontal-relative:page;mso-position-vertical-relative:page" filled="f" stroked="f">
           <v:textbox inset="0,0,0,0">
             <w:txbxContent>
               <w:p>
                 <w:pPr>
                   <w:spacing w:before="16"/>
-                  <w:ind w:left="20" w:right="0" w:firstLine="0"/>
-                  <w:jc w:val="left"/>
+                  <w:ind w:left="20"/>
                   <w:rPr>
                     <w:rFonts w:ascii="Arial" w:hAnsi="Arial"/>
-                    <w:sz w:val="22"/>
                   </w:rPr>
                 </w:pPr>
                 <w:r>
@@ -11060,101 +10969,90 @@
                     <w:rFonts w:ascii="Arial" w:hAnsi="Arial"/>
                     <w:color w:val="939598"/>
                     <w:spacing w:val="-4"/>
-                    <w:sz w:val="22"/>
                   </w:rPr>
-                  <w:t>Copyright </w:t>
+                  <w:t xml:space="preserve">Copyright </w:t>
                 </w:r>
                 <w:r>
                   <w:rPr>
                     <w:rFonts w:ascii="Arial" w:hAnsi="Arial"/>
                     <w:color w:val="939598"/>
-                    <w:sz w:val="22"/>
                   </w:rPr>
-                  <w:t>© </w:t>
+                  <w:t xml:space="preserve">© </w:t>
                 </w:r>
                 <w:r>
                   <w:rPr>
                     <w:rFonts w:ascii="Arial" w:hAnsi="Arial"/>
                     <w:color w:val="939598"/>
                     <w:spacing w:val="-3"/>
-                    <w:sz w:val="22"/>
                   </w:rPr>
-                  <w:t>2017 </w:t>
+                  <w:t xml:space="preserve">2017 </w:t>
                 </w:r>
                 <w:r>
                   <w:rPr>
                     <w:rFonts w:ascii="Arial" w:hAnsi="Arial"/>
                     <w:color w:val="939598"/>
                     <w:spacing w:val="-4"/>
-                    <w:sz w:val="22"/>
                   </w:rPr>
-                  <w:t>International Anesthesia Research </w:t>
+                  <w:t xml:space="preserve">International Anesthesia Research </w:t>
                 </w:r>
                 <w:r>
                   <w:rPr>
                     <w:rFonts w:ascii="Arial" w:hAnsi="Arial"/>
                     <w:color w:val="939598"/>
                     <w:spacing w:val="-6"/>
-                    <w:sz w:val="22"/>
                   </w:rPr>
-                  <w:t>Society. </w:t>
+                  <w:t xml:space="preserve">Society. </w:t>
                 </w:r>
                 <w:r>
                   <w:rPr>
                     <w:rFonts w:ascii="Arial" w:hAnsi="Arial"/>
                     <w:color w:val="939598"/>
                     <w:spacing w:val="-4"/>
-                    <w:sz w:val="22"/>
                   </w:rPr>
-                  <w:t>Unauthorized reproduction </w:t>
+                  <w:t xml:space="preserve">Unauthorized reproduction </w:t>
                 </w:r>
                 <w:r>
                   <w:rPr>
                     <w:rFonts w:ascii="Arial" w:hAnsi="Arial"/>
                     <w:color w:val="939598"/>
-                    <w:sz w:val="22"/>
                   </w:rPr>
-                  <w:t>of </w:t>
+                  <w:t xml:space="preserve">of </w:t>
                 </w:r>
                 <w:r>
                   <w:rPr>
                     <w:rFonts w:ascii="Arial" w:hAnsi="Arial"/>
                     <w:color w:val="939598"/>
                     <w:spacing w:val="-3"/>
-                    <w:sz w:val="22"/>
                   </w:rPr>
-                  <w:t>this </w:t>
+                  <w:t xml:space="preserve">this </w:t>
                 </w:r>
                 <w:r>
                   <w:rPr>
                     <w:rFonts w:ascii="Arial" w:hAnsi="Arial"/>
                     <w:color w:val="939598"/>
                     <w:spacing w:val="-4"/>
-                    <w:sz w:val="22"/>
                   </w:rPr>
-                  <w:t>article </w:t>
+                  <w:t xml:space="preserve">article </w:t>
                 </w:r>
                 <w:r>
                   <w:rPr>
                     <w:rFonts w:ascii="Arial" w:hAnsi="Arial"/>
                     <w:color w:val="939598"/>
-                    <w:sz w:val="22"/>
                   </w:rPr>
-                  <w:t>is </w:t>
+                  <w:t xml:space="preserve">is </w:t>
                 </w:r>
                 <w:r>
                   <w:rPr>
                     <w:rFonts w:ascii="Arial" w:hAnsi="Arial"/>
                     <w:color w:val="939598"/>
                     <w:spacing w:val="-4"/>
-                    <w:sz w:val="22"/>
                   </w:rPr>
                   <w:t>prohibited.</w:t>
                 </w:r>
               </w:p>
             </w:txbxContent>
           </v:textbox>
-          <w10:wrap type="none"/>
+          <w10:wrap anchorx="page" anchory="page"/>
         </v:shape>
       </w:pict>
     </w:r>
@@ -11163,7 +11061,7 @@
 </file>
 
 <file path=word/footer3.xml><?xml version="1.0" encoding="utf-8"?>
-<w:ftr xmlns:ve="http://schemas.openxmlformats.org/markup-compatibility/2006" xmlns:o="urn:schemas-microsoft-com:office:office" xmlns:r="http://schemas.openxmlformats.org/officeDocument/2006/relationships" xmlns:m="http://schemas.openxmlformats.org/officeDocument/2006/math" xmlns:v="urn:schemas-microsoft-com:vml" xmlns:wp="http://schemas.openxmlformats.org/drawingml/2006/wordprocessingDrawing" xmlns:w10="urn:schemas-microsoft-com:office:word" xmlns:w="http://schemas.openxmlformats.org/wordprocessingml/2006/main" xmlns:wne="http://schemas.microsoft.com/office/word/2006/wordml" xmlns:a="http://schemas.openxmlformats.org/drawingml/2006/main" xmlns:pic="http://schemas.openxmlformats.org/drawingml/2006/picture" xml:space="preserve">
+<w:ftr xmlns:wpc="http://schemas.microsoft.com/office/word/2010/wordprocessingCanvas" xmlns:mc="http://schemas.openxmlformats.org/markup-compatibility/2006" xmlns:o="urn:schemas-microsoft-com:office:office" xmlns:r="http://schemas.openxmlformats.org/officeDocument/2006/relationships" xmlns:m="http://schemas.openxmlformats.org/officeDocument/2006/math" xmlns:v="urn:schemas-microsoft-com:vml" xmlns:wp14="http://schemas.microsoft.com/office/word/2010/wordprocessingDrawing" xmlns:wp="http://schemas.openxmlformats.org/drawingml/2006/wordprocessingDrawing" xmlns:w10="urn:schemas-microsoft-com:office:word" xmlns:w="http://schemas.openxmlformats.org/wordprocessingml/2006/main" xmlns:w14="http://schemas.microsoft.com/office/word/2010/wordml" xmlns:w15="http://schemas.microsoft.com/office/word/2012/wordml" xmlns:wpg="http://schemas.microsoft.com/office/word/2010/wordprocessingGroup" xmlns:wpi="http://schemas.microsoft.com/office/word/2010/wordprocessingInk" xmlns:wne="http://schemas.microsoft.com/office/word/2006/wordml" xmlns:wps="http://schemas.microsoft.com/office/word/2010/wordprocessingShape" mc:Ignorable="w14 w15 wp14">
   <w:p>
     <w:pPr>
       <w:pStyle w:val="BodyText"/>
@@ -11173,9 +11071,12 @@
       </w:rPr>
     </w:pPr>
     <w:r>
-      <w:rPr/>
       <w:pict>
-        <v:shape style="position:absolute;margin-left:47pt;margin-top:746.179993pt;width:22.25pt;height:12.9pt;mso-position-horizontal-relative:page;mso-position-vertical-relative:page;z-index:-5512" type="#_x0000_t202" filled="false" stroked="false">
+        <v:shapetype id="_x0000_t202" coordsize="21600,21600" o:spt="202" path="m,l,21600r21600,l21600,xe">
+          <v:stroke joinstyle="miter"/>
+          <v:path gradientshapeok="t" o:connecttype="rect"/>
+        </v:shapetype>
+        <v:shape id="_x0000_s2052" type="#_x0000_t202" style="position:absolute;margin-left:47pt;margin-top:746.2pt;width:22.25pt;height:12.9pt;z-index:-5512;mso-position-horizontal-relative:page;mso-position-vertical-relative:page" filled="f" stroked="f">
           <v:textbox inset="0,0,0,0">
             <w:txbxContent>
               <w:p>
@@ -11197,14 +11098,13 @@
               </w:p>
             </w:txbxContent>
           </v:textbox>
-          <w10:wrap type="none"/>
+          <w10:wrap anchorx="page" anchory="page"/>
         </v:shape>
       </w:pict>
     </w:r>
     <w:r>
-      <w:rPr/>
       <w:pict>
-        <v:shape style="position:absolute;margin-left:423.742401pt;margin-top:746.405029pt;width:115.35pt;height:12.6pt;mso-position-horizontal-relative:page;mso-position-vertical-relative:page;z-index:-5488" type="#_x0000_t202" filled="false" stroked="false">
+        <v:shape id="_x0000_s2051" type="#_x0000_t202" style="position:absolute;margin-left:423.75pt;margin-top:746.4pt;width:115.35pt;height:12.6pt;z-index:-5488;mso-position-horizontal-relative:page;mso-position-vertical-relative:page" filled="f" stroked="f">
           <v:textbox inset="0,0,0,0">
             <w:txbxContent>
               <w:p>
@@ -11226,21 +11126,19 @@
               </w:p>
             </w:txbxContent>
           </v:textbox>
-          <w10:wrap type="none"/>
+          <w10:wrap anchorx="page" anchory="page"/>
         </v:shape>
       </w:pict>
     </w:r>
     <w:r>
-      <w:rPr/>
       <w:pict>
-        <v:shape style="position:absolute;margin-left:84.352097pt;margin-top:747.359985pt;width:122.15pt;height:11.45pt;mso-position-horizontal-relative:page;mso-position-vertical-relative:page;z-index:-5464" type="#_x0000_t202" filled="false" stroked="false">
+        <v:shape id="_x0000_s2050" type="#_x0000_t202" style="position:absolute;margin-left:84.35pt;margin-top:747.35pt;width:122.15pt;height:11.45pt;z-index:-5464;mso-position-horizontal-relative:page;mso-position-vertical-relative:page" filled="f" stroked="f">
           <v:textbox inset="0,0,0,0">
             <w:txbxContent>
               <w:p>
                 <w:pPr>
                   <w:spacing w:before="12"/>
-                  <w:ind w:left="20" w:right="0" w:firstLine="0"/>
-                  <w:jc w:val="left"/>
+                  <w:ind w:left="20"/>
                   <w:rPr>
                     <w:rFonts w:ascii="Century Gothic"/>
                     <w:sz w:val="16"/>
@@ -11259,24 +11157,21 @@
               </w:p>
             </w:txbxContent>
           </v:textbox>
-          <w10:wrap type="none"/>
+          <w10:wrap anchorx="page" anchory="page"/>
         </v:shape>
       </w:pict>
     </w:r>
     <w:r>
-      <w:rPr/>
       <w:pict>
-        <v:shape style="position:absolute;margin-left:20.187201pt;margin-top:758.796997pt;width:543.5pt;height:14.5pt;mso-position-horizontal-relative:page;mso-position-vertical-relative:page;z-index:-5440" type="#_x0000_t202" filled="false" stroked="false">
+        <v:shape id="_x0000_s2049" type="#_x0000_t202" style="position:absolute;margin-left:20.2pt;margin-top:758.8pt;width:543.5pt;height:14.5pt;z-index:-5440;mso-position-horizontal-relative:page;mso-position-vertical-relative:page" filled="f" stroked="f">
           <v:textbox inset="0,0,0,0">
             <w:txbxContent>
               <w:p>
                 <w:pPr>
                   <w:spacing w:before="16"/>
-                  <w:ind w:left="20" w:right="0" w:firstLine="0"/>
-                  <w:jc w:val="left"/>
+                  <w:ind w:left="20"/>
                   <w:rPr>
                     <w:rFonts w:ascii="Arial" w:hAnsi="Arial"/>
-                    <w:sz w:val="22"/>
                   </w:rPr>
                 </w:pPr>
                 <w:r>
@@ -11284,101 +11179,90 @@
                     <w:rFonts w:ascii="Arial" w:hAnsi="Arial"/>
                     <w:color w:val="939598"/>
                     <w:spacing w:val="-4"/>
-                    <w:sz w:val="22"/>
                   </w:rPr>
-                  <w:t>Copyright </w:t>
+                  <w:t xml:space="preserve">Copyright </w:t>
                 </w:r>
                 <w:r>
                   <w:rPr>
                     <w:rFonts w:ascii="Arial" w:hAnsi="Arial"/>
                     <w:color w:val="939598"/>
-                    <w:sz w:val="22"/>
                   </w:rPr>
-                  <w:t>© </w:t>
+                  <w:t xml:space="preserve">© </w:t>
                 </w:r>
                 <w:r>
                   <w:rPr>
                     <w:rFonts w:ascii="Arial" w:hAnsi="Arial"/>
                     <w:color w:val="939598"/>
                     <w:spacing w:val="-3"/>
-                    <w:sz w:val="22"/>
                   </w:rPr>
-                  <w:t>2017 </w:t>
+                  <w:t xml:space="preserve">2017 </w:t>
                 </w:r>
                 <w:r>
                   <w:rPr>
                     <w:rFonts w:ascii="Arial" w:hAnsi="Arial"/>
                     <w:color w:val="939598"/>
                     <w:spacing w:val="-4"/>
-                    <w:sz w:val="22"/>
                   </w:rPr>
-                  <w:t>International Anesthesia Research </w:t>
+                  <w:t xml:space="preserve">International Anesthesia Research </w:t>
                 </w:r>
                 <w:r>
                   <w:rPr>
                     <w:rFonts w:ascii="Arial" w:hAnsi="Arial"/>
                     <w:color w:val="939598"/>
                     <w:spacing w:val="-6"/>
-                    <w:sz w:val="22"/>
                   </w:rPr>
-                  <w:t>Society. </w:t>
+                  <w:t xml:space="preserve">Society. </w:t>
                 </w:r>
                 <w:r>
                   <w:rPr>
                     <w:rFonts w:ascii="Arial" w:hAnsi="Arial"/>
                     <w:color w:val="939598"/>
                     <w:spacing w:val="-4"/>
-                    <w:sz w:val="22"/>
                   </w:rPr>
-                  <w:t>Unauthorized reproduction </w:t>
+                  <w:t xml:space="preserve">Unauthorized reproduction </w:t>
                 </w:r>
                 <w:r>
                   <w:rPr>
                     <w:rFonts w:ascii="Arial" w:hAnsi="Arial"/>
                     <w:color w:val="939598"/>
-                    <w:sz w:val="22"/>
                   </w:rPr>
-                  <w:t>of </w:t>
+                  <w:t xml:space="preserve">of </w:t>
                 </w:r>
                 <w:r>
                   <w:rPr>
                     <w:rFonts w:ascii="Arial" w:hAnsi="Arial"/>
                     <w:color w:val="939598"/>
                     <w:spacing w:val="-3"/>
-                    <w:sz w:val="22"/>
                   </w:rPr>
-                  <w:t>this </w:t>
+                  <w:t xml:space="preserve">this </w:t>
                 </w:r>
                 <w:r>
                   <w:rPr>
                     <w:rFonts w:ascii="Arial" w:hAnsi="Arial"/>
                     <w:color w:val="939598"/>
                     <w:spacing w:val="-4"/>
-                    <w:sz w:val="22"/>
                   </w:rPr>
-                  <w:t>article </w:t>
+                  <w:t xml:space="preserve">article </w:t>
                 </w:r>
                 <w:r>
                   <w:rPr>
                     <w:rFonts w:ascii="Arial" w:hAnsi="Arial"/>
                     <w:color w:val="939598"/>
-                    <w:sz w:val="22"/>
                   </w:rPr>
-                  <w:t>is </w:t>
+                  <w:t xml:space="preserve">is </w:t>
                 </w:r>
                 <w:r>
                   <w:rPr>
                     <w:rFonts w:ascii="Arial" w:hAnsi="Arial"/>
                     <w:color w:val="939598"/>
                     <w:spacing w:val="-4"/>
-                    <w:sz w:val="22"/>
                   </w:rPr>
                   <w:t>prohibited.</w:t>
                 </w:r>
               </w:p>
             </w:txbxContent>
           </v:textbox>
-          <w10:wrap type="none"/>
+          <w10:wrap anchorx="page" anchory="page"/>
         </v:shape>
       </w:pict>
     </w:r>
@@ -11386,11 +11270,32 @@
 </w:ftr>
 </file>
 
+<file path=word/footnotes.xml><?xml version="1.0" encoding="utf-8"?>
+<w:footnotes xmlns:wpc="http://schemas.microsoft.com/office/word/2010/wordprocessingCanvas" xmlns:mc="http://schemas.openxmlformats.org/markup-compatibility/2006" xmlns:o="urn:schemas-microsoft-com:office:office" xmlns:r="http://schemas.openxmlformats.org/officeDocument/2006/relationships" xmlns:m="http://schemas.openxmlformats.org/officeDocument/2006/math" xmlns:v="urn:schemas-microsoft-com:vml" xmlns:wp14="http://schemas.microsoft.com/office/word/2010/wordprocessingDrawing" xmlns:wp="http://schemas.openxmlformats.org/drawingml/2006/wordprocessingDrawing" xmlns:w10="urn:schemas-microsoft-com:office:word" xmlns:w="http://schemas.openxmlformats.org/wordprocessingml/2006/main" xmlns:w14="http://schemas.microsoft.com/office/word/2010/wordml" xmlns:w15="http://schemas.microsoft.com/office/word/2012/wordml" xmlns:wpg="http://schemas.microsoft.com/office/word/2010/wordprocessingGroup" xmlns:wpi="http://schemas.microsoft.com/office/word/2010/wordprocessingInk" xmlns:wne="http://schemas.microsoft.com/office/word/2006/wordml" xmlns:wps="http://schemas.microsoft.com/office/word/2010/wordprocessingShape" mc:Ignorable="w14 w15 wp14">
+  <w:footnote w:type="separator" w:id="-1">
+    <w:p>
+      <w:r>
+        <w:separator/>
+      </w:r>
+    </w:p>
+  </w:footnote>
+  <w:footnote w:type="continuationSeparator" w:id="0">
+    <w:p>
+      <w:r>
+        <w:continuationSeparator/>
+      </w:r>
+    </w:p>
+  </w:footnote>
+</w:footnotes>
+</file>
+
 <file path=word/numbering.xml><?xml version="1.0" encoding="utf-8"?>
-<w:numbering xmlns:ve="http://schemas.openxmlformats.org/markup-compatibility/2006" xmlns:o="urn:schemas-microsoft-com:office:office" xmlns:r="http://schemas.openxmlformats.org/officeDocument/2006/relationships" xmlns:m="http://schemas.openxmlformats.org/officeDocument/2006/math" xmlns:v="urn:schemas-microsoft-com:vml" xmlns:wp="http://schemas.openxmlformats.org/drawingml/2006/wordprocessingDrawing" xmlns:w10="urn:schemas-microsoft-com:office:word" xmlns:w="http://schemas.openxmlformats.org/wordprocessingml/2006/main" xmlns:wne="http://schemas.microsoft.com/office/word/2006/wordml">
-  <w:abstractNum w:abstractNumId="0">
+<w:numbering xmlns:wpc="http://schemas.microsoft.com/office/word/2010/wordprocessingCanvas" xmlns:mc="http://schemas.openxmlformats.org/markup-compatibility/2006" xmlns:o="urn:schemas-microsoft-com:office:office" xmlns:r="http://schemas.openxmlformats.org/officeDocument/2006/relationships" xmlns:m="http://schemas.openxmlformats.org/officeDocument/2006/math" xmlns:v="urn:schemas-microsoft-com:vml" xmlns:wp14="http://schemas.microsoft.com/office/word/2010/wordprocessingDrawing" xmlns:wp="http://schemas.openxmlformats.org/drawingml/2006/wordprocessingDrawing" xmlns:w10="urn:schemas-microsoft-com:office:word" xmlns:w="http://schemas.openxmlformats.org/wordprocessingml/2006/main" xmlns:w14="http://schemas.microsoft.com/office/word/2010/wordml" xmlns:w15="http://schemas.microsoft.com/office/word/2012/wordml" xmlns:wpg="http://schemas.microsoft.com/office/word/2010/wordprocessingGroup" xmlns:wpi="http://schemas.microsoft.com/office/word/2010/wordprocessingInk" xmlns:wne="http://schemas.microsoft.com/office/word/2006/wordml" xmlns:wps="http://schemas.microsoft.com/office/word/2010/wordprocessingShape" mc:Ignorable="w14 w15 wp14">
+  <w:abstractNum w:abstractNumId="0" w15:restartNumberingAfterBreak="0">
+    <w:nsid w:val="217422C4"/>
     <w:multiLevelType w:val="hybridMultilevel"/>
-    <w:lvl w:ilvl="0">
+    <w:tmpl w:val="C40CAFAA"/>
+    <w:lvl w:ilvl="0" w:tplc="8632C2AC">
       <w:start w:val="1"/>
       <w:numFmt w:val="decimal"/>
       <w:lvlText w:val="%1."/>
@@ -11400,7 +11305,7 @@
         <w:jc w:val="right"/>
       </w:pPr>
       <w:rPr>
-        <w:rFonts w:hint="default" w:ascii="Book Antiqua" w:hAnsi="Book Antiqua" w:eastAsia="Book Antiqua" w:cs="Book Antiqua"/>
+        <w:rFonts w:ascii="Book Antiqua" w:eastAsia="Book Antiqua" w:hAnsi="Book Antiqua" w:cs="Book Antiqua" w:hint="default"/>
         <w:color w:val="231F20"/>
         <w:spacing w:val="-21"/>
         <w:w w:val="99"/>
@@ -11408,8 +11313,7 @@
         <w:szCs w:val="16"/>
       </w:rPr>
     </w:lvl>
-    <w:lvl w:ilvl="1">
-      <w:start w:val="0"/>
+    <w:lvl w:ilvl="1" w:tplc="C0A62FBE">
       <w:numFmt w:val="bullet"/>
       <w:lvlText w:val="•"/>
       <w:lvlJc w:val="left"/>
@@ -11420,8 +11324,7 @@
         <w:rFonts w:hint="default"/>
       </w:rPr>
     </w:lvl>
-    <w:lvl w:ilvl="2">
-      <w:start w:val="0"/>
+    <w:lvl w:ilvl="2" w:tplc="FEEC38DC">
       <w:numFmt w:val="bullet"/>
       <w:lvlText w:val="•"/>
       <w:lvlJc w:val="left"/>
@@ -11432,8 +11335,7 @@
         <w:rFonts w:hint="default"/>
       </w:rPr>
     </w:lvl>
-    <w:lvl w:ilvl="3">
-      <w:start w:val="0"/>
+    <w:lvl w:ilvl="3" w:tplc="DE983072">
       <w:numFmt w:val="bullet"/>
       <w:lvlText w:val="•"/>
       <w:lvlJc w:val="left"/>
@@ -11444,8 +11346,7 @@
         <w:rFonts w:hint="default"/>
       </w:rPr>
     </w:lvl>
-    <w:lvl w:ilvl="4">
-      <w:start w:val="0"/>
+    <w:lvl w:ilvl="4" w:tplc="FB209E46">
       <w:numFmt w:val="bullet"/>
       <w:lvlText w:val="•"/>
       <w:lvlJc w:val="left"/>
@@ -11456,8 +11357,7 @@
         <w:rFonts w:hint="default"/>
       </w:rPr>
     </w:lvl>
-    <w:lvl w:ilvl="5">
-      <w:start w:val="0"/>
+    <w:lvl w:ilvl="5" w:tplc="93DCE7E4">
       <w:numFmt w:val="bullet"/>
       <w:lvlText w:val="•"/>
       <w:lvlJc w:val="left"/>
@@ -11468,8 +11368,7 @@
         <w:rFonts w:hint="default"/>
       </w:rPr>
     </w:lvl>
-    <w:lvl w:ilvl="6">
-      <w:start w:val="0"/>
+    <w:lvl w:ilvl="6" w:tplc="A164E3D2">
       <w:numFmt w:val="bullet"/>
       <w:lvlText w:val="•"/>
       <w:lvlJc w:val="left"/>
@@ -11480,8 +11379,7 @@
         <w:rFonts w:hint="default"/>
       </w:rPr>
     </w:lvl>
-    <w:lvl w:ilvl="7">
-      <w:start w:val="0"/>
+    <w:lvl w:ilvl="7" w:tplc="9A227714">
       <w:numFmt w:val="bullet"/>
       <w:lvlText w:val="•"/>
       <w:lvlJc w:val="left"/>
@@ -11492,8 +11390,7 @@
         <w:rFonts w:hint="default"/>
       </w:rPr>
     </w:lvl>
-    <w:lvl w:ilvl="8">
-      <w:start w:val="0"/>
+    <w:lvl w:ilvl="8" w:tplc="A6E8A67C">
       <w:numFmt w:val="bullet"/>
       <w:lvlText w:val="•"/>
       <w:lvlJc w:val="left"/>
@@ -11512,14 +11409,14 @@
 </file>
 
 <file path=word/styles.xml><?xml version="1.0" encoding="utf-8"?>
-<w:styles xmlns:r="http://schemas.openxmlformats.org/officeDocument/2006/relationships" xmlns:w="http://schemas.openxmlformats.org/wordprocessingml/2006/main">
+<w:styles xmlns:mc="http://schemas.openxmlformats.org/markup-compatibility/2006" xmlns:r="http://schemas.openxmlformats.org/officeDocument/2006/relationships" xmlns:w="http://schemas.openxmlformats.org/wordprocessingml/2006/main" xmlns:w14="http://schemas.microsoft.com/office/word/2010/wordml" xmlns:w15="http://schemas.microsoft.com/office/word/2012/wordml" mc:Ignorable="w14 w15">
   <w:docDefaults>
     <w:rPrDefault>
       <w:rPr>
-        <w:rFonts w:cstheme="minorBidi" w:hAnsiTheme="minorHAnsi" w:eastAsiaTheme="minorHAnsi" w:asciiTheme="minorHAnsi"/>
+        <w:rFonts w:asciiTheme="minorHAnsi" w:eastAsiaTheme="minorHAnsi" w:hAnsiTheme="minorHAnsi" w:cstheme="minorBidi"/>
         <w:sz w:val="22"/>
         <w:szCs w:val="22"/>
-        <w:lang w:val="en-US" w:bidi="ar-SA" w:eastAsia="en-US"/>
+        <w:lang w:val="en-US" w:eastAsia="en-US" w:bidi="ar-SA"/>
       </w:rPr>
     </w:rPrDefault>
     <w:pPrDefault>
@@ -11527,78 +11424,442 @@
         <w:widowControl w:val="0"/>
         <w:autoSpaceDE w:val="0"/>
         <w:autoSpaceDN w:val="0"/>
-        <w:spacing w:lineRule="auto" w:line="240" w:before="0" w:after="0"/>
-        <w:ind w:left="0" w:right="0"/>
-        <w:jc w:val="left"/>
       </w:pPr>
     </w:pPrDefault>
   </w:docDefaults>
-  <w:style w:styleId="DefaultParagraphFont" w:default="1" w:type="character">
-    <w:name w:val="Default Paragraph Font"/>
-    <w:uiPriority w:val="1"/>
-    <w:semiHidden/>
-    <w:unhideWhenUsed/>
-  </w:style>
-  <w:style w:styleId="TableNormal" w:default="1" w:type="table">
-    <w:name w:val="Table Normal"/>
-    <w:uiPriority w:val="2"/>
-    <w:semiHidden/>
-    <w:unhideWhenUsed/>
-    <w:qFormat/>
-    <w:tblPr>
-      <w:tblInd w:w="0" w:type="dxa"/>
-      <w:tblCellMar>
-        <w:top w:w="0" w:type="dxa"/>
-        <w:left w:w="0" w:type="dxa"/>
-        <w:bottom w:w="0" w:type="dxa"/>
-        <w:right w:w="0" w:type="dxa"/>
-      </w:tblCellMar>
-    </w:tblPr>
-  </w:style>
-  <w:style w:styleId="NoList" w:default="1" w:type="numbering">
-    <w:name w:val="No List"/>
-    <w:uiPriority w:val="99"/>
-    <w:semiHidden/>
-    <w:unhideWhenUsed/>
-  </w:style>
-  <w:style w:default="1" w:styleId="Normal" w:type="paragraph">
+  <w:latentStyles w:defLockedState="0" w:defUIPriority="99" w:defSemiHidden="0" w:defUnhideWhenUsed="0" w:defQFormat="0" w:count="371">
+    <w:lsdException w:name="Normal" w:uiPriority="0" w:qFormat="1"/>
+    <w:lsdException w:name="heading 1" w:uiPriority="9" w:qFormat="1"/>
+    <w:lsdException w:name="heading 2" w:semiHidden="1" w:uiPriority="9" w:unhideWhenUsed="1" w:qFormat="1"/>
+    <w:lsdException w:name="heading 3" w:semiHidden="1" w:uiPriority="9" w:unhideWhenUsed="1" w:qFormat="1"/>
+    <w:lsdException w:name="heading 4" w:semiHidden="1" w:uiPriority="9" w:unhideWhenUsed="1" w:qFormat="1"/>
+    <w:lsdException w:name="heading 5" w:semiHidden="1" w:uiPriority="9" w:unhideWhenUsed="1" w:qFormat="1"/>
+    <w:lsdException w:name="heading 6" w:semiHidden="1" w:uiPriority="9" w:unhideWhenUsed="1" w:qFormat="1"/>
+    <w:lsdException w:name="heading 7" w:semiHidden="1" w:uiPriority="9" w:unhideWhenUsed="1" w:qFormat="1"/>
+    <w:lsdException w:name="heading 8" w:semiHidden="1" w:uiPriority="9" w:unhideWhenUsed="1" w:qFormat="1"/>
+    <w:lsdException w:name="heading 9" w:semiHidden="1" w:uiPriority="9" w:unhideWhenUsed="1" w:qFormat="1"/>
+    <w:lsdException w:name="index 1" w:semiHidden="1" w:unhideWhenUsed="1"/>
+    <w:lsdException w:name="index 2" w:semiHidden="1" w:unhideWhenUsed="1"/>
+    <w:lsdException w:name="index 3" w:semiHidden="1" w:unhideWhenUsed="1"/>
+    <w:lsdException w:name="index 4" w:semiHidden="1" w:unhideWhenUsed="1"/>
+    <w:lsdException w:name="index 5" w:semiHidden="1" w:unhideWhenUsed="1"/>
+    <w:lsdException w:name="index 6" w:semiHidden="1" w:unhideWhenUsed="1"/>
+    <w:lsdException w:name="index 7" w:semiHidden="1" w:unhideWhenUsed="1"/>
+    <w:lsdException w:name="index 8" w:semiHidden="1" w:unhideWhenUsed="1"/>
+    <w:lsdException w:name="index 9" w:semiHidden="1" w:unhideWhenUsed="1"/>
+    <w:lsdException w:name="toc 1" w:semiHidden="1" w:uiPriority="39" w:unhideWhenUsed="1"/>
+    <w:lsdException w:name="toc 2" w:semiHidden="1" w:uiPriority="39" w:unhideWhenUsed="1"/>
+    <w:lsdException w:name="toc 3" w:semiHidden="1" w:uiPriority="39" w:unhideWhenUsed="1"/>
+    <w:lsdException w:name="toc 4" w:semiHidden="1" w:uiPriority="39" w:unhideWhenUsed="1"/>
+    <w:lsdException w:name="toc 5" w:semiHidden="1" w:uiPriority="39" w:unhideWhenUsed="1"/>
+    <w:lsdException w:name="toc 6" w:semiHidden="1" w:uiPriority="39" w:unhideWhenUsed="1"/>
+    <w:lsdException w:name="toc 7" w:semiHidden="1" w:uiPriority="39" w:unhideWhenUsed="1"/>
+    <w:lsdException w:name="toc 8" w:semiHidden="1" w:uiPriority="39" w:unhideWhenUsed="1"/>
+    <w:lsdException w:name="toc 9" w:semiHidden="1" w:uiPriority="39" w:unhideWhenUsed="1"/>
+    <w:lsdException w:name="Normal Indent" w:semiHidden="1" w:unhideWhenUsed="1"/>
+    <w:lsdException w:name="footnote text" w:semiHidden="1" w:unhideWhenUsed="1"/>
+    <w:lsdException w:name="annotation text" w:semiHidden="1" w:unhideWhenUsed="1"/>
+    <w:lsdException w:name="header" w:semiHidden="1" w:unhideWhenUsed="1"/>
+    <w:lsdException w:name="footer" w:semiHidden="1" w:unhideWhenUsed="1"/>
+    <w:lsdException w:name="index heading" w:semiHidden="1" w:unhideWhenUsed="1"/>
+    <w:lsdException w:name="caption" w:semiHidden="1" w:uiPriority="35" w:unhideWhenUsed="1" w:qFormat="1"/>
+    <w:lsdException w:name="table of figures" w:semiHidden="1" w:unhideWhenUsed="1"/>
+    <w:lsdException w:name="envelope address" w:semiHidden="1" w:unhideWhenUsed="1"/>
+    <w:lsdException w:name="envelope return" w:semiHidden="1" w:unhideWhenUsed="1"/>
+    <w:lsdException w:name="footnote reference" w:semiHidden="1" w:unhideWhenUsed="1"/>
+    <w:lsdException w:name="annotation reference" w:semiHidden="1" w:unhideWhenUsed="1"/>
+    <w:lsdException w:name="line number" w:semiHidden="1" w:unhideWhenUsed="1"/>
+    <w:lsdException w:name="page number" w:semiHidden="1" w:unhideWhenUsed="1"/>
+    <w:lsdException w:name="endnote reference" w:semiHidden="1" w:unhideWhenUsed="1"/>
+    <w:lsdException w:name="endnote text" w:semiHidden="1" w:unhideWhenUsed="1"/>
+    <w:lsdException w:name="table of authorities" w:semiHidden="1" w:unhideWhenUsed="1"/>
+    <w:lsdException w:name="macro" w:semiHidden="1" w:unhideWhenUsed="1"/>
+    <w:lsdException w:name="toa heading" w:semiHidden="1" w:unhideWhenUsed="1"/>
+    <w:lsdException w:name="List" w:semiHidden="1" w:unhideWhenUsed="1"/>
+    <w:lsdException w:name="List Bullet" w:semiHidden="1" w:unhideWhenUsed="1"/>
+    <w:lsdException w:name="List Number" w:semiHidden="1" w:unhideWhenUsed="1"/>
+    <w:lsdException w:name="List 2" w:semiHidden="1" w:unhideWhenUsed="1"/>
+    <w:lsdException w:name="List 3" w:semiHidden="1" w:unhideWhenUsed="1"/>
+    <w:lsdException w:name="List 4" w:semiHidden="1" w:unhideWhenUsed="1"/>
+    <w:lsdException w:name="List 5" w:semiHidden="1" w:unhideWhenUsed="1"/>
+    <w:lsdException w:name="List Bullet 2" w:semiHidden="1" w:unhideWhenUsed="1"/>
+    <w:lsdException w:name="List Bullet 3" w:semiHidden="1" w:unhideWhenUsed="1"/>
+    <w:lsdException w:name="List Bullet 4" w:semiHidden="1" w:unhideWhenUsed="1"/>
+    <w:lsdException w:name="List Bullet 5" w:semiHidden="1" w:unhideWhenUsed="1"/>
+    <w:lsdException w:name="List Number 2" w:semiHidden="1" w:unhideWhenUsed="1"/>
+    <w:lsdException w:name="List Number 3" w:semiHidden="1" w:unhideWhenUsed="1"/>
+    <w:lsdException w:name="List Number 4" w:semiHidden="1" w:unhideWhenUsed="1"/>
+    <w:lsdException w:name="List Number 5" w:semiHidden="1" w:unhideWhenUsed="1"/>
+    <w:lsdException w:name="Title" w:uiPriority="10" w:qFormat="1"/>
+    <w:lsdException w:name="Closing" w:semiHidden="1" w:unhideWhenUsed="1"/>
+    <w:lsdException w:name="Signature" w:semiHidden="1" w:unhideWhenUsed="1"/>
+    <w:lsdException w:name="Default Paragraph Font" w:semiHidden="1" w:uiPriority="1" w:unhideWhenUsed="1"/>
+    <w:lsdException w:name="Body Text" w:semiHidden="1" w:unhideWhenUsed="1"/>
+    <w:lsdException w:name="Body Text Indent" w:semiHidden="1" w:unhideWhenUsed="1"/>
+    <w:lsdException w:name="List Continue" w:semiHidden="1" w:unhideWhenUsed="1"/>
+    <w:lsdException w:name="List Continue 2" w:semiHidden="1" w:unhideWhenUsed="1"/>
+    <w:lsdException w:name="List Continue 3" w:semiHidden="1" w:unhideWhenUsed="1"/>
+    <w:lsdException w:name="List Continue 4" w:semiHidden="1" w:unhideWhenUsed="1"/>
+    <w:lsdException w:name="List Continue 5" w:semiHidden="1" w:unhideWhenUsed="1"/>
+    <w:lsdException w:name="Message Header" w:semiHidden="1" w:unhideWhenUsed="1"/>
+    <w:lsdException w:name="Subtitle" w:uiPriority="11" w:qFormat="1"/>
+    <w:lsdException w:name="Salutation" w:semiHidden="1" w:unhideWhenUsed="1"/>
+    <w:lsdException w:name="Date" w:semiHidden="1" w:unhideWhenUsed="1"/>
+    <w:lsdException w:name="Body Text First Indent" w:semiHidden="1" w:unhideWhenUsed="1"/>
+    <w:lsdException w:name="Body Text First Indent 2" w:semiHidden="1" w:unhideWhenUsed="1"/>
+    <w:lsdException w:name="Note Heading" w:semiHidden="1" w:unhideWhenUsed="1"/>
+    <w:lsdException w:name="Body Text 2" w:semiHidden="1" w:unhideWhenUsed="1"/>
+    <w:lsdException w:name="Body Text 3" w:semiHidden="1" w:unhideWhenUsed="1"/>
+    <w:lsdException w:name="Body Text Indent 2" w:semiHidden="1" w:unhideWhenUsed="1"/>
+    <w:lsdException w:name="Body Text Indent 3" w:semiHidden="1" w:unhideWhenUsed="1"/>
+    <w:lsdException w:name="Block Text" w:semiHidden="1" w:unhideWhenUsed="1"/>
+    <w:lsdException w:name="Hyperlink" w:semiHidden="1" w:unhideWhenUsed="1"/>
+    <w:lsdException w:name="FollowedHyperlink" w:semiHidden="1" w:unhideWhenUsed="1"/>
+    <w:lsdException w:name="Strong" w:uiPriority="22" w:qFormat="1"/>
+    <w:lsdException w:name="Emphasis" w:uiPriority="20" w:qFormat="1"/>
+    <w:lsdException w:name="Document Map" w:semiHidden="1" w:unhideWhenUsed="1"/>
+    <w:lsdException w:name="Plain Text" w:semiHidden="1" w:unhideWhenUsed="1"/>
+    <w:lsdException w:name="E-mail Signature" w:semiHidden="1" w:unhideWhenUsed="1"/>
+    <w:lsdException w:name="HTML Top of Form" w:semiHidden="1" w:unhideWhenUsed="1"/>
+    <w:lsdException w:name="HTML Bottom of Form" w:semiHidden="1" w:unhideWhenUsed="1"/>
+    <w:lsdException w:name="Normal (Web)" w:semiHidden="1" w:unhideWhenUsed="1"/>
+    <w:lsdException w:name="HTML Acronym" w:semiHidden="1" w:unhideWhenUsed="1"/>
+    <w:lsdException w:name="HTML Address" w:semiHidden="1" w:unhideWhenUsed="1"/>
+    <w:lsdException w:name="HTML Cite" w:semiHidden="1" w:unhideWhenUsed="1"/>
+    <w:lsdException w:name="HTML Code" w:semiHidden="1" w:unhideWhenUsed="1"/>
+    <w:lsdException w:name="HTML Definition" w:semiHidden="1" w:unhideWhenUsed="1"/>
+    <w:lsdException w:name="HTML Keyboard" w:semiHidden="1" w:unhideWhenUsed="1"/>
+    <w:lsdException w:name="HTML Preformatted" w:semiHidden="1" w:unhideWhenUsed="1"/>
+    <w:lsdException w:name="HTML Sample" w:semiHidden="1" w:unhideWhenUsed="1"/>
+    <w:lsdException w:name="HTML Typewriter" w:semiHidden="1" w:unhideWhenUsed="1"/>
+    <w:lsdException w:name="HTML Variable" w:semiHidden="1" w:unhideWhenUsed="1"/>
+    <w:lsdException w:name="Normal Table" w:semiHidden="1" w:unhideWhenUsed="1"/>
+    <w:lsdException w:name="annotation subject" w:semiHidden="1" w:unhideWhenUsed="1"/>
+    <w:lsdException w:name="No List" w:semiHidden="1" w:unhideWhenUsed="1"/>
+    <w:lsdException w:name="Outline List 1" w:semiHidden="1" w:unhideWhenUsed="1"/>
+    <w:lsdException w:name="Outline List 2" w:semiHidden="1" w:unhideWhenUsed="1"/>
+    <w:lsdException w:name="Outline List 3" w:semiHidden="1" w:unhideWhenUsed="1"/>
+    <w:lsdException w:name="Table Simple 1" w:semiHidden="1" w:unhideWhenUsed="1"/>
+    <w:lsdException w:name="Table Simple 2" w:semiHidden="1" w:unhideWhenUsed="1"/>
+    <w:lsdException w:name="Table Simple 3" w:semiHidden="1" w:unhideWhenUsed="1"/>
+    <w:lsdException w:name="Table Classic 1" w:semiHidden="1" w:unhideWhenUsed="1"/>
+    <w:lsdException w:name="Table Classic 2" w:semiHidden="1" w:unhideWhenUsed="1"/>
+    <w:lsdException w:name="Table Classic 3" w:semiHidden="1" w:unhideWhenUsed="1"/>
+    <w:lsdException w:name="Table Classic 4" w:semiHidden="1" w:unhideWhenUsed="1"/>
+    <w:lsdException w:name="Table Colorful 1" w:semiHidden="1" w:unhideWhenUsed="1"/>
+    <w:lsdException w:name="Table Colorful 2" w:semiHidden="1" w:unhideWhenUsed="1"/>
+    <w:lsdException w:name="Table Colorful 3" w:semiHidden="1" w:unhideWhenUsed="1"/>
+    <w:lsdException w:name="Table Columns 1" w:semiHidden="1" w:unhideWhenUsed="1"/>
+    <w:lsdException w:name="Table Columns 2" w:semiHidden="1" w:unhideWhenUsed="1"/>
+    <w:lsdException w:name="Table Columns 3" w:semiHidden="1" w:unhideWhenUsed="1"/>
+    <w:lsdException w:name="Table Columns 4" w:semiHidden="1" w:unhideWhenUsed="1"/>
+    <w:lsdException w:name="Table Columns 5" w:semiHidden="1" w:unhideWhenUsed="1"/>
+    <w:lsdException w:name="Table Grid 1" w:semiHidden="1" w:unhideWhenUsed="1"/>
+    <w:lsdException w:name="Table Grid 2" w:semiHidden="1" w:unhideWhenUsed="1"/>
+    <w:lsdException w:name="Table Grid 3" w:semiHidden="1" w:unhideWhenUsed="1"/>
+    <w:lsdException w:name="Table Grid 4" w:semiHidden="1" w:unhideWhenUsed="1"/>
+    <w:lsdException w:name="Table Grid 5" w:semiHidden="1" w:unhideWhenUsed="1"/>
+    <w:lsdException w:name="Table Grid 6" w:semiHidden="1" w:unhideWhenUsed="1"/>
+    <w:lsdException w:name="Table Grid 7" w:semiHidden="1" w:unhideWhenUsed="1"/>
+    <w:lsdException w:name="Table Grid 8" w:semiHidden="1" w:unhideWhenUsed="1"/>
+    <w:lsdException w:name="Table List 1" w:semiHidden="1" w:unhideWhenUsed="1"/>
+    <w:lsdException w:name="Table List 2" w:semiHidden="1" w:unhideWhenUsed="1"/>
+    <w:lsdException w:name="Table List 3" w:semiHidden="1" w:unhideWhenUsed="1"/>
+    <w:lsdException w:name="Table List 4" w:semiHidden="1" w:unhideWhenUsed="1"/>
+    <w:lsdException w:name="Table List 5" w:semiHidden="1" w:unhideWhenUsed="1"/>
+    <w:lsdException w:name="Table List 6" w:semiHidden="1" w:unhideWhenUsed="1"/>
+    <w:lsdException w:name="Table List 7" w:semiHidden="1" w:unhideWhenUsed="1"/>
+    <w:lsdException w:name="Table List 8" w:semiHidden="1" w:unhideWhenUsed="1"/>
+    <w:lsdException w:name="Table 3D effects 1" w:semiHidden="1" w:unhideWhenUsed="1"/>
+    <w:lsdException w:name="Table 3D effects 2" w:semiHidden="1" w:unhideWhenUsed="1"/>
+    <w:lsdException w:name="Table 3D effects 3" w:semiHidden="1" w:unhideWhenUsed="1"/>
+    <w:lsdException w:name="Table Contemporary" w:semiHidden="1" w:unhideWhenUsed="1"/>
+    <w:lsdException w:name="Table Elegant" w:semiHidden="1" w:unhideWhenUsed="1"/>
+    <w:lsdException w:name="Table Professional" w:semiHidden="1" w:unhideWhenUsed="1"/>
+    <w:lsdException w:name="Table Subtle 1" w:semiHidden="1" w:unhideWhenUsed="1"/>
+    <w:lsdException w:name="Table Subtle 2" w:semiHidden="1" w:unhideWhenUsed="1"/>
+    <w:lsdException w:name="Table Web 1" w:semiHidden="1" w:unhideWhenUsed="1"/>
+    <w:lsdException w:name="Table Web 2" w:semiHidden="1" w:unhideWhenUsed="1"/>
+    <w:lsdException w:name="Table Web 3" w:semiHidden="1" w:unhideWhenUsed="1"/>
+    <w:lsdException w:name="Balloon Text" w:semiHidden="1" w:unhideWhenUsed="1"/>
+    <w:lsdException w:name="Table Grid" w:uiPriority="39"/>
+    <w:lsdException w:name="Table Theme" w:semiHidden="1" w:unhideWhenUsed="1"/>
+    <w:lsdException w:name="Placeholder Text" w:semiHidden="1"/>
+    <w:lsdException w:name="No Spacing" w:uiPriority="1" w:qFormat="1"/>
+    <w:lsdException w:name="Light Shading" w:uiPriority="60"/>
+    <w:lsdException w:name="Light List" w:uiPriority="61"/>
+    <w:lsdException w:name="Light Grid" w:uiPriority="62"/>
+    <w:lsdException w:name="Medium Shading 1" w:uiPriority="63"/>
+    <w:lsdException w:name="Medium Shading 2" w:uiPriority="64"/>
+    <w:lsdException w:name="Medium List 1" w:uiPriority="65"/>
+    <w:lsdException w:name="Medium List 2" w:uiPriority="66"/>
+    <w:lsdException w:name="Medium Grid 1" w:uiPriority="67"/>
+    <w:lsdException w:name="Medium Grid 2" w:uiPriority="68"/>
+    <w:lsdException w:name="Medium Grid 3" w:uiPriority="69"/>
+    <w:lsdException w:name="Dark List" w:uiPriority="70"/>
+    <w:lsdException w:name="Colorful Shading" w:uiPriority="71"/>
+    <w:lsdException w:name="Colorful List" w:uiPriority="72"/>
+    <w:lsdException w:name="Colorful Grid" w:uiPriority="73"/>
+    <w:lsdException w:name="Light Shading Accent 1" w:uiPriority="60"/>
+    <w:lsdException w:name="Light List Accent 1" w:uiPriority="61"/>
+    <w:lsdException w:name="Light Grid Accent 1" w:uiPriority="62"/>
+    <w:lsdException w:name="Medium Shading 1 Accent 1" w:uiPriority="63"/>
+    <w:lsdException w:name="Medium Shading 2 Accent 1" w:uiPriority="64"/>
+    <w:lsdException w:name="Medium List 1 Accent 1" w:uiPriority="65"/>
+    <w:lsdException w:name="Revision" w:semiHidden="1"/>
+    <w:lsdException w:name="List Paragraph" w:uiPriority="34" w:qFormat="1"/>
+    <w:lsdException w:name="Quote" w:uiPriority="29" w:qFormat="1"/>
+    <w:lsdException w:name="Intense Quote" w:uiPriority="30" w:qFormat="1"/>
+    <w:lsdException w:name="Medium List 2 Accent 1" w:uiPriority="66"/>
+    <w:lsdException w:name="Medium Grid 1 Accent 1" w:uiPriority="67"/>
+    <w:lsdException w:name="Medium Grid 2 Accent 1" w:uiPriority="68"/>
+    <w:lsdException w:name="Medium Grid 3 Accent 1" w:uiPriority="69"/>
+    <w:lsdException w:name="Dark List Accent 1" w:uiPriority="70"/>
+    <w:lsdException w:name="Colorful Shading Accent 1" w:uiPriority="71"/>
+    <w:lsdException w:name="Colorful List Accent 1" w:uiPriority="72"/>
+    <w:lsdException w:name="Colorful Grid Accent 1" w:uiPriority="73"/>
+    <w:lsdException w:name="Light Shading Accent 2" w:uiPriority="60"/>
+    <w:lsdException w:name="Light List Accent 2" w:uiPriority="61"/>
+    <w:lsdException w:name="Light Grid Accent 2" w:uiPriority="62"/>
+    <w:lsdException w:name="Medium Shading 1 Accent 2" w:uiPriority="63"/>
+    <w:lsdException w:name="Medium Shading 2 Accent 2" w:uiPriority="64"/>
+    <w:lsdException w:name="Medium List 1 Accent 2" w:uiPriority="65"/>
+    <w:lsdException w:name="Medium List 2 Accent 2" w:uiPriority="66"/>
+    <w:lsdException w:name="Medium Grid 1 Accent 2" w:uiPriority="67"/>
+    <w:lsdException w:name="Medium Grid 2 Accent 2" w:uiPriority="68"/>
+    <w:lsdException w:name="Medium Grid 3 Accent 2" w:uiPriority="69"/>
+    <w:lsdException w:name="Dark List Accent 2" w:uiPriority="70"/>
+    <w:lsdException w:name="Colorful Shading Accent 2" w:uiPriority="71"/>
+    <w:lsdException w:name="Colorful List Accent 2" w:uiPriority="72"/>
+    <w:lsdException w:name="Colorful Grid Accent 2" w:uiPriority="73"/>
+    <w:lsdException w:name="Light Shading Accent 3" w:uiPriority="60"/>
+    <w:lsdException w:name="Light List Accent 3" w:uiPriority="61"/>
+    <w:lsdException w:name="Light Grid Accent 3" w:uiPriority="62"/>
+    <w:lsdException w:name="Medium Shading 1 Accent 3" w:uiPriority="63"/>
+    <w:lsdException w:name="Medium Shading 2 Accent 3" w:uiPriority="64"/>
+    <w:lsdException w:name="Medium List 1 Accent 3" w:uiPriority="65"/>
+    <w:lsdException w:name="Medium List 2 Accent 3" w:uiPriority="66"/>
+    <w:lsdException w:name="Medium Grid 1 Accent 3" w:uiPriority="67"/>
+    <w:lsdException w:name="Medium Grid 2 Accent 3" w:uiPriority="68"/>
+    <w:lsdException w:name="Medium Grid 3 Accent 3" w:uiPriority="69"/>
+    <w:lsdException w:name="Dark List Accent 3" w:uiPriority="70"/>
+    <w:lsdException w:name="Colorful Shading Accent 3" w:uiPriority="71"/>
+    <w:lsdException w:name="Colorful List Accent 3" w:uiPriority="72"/>
+    <w:lsdException w:name="Colorful Grid Accent 3" w:uiPriority="73"/>
+    <w:lsdException w:name="Light Shading Accent 4" w:uiPriority="60"/>
+    <w:lsdException w:name="Light List Accent 4" w:uiPriority="61"/>
+    <w:lsdException w:name="Light Grid Accent 4" w:uiPriority="62"/>
+    <w:lsdException w:name="Medium Shading 1 Accent 4" w:uiPriority="63"/>
+    <w:lsdException w:name="Medium Shading 2 Accent 4" w:uiPriority="64"/>
+    <w:lsdException w:name="Medium List 1 Accent 4" w:uiPriority="65"/>
+    <w:lsdException w:name="Medium List 2 Accent 4" w:uiPriority="66"/>
+    <w:lsdException w:name="Medium Grid 1 Accent 4" w:uiPriority="67"/>
+    <w:lsdException w:name="Medium Grid 2 Accent 4" w:uiPriority="68"/>
+    <w:lsdException w:name="Medium Grid 3 Accent 4" w:uiPriority="69"/>
+    <w:lsdException w:name="Dark List Accent 4" w:uiPriority="70"/>
+    <w:lsdException w:name="Colorful Shading Accent 4" w:uiPriority="71"/>
+    <w:lsdException w:name="Colorful List Accent 4" w:uiPriority="72"/>
+    <w:lsdException w:name="Colorful Grid Accent 4" w:uiPriority="73"/>
+    <w:lsdException w:name="Light Shading Accent 5" w:uiPriority="60"/>
+    <w:lsdException w:name="Light List Accent 5" w:uiPriority="61"/>
+    <w:lsdException w:name="Light Grid Accent 5" w:uiPriority="62"/>
+    <w:lsdException w:name="Medium Shading 1 Accent 5" w:uiPriority="63"/>
+    <w:lsdException w:name="Medium Shading 2 Accent 5" w:uiPriority="64"/>
+    <w:lsdException w:name="Medium List 1 Accent 5" w:uiPriority="65"/>
+    <w:lsdException w:name="Medium List 2 Accent 5" w:uiPriority="66"/>
+    <w:lsdException w:name="Medium Grid 1 Accent 5" w:uiPriority="67"/>
+    <w:lsdException w:name="Medium Grid 2 Accent 5" w:uiPriority="68"/>
+    <w:lsdException w:name="Medium Grid 3 Accent 5" w:uiPriority="69"/>
+    <w:lsdException w:name="Dark List Accent 5" w:uiPriority="70"/>
+    <w:lsdException w:name="Colorful Shading Accent 5" w:uiPriority="71"/>
+    <w:lsdException w:name="Colorful List Accent 5" w:uiPriority="72"/>
+    <w:lsdException w:name="Colorful Grid Accent 5" w:uiPriority="73"/>
+    <w:lsdException w:name="Light Shading Accent 6" w:uiPriority="60"/>
+    <w:lsdException w:name="Light List Accent 6" w:uiPriority="61"/>
+    <w:lsdException w:name="Light Grid Accent 6" w:uiPriority="62"/>
+    <w:lsdException w:name="Medium Shading 1 Accent 6" w:uiPriority="63"/>
+    <w:lsdException w:name="Medium Shading 2 Accent 6" w:uiPriority="64"/>
+    <w:lsdException w:name="Medium List 1 Accent 6" w:uiPriority="65"/>
+    <w:lsdException w:name="Medium List 2 Accent 6" w:uiPriority="66"/>
+    <w:lsdException w:name="Medium Grid 1 Accent 6" w:uiPriority="67"/>
+    <w:lsdException w:name="Medium Grid 2 Accent 6" w:uiPriority="68"/>
+    <w:lsdException w:name="Medium Grid 3 Accent 6" w:uiPriority="69"/>
+    <w:lsdException w:name="Dark List Accent 6" w:uiPriority="70"/>
+    <w:lsdException w:name="Colorful Shading Accent 6" w:uiPriority="71"/>
+    <w:lsdException w:name="Colorful List Accent 6" w:uiPriority="72"/>
+    <w:lsdException w:name="Colorful Grid Accent 6" w:uiPriority="73"/>
+    <w:lsdException w:name="Subtle Emphasis" w:uiPriority="19" w:qFormat="1"/>
+    <w:lsdException w:name="Intense Emphasis" w:uiPriority="21" w:qFormat="1"/>
+    <w:lsdException w:name="Subtle Reference" w:uiPriority="31" w:qFormat="1"/>
+    <w:lsdException w:name="Intense Reference" w:uiPriority="32" w:qFormat="1"/>
+    <w:lsdException w:name="Book Title" w:uiPriority="33" w:qFormat="1"/>
+    <w:lsdException w:name="Bibliography" w:semiHidden="1" w:uiPriority="37" w:unhideWhenUsed="1"/>
+    <w:lsdException w:name="TOC Heading" w:semiHidden="1" w:uiPriority="39" w:unhideWhenUsed="1" w:qFormat="1"/>
+    <w:lsdException w:name="Plain Table 1" w:uiPriority="41"/>
+    <w:lsdException w:name="Plain Table 2" w:uiPriority="42"/>
+    <w:lsdException w:name="Plain Table 3" w:uiPriority="43"/>
+    <w:lsdException w:name="Plain Table 4" w:uiPriority="44"/>
+    <w:lsdException w:name="Plain Table 5" w:uiPriority="45"/>
+    <w:lsdException w:name="Grid Table Light" w:uiPriority="40"/>
+    <w:lsdException w:name="Grid Table 1 Light" w:uiPriority="46"/>
+    <w:lsdException w:name="Grid Table 2" w:uiPriority="47"/>
+    <w:lsdException w:name="Grid Table 3" w:uiPriority="48"/>
+    <w:lsdException w:name="Grid Table 4" w:uiPriority="49"/>
+    <w:lsdException w:name="Grid Table 5 Dark" w:uiPriority="50"/>
+    <w:lsdException w:name="Grid Table 6 Colorful" w:uiPriority="51"/>
+    <w:lsdException w:name="Grid Table 7 Colorful" w:uiPriority="52"/>
+    <w:lsdException w:name="Grid Table 1 Light Accent 1" w:uiPriority="46"/>
+    <w:lsdException w:name="Grid Table 2 Accent 1" w:uiPriority="47"/>
+    <w:lsdException w:name="Grid Table 3 Accent 1" w:uiPriority="48"/>
+    <w:lsdException w:name="Grid Table 4 Accent 1" w:uiPriority="49"/>
+    <w:lsdException w:name="Grid Table 5 Dark Accent 1" w:uiPriority="50"/>
+    <w:lsdException w:name="Grid Table 6 Colorful Accent 1" w:uiPriority="51"/>
+    <w:lsdException w:name="Grid Table 7 Colorful Accent 1" w:uiPriority="52"/>
+    <w:lsdException w:name="Grid Table 1 Light Accent 2" w:uiPriority="46"/>
+    <w:lsdException w:name="Grid Table 2 Accent 2" w:uiPriority="47"/>
+    <w:lsdException w:name="Grid Table 3 Accent 2" w:uiPriority="48"/>
+    <w:lsdException w:name="Grid Table 4 Accent 2" w:uiPriority="49"/>
+    <w:lsdException w:name="Grid Table 5 Dark Accent 2" w:uiPriority="50"/>
+    <w:lsdException w:name="Grid Table 6 Colorful Accent 2" w:uiPriority="51"/>
+    <w:lsdException w:name="Grid Table 7 Colorful Accent 2" w:uiPriority="52"/>
+    <w:lsdException w:name="Grid Table 1 Light Accent 3" w:uiPriority="46"/>
+    <w:lsdException w:name="Grid Table 2 Accent 3" w:uiPriority="47"/>
+    <w:lsdException w:name="Grid Table 3 Accent 3" w:uiPriority="48"/>
+    <w:lsdException w:name="Grid Table 4 Accent 3" w:uiPriority="49"/>
+    <w:lsdException w:name="Grid Table 5 Dark Accent 3" w:uiPriority="50"/>
+    <w:lsdException w:name="Grid Table 6 Colorful Accent 3" w:uiPriority="51"/>
+    <w:lsdException w:name="Grid Table 7 Colorful Accent 3" w:uiPriority="52"/>
+    <w:lsdException w:name="Grid Table 1 Light Accent 4" w:uiPriority="46"/>
+    <w:lsdException w:name="Grid Table 2 Accent 4" w:uiPriority="47"/>
+    <w:lsdException w:name="Grid Table 3 Accent 4" w:uiPriority="48"/>
+    <w:lsdException w:name="Grid Table 4 Accent 4" w:uiPriority="49"/>
+    <w:lsdException w:name="Grid Table 5 Dark Accent 4" w:uiPriority="50"/>
+    <w:lsdException w:name="Grid Table 6 Colorful Accent 4" w:uiPriority="51"/>
+    <w:lsdException w:name="Grid Table 7 Colorful Accent 4" w:uiPriority="52"/>
+    <w:lsdException w:name="Grid Table 1 Light Accent 5" w:uiPriority="46"/>
+    <w:lsdException w:name="Grid Table 2 Accent 5" w:uiPriority="47"/>
+    <w:lsdException w:name="Grid Table 3 Accent 5" w:uiPriority="48"/>
+    <w:lsdException w:name="Grid Table 4 Accent 5" w:uiPriority="49"/>
+    <w:lsdException w:name="Grid Table 5 Dark Accent 5" w:uiPriority="50"/>
+    <w:lsdException w:name="Grid Table 6 Colorful Accent 5" w:uiPriority="51"/>
+    <w:lsdException w:name="Grid Table 7 Colorful Accent 5" w:uiPriority="52"/>
+    <w:lsdException w:name="Grid Table 1 Light Accent 6" w:uiPriority="46"/>
+    <w:lsdException w:name="Grid Table 2 Accent 6" w:uiPriority="47"/>
+    <w:lsdException w:name="Grid Table 3 Accent 6" w:uiPriority="48"/>
+    <w:lsdException w:name="Grid Table 4 Accent 6" w:uiPriority="49"/>
+    <w:lsdException w:name="Grid Table 5 Dark Accent 6" w:uiPriority="50"/>
+    <w:lsdException w:name="Grid Table 6 Colorful Accent 6" w:uiPriority="51"/>
+    <w:lsdException w:name="Grid Table 7 Colorful Accent 6" w:uiPriority="52"/>
+    <w:lsdException w:name="List Table 1 Light" w:uiPriority="46"/>
+    <w:lsdException w:name="List Table 2" w:uiPriority="47"/>
+    <w:lsdException w:name="List Table 3" w:uiPriority="48"/>
+    <w:lsdException w:name="List Table 4" w:uiPriority="49"/>
+    <w:lsdException w:name="List Table 5 Dark" w:uiPriority="50"/>
+    <w:lsdException w:name="List Table 6 Colorful" w:uiPriority="51"/>
+    <w:lsdException w:name="List Table 7 Colorful" w:uiPriority="52"/>
+    <w:lsdException w:name="List Table 1 Light Accent 1" w:uiPriority="46"/>
+    <w:lsdException w:name="List Table 2 Accent 1" w:uiPriority="47"/>
+    <w:lsdException w:name="List Table 3 Accent 1" w:uiPriority="48"/>
+    <w:lsdException w:name="List Table 4 Accent 1" w:uiPriority="49"/>
+    <w:lsdException w:name="List Table 5 Dark Accent 1" w:uiPriority="50"/>
+    <w:lsdException w:name="List Table 6 Colorful Accent 1" w:uiPriority="51"/>
+    <w:lsdException w:name="List Table 7 Colorful Accent 1" w:uiPriority="52"/>
+    <w:lsdException w:name="List Table 1 Light Accent 2" w:uiPriority="46"/>
+    <w:lsdException w:name="List Table 2 Accent 2" w:uiPriority="47"/>
+    <w:lsdException w:name="List Table 3 Accent 2" w:uiPriority="48"/>
+    <w:lsdException w:name="List Table 4 Accent 2" w:uiPriority="49"/>
+    <w:lsdException w:name="List Table 5 Dark Accent 2" w:uiPriority="50"/>
+    <w:lsdException w:name="List Table 6 Colorful Accent 2" w:uiPriority="51"/>
+    <w:lsdException w:name="List Table 7 Colorful Accent 2" w:uiPriority="52"/>
+    <w:lsdException w:name="List Table 1 Light Accent 3" w:uiPriority="46"/>
+    <w:lsdException w:name="List Table 2 Accent 3" w:uiPriority="47"/>
+    <w:lsdException w:name="List Table 3 Accent 3" w:uiPriority="48"/>
+    <w:lsdException w:name="List Table 4 Accent 3" w:uiPriority="49"/>
+    <w:lsdException w:name="List Table 5 Dark Accent 3" w:uiPriority="50"/>
+    <w:lsdException w:name="List Table 6 Colorful Accent 3" w:uiPriority="51"/>
+    <w:lsdException w:name="List Table 7 Colorful Accent 3" w:uiPriority="52"/>
+    <w:lsdException w:name="List Table 1 Light Accent 4" w:uiPriority="46"/>
+    <w:lsdException w:name="List Table 2 Accent 4" w:uiPriority="47"/>
+    <w:lsdException w:name="List Table 3 Accent 4" w:uiPriority="48"/>
+    <w:lsdException w:name="List Table 4 Accent 4" w:uiPriority="49"/>
+    <w:lsdException w:name="List Table 5 Dark Accent 4" w:uiPriority="50"/>
+    <w:lsdException w:name="List Table 6 Colorful Accent 4" w:uiPriority="51"/>
+    <w:lsdException w:name="List Table 7 Colorful Accent 4" w:uiPriority="52"/>
+    <w:lsdException w:name="List Table 1 Light Accent 5" w:uiPriority="46"/>
+    <w:lsdException w:name="List Table 2 Accent 5" w:uiPriority="47"/>
+    <w:lsdException w:name="List Table 3 Accent 5" w:uiPriority="48"/>
+    <w:lsdException w:name="List Table 4 Accent 5" w:uiPriority="49"/>
+    <w:lsdException w:name="List Table 5 Dark Accent 5" w:uiPriority="50"/>
+    <w:lsdException w:name="List Table 6 Colorful Accent 5" w:uiPriority="51"/>
+    <w:lsdException w:name="List Table 7 Colorful Accent 5" w:uiPriority="52"/>
+    <w:lsdException w:name="List Table 1 Light Accent 6" w:uiPriority="46"/>
+    <w:lsdException w:name="List Table 2 Accent 6" w:uiPriority="47"/>
+    <w:lsdException w:name="List Table 3 Accent 6" w:uiPriority="48"/>
+    <w:lsdException w:name="List Table 4 Accent 6" w:uiPriority="49"/>
+    <w:lsdException w:name="List Table 5 Dark Accent 6" w:uiPriority="50"/>
+    <w:lsdException w:name="List Table 6 Colorful Accent 6" w:uiPriority="51"/>
+    <w:lsdException w:name="List Table 7 Colorful Accent 6" w:uiPriority="52"/>
+  </w:latentStyles>
+  <w:style w:type="paragraph" w:default="1" w:styleId="Normal">
     <w:name w:val="Normal"/>
     <w:uiPriority w:val="1"/>
     <w:qFormat/>
-    <w:pPr/>
     <w:rPr>
-      <w:rFonts w:ascii="Book Antiqua" w:hAnsi="Book Antiqua" w:eastAsia="Book Antiqua" w:cs="Book Antiqua"/>
+      <w:rFonts w:ascii="Book Antiqua" w:eastAsia="Book Antiqua" w:hAnsi="Book Antiqua" w:cs="Book Antiqua"/>
     </w:rPr>
   </w:style>
-  <w:style w:styleId="BodyText" w:type="paragraph">
-    <w:name w:val="Body Text"/>
-    <w:basedOn w:val="Normal"/>
-    <w:uiPriority w:val="1"/>
-    <w:qFormat/>
-    <w:pPr/>
-    <w:rPr>
-      <w:rFonts w:ascii="Book Antiqua" w:hAnsi="Book Antiqua" w:eastAsia="Book Antiqua" w:cs="Book Antiqua"/>
-      <w:sz w:val="18"/>
-      <w:szCs w:val="18"/>
-    </w:rPr>
-  </w:style>
-  <w:style w:styleId="Heading1" w:type="paragraph">
-    <w:name w:val="Heading 1"/>
+  <w:style w:type="paragraph" w:styleId="Heading1">
+    <w:name w:val="heading 1"/>
     <w:basedOn w:val="Normal"/>
     <w:uiPriority w:val="1"/>
     <w:qFormat/>
     <w:pPr>
       <w:spacing w:before="16"/>
       <w:ind w:left="20"/>
-      <w:outlineLvl w:val="1"/>
+      <w:outlineLvl w:val="0"/>
     </w:pPr>
     <w:rPr>
-      <w:rFonts w:ascii="Arial" w:hAnsi="Arial" w:eastAsia="Arial" w:cs="Arial"/>
-      <w:sz w:val="22"/>
-      <w:szCs w:val="22"/>
+      <w:rFonts w:ascii="Arial" w:eastAsia="Arial" w:hAnsi="Arial" w:cs="Arial"/>
     </w:rPr>
   </w:style>
-  <w:style w:styleId="ListParagraph" w:type="paragraph">
+  <w:style w:type="character" w:default="1" w:styleId="DefaultParagraphFont">
+    <w:name w:val="Default Paragraph Font"/>
+    <w:uiPriority w:val="1"/>
+    <w:semiHidden/>
+    <w:unhideWhenUsed/>
+  </w:style>
+  <w:style w:type="table" w:default="1" w:styleId="TableNormal">
+    <w:name w:val="Normal Table"/>
+    <w:uiPriority w:val="99"/>
+    <w:semiHidden/>
+    <w:unhideWhenUsed/>
+    <w:tblPr>
+      <w:tblInd w:w="0" w:type="dxa"/>
+      <w:tblCellMar>
+        <w:top w:w="0" w:type="dxa"/>
+        <w:left w:w="108" w:type="dxa"/>
+        <w:bottom w:w="0" w:type="dxa"/>
+        <w:right w:w="108" w:type="dxa"/>
+      </w:tblCellMar>
+    </w:tblPr>
+  </w:style>
+  <w:style w:type="numbering" w:default="1" w:styleId="NoList">
+    <w:name w:val="No List"/>
+    <w:uiPriority w:val="99"/>
+    <w:semiHidden/>
+    <w:unhideWhenUsed/>
+  </w:style>
+  <w:style w:type="paragraph" w:styleId="BodyText">
+    <w:name w:val="Body Text"/>
+    <w:basedOn w:val="Normal"/>
+    <w:uiPriority w:val="1"/>
+    <w:qFormat/>
+    <w:rPr>
+      <w:sz w:val="18"/>
+      <w:szCs w:val="18"/>
+    </w:rPr>
+  </w:style>
+  <w:style w:type="paragraph" w:styleId="ListParagraph">
     <w:name w:val="List Paragraph"/>
     <w:basedOn w:val="Normal"/>
     <w:uiPriority w:val="1"/>
@@ -11608,17 +11869,12 @@
       <w:ind w:left="599" w:right="597" w:hanging="200"/>
       <w:jc w:val="both"/>
     </w:pPr>
-    <w:rPr>
-      <w:rFonts w:ascii="Book Antiqua" w:hAnsi="Book Antiqua" w:eastAsia="Book Antiqua" w:cs="Book Antiqua"/>
-    </w:rPr>
   </w:style>
-  <w:style w:styleId="TableParagraph" w:type="paragraph">
+  <w:style w:type="paragraph" w:customStyle="1" w:styleId="TableParagraph">
     <w:name w:val="Table Paragraph"/>
     <w:basedOn w:val="Normal"/>
     <w:uiPriority w:val="1"/>
     <w:qFormat/>
-    <w:pPr/>
-    <w:rPr/>
   </w:style>
 </w:styles>
 </file>
